--- a/Documents/ProjektICT-BZ.docx
+++ b/Documents/ProjektICT-BZ.docx
@@ -407,7 +407,7 @@
                 <w:sz w:val="22"/>
                 <w:szCs w:val="22"/>
               </w:rPr>
-              <w:t>6. Dezember 2017</w:t>
+              <w:t>13. Dezember 2017</w:t>
             </w:r>
             <w:r>
               <w:rPr>
@@ -658,7 +658,7 @@
           <w:rPr>
             <w:webHidden/>
           </w:rPr>
-          <w:t>3</w:t>
+          <w:t>4</w:t>
         </w:r>
         <w:r>
           <w:rPr>
@@ -735,7 +735,7 @@
           <w:rPr>
             <w:webHidden/>
           </w:rPr>
-          <w:t>3</w:t>
+          <w:t>4</w:t>
         </w:r>
         <w:r>
           <w:rPr>
@@ -812,7 +812,7 @@
           <w:rPr>
             <w:webHidden/>
           </w:rPr>
-          <w:t>3</w:t>
+          <w:t>4</w:t>
         </w:r>
         <w:r>
           <w:rPr>
@@ -889,7 +889,7 @@
           <w:rPr>
             <w:webHidden/>
           </w:rPr>
-          <w:t>3</w:t>
+          <w:t>4</w:t>
         </w:r>
         <w:r>
           <w:rPr>
@@ -966,7 +966,7 @@
           <w:rPr>
             <w:webHidden/>
           </w:rPr>
-          <w:t>3</w:t>
+          <w:t>4</w:t>
         </w:r>
         <w:r>
           <w:rPr>
@@ -1043,7 +1043,7 @@
           <w:rPr>
             <w:webHidden/>
           </w:rPr>
-          <w:t>3</w:t>
+          <w:t>6</w:t>
         </w:r>
         <w:r>
           <w:rPr>
@@ -1120,7 +1120,7 @@
           <w:rPr>
             <w:webHidden/>
           </w:rPr>
-          <w:t>3</w:t>
+          <w:t>6</w:t>
         </w:r>
         <w:r>
           <w:rPr>
@@ -1197,7 +1197,7 @@
           <w:rPr>
             <w:webHidden/>
           </w:rPr>
-          <w:t>3</w:t>
+          <w:t>6</w:t>
         </w:r>
         <w:r>
           <w:rPr>
@@ -1274,7 +1274,7 @@
           <w:rPr>
             <w:webHidden/>
           </w:rPr>
-          <w:t>3</w:t>
+          <w:t>7</w:t>
         </w:r>
         <w:r>
           <w:rPr>
@@ -1351,7 +1351,7 @@
           <w:rPr>
             <w:webHidden/>
           </w:rPr>
-          <w:t>3</w:t>
+          <w:t>7</w:t>
         </w:r>
         <w:r>
           <w:rPr>
@@ -1428,7 +1428,7 @@
           <w:rPr>
             <w:webHidden/>
           </w:rPr>
-          <w:t>3</w:t>
+          <w:t>7</w:t>
         </w:r>
         <w:r>
           <w:rPr>
@@ -1505,7 +1505,7 @@
           <w:rPr>
             <w:webHidden/>
           </w:rPr>
-          <w:t>3</w:t>
+          <w:t>7</w:t>
         </w:r>
         <w:r>
           <w:rPr>
@@ -1582,7 +1582,7 @@
           <w:rPr>
             <w:webHidden/>
           </w:rPr>
-          <w:t>3</w:t>
+          <w:t>7</w:t>
         </w:r>
         <w:r>
           <w:rPr>
@@ -1659,7 +1659,7 @@
           <w:rPr>
             <w:webHidden/>
           </w:rPr>
-          <w:t>3</w:t>
+          <w:t>8</w:t>
         </w:r>
         <w:r>
           <w:rPr>
@@ -1736,7 +1736,7 @@
           <w:rPr>
             <w:webHidden/>
           </w:rPr>
-          <w:t>3</w:t>
+          <w:t>8</w:t>
         </w:r>
         <w:r>
           <w:rPr>
@@ -1813,7 +1813,7 @@
           <w:rPr>
             <w:webHidden/>
           </w:rPr>
-          <w:t>3</w:t>
+          <w:t>8</w:t>
         </w:r>
         <w:r>
           <w:rPr>
@@ -1890,7 +1890,7 @@
           <w:rPr>
             <w:webHidden/>
           </w:rPr>
-          <w:t>3</w:t>
+          <w:t>8</w:t>
         </w:r>
         <w:r>
           <w:rPr>
@@ -1967,7 +1967,7 @@
           <w:rPr>
             <w:webHidden/>
           </w:rPr>
-          <w:t>3</w:t>
+          <w:t>9</w:t>
         </w:r>
         <w:r>
           <w:rPr>
@@ -2044,7 +2044,7 @@
           <w:rPr>
             <w:webHidden/>
           </w:rPr>
-          <w:t>3</w:t>
+          <w:t>9</w:t>
         </w:r>
         <w:r>
           <w:rPr>
@@ -2121,7 +2121,7 @@
           <w:rPr>
             <w:webHidden/>
           </w:rPr>
-          <w:t>3</w:t>
+          <w:t>10</w:t>
         </w:r>
         <w:r>
           <w:rPr>
@@ -2198,7 +2198,7 @@
           <w:rPr>
             <w:webHidden/>
           </w:rPr>
-          <w:t>3</w:t>
+          <w:t>10</w:t>
         </w:r>
         <w:r>
           <w:rPr>
@@ -2275,7 +2275,7 @@
           <w:rPr>
             <w:webHidden/>
           </w:rPr>
-          <w:t>3</w:t>
+          <w:t>10</w:t>
         </w:r>
         <w:r>
           <w:rPr>
@@ -2352,7 +2352,7 @@
           <w:rPr>
             <w:webHidden/>
           </w:rPr>
-          <w:t>3</w:t>
+          <w:t>11</w:t>
         </w:r>
         <w:r>
           <w:rPr>
@@ -2429,7 +2429,7 @@
           <w:rPr>
             <w:webHidden/>
           </w:rPr>
-          <w:t>3</w:t>
+          <w:t>11</w:t>
         </w:r>
         <w:r>
           <w:rPr>
@@ -2506,7 +2506,7 @@
           <w:rPr>
             <w:webHidden/>
           </w:rPr>
-          <w:t>3</w:t>
+          <w:t>11</w:t>
         </w:r>
         <w:r>
           <w:rPr>
@@ -2583,7 +2583,7 @@
           <w:rPr>
             <w:webHidden/>
           </w:rPr>
-          <w:t>3</w:t>
+          <w:t>12</w:t>
         </w:r>
         <w:r>
           <w:rPr>
@@ -2660,7 +2660,7 @@
           <w:rPr>
             <w:webHidden/>
           </w:rPr>
-          <w:t>3</w:t>
+          <w:t>13</w:t>
         </w:r>
         <w:r>
           <w:rPr>
@@ -2737,7 +2737,7 @@
           <w:rPr>
             <w:webHidden/>
           </w:rPr>
-          <w:t>3</w:t>
+          <w:t>13</w:t>
         </w:r>
         <w:r>
           <w:rPr>
@@ -2814,7 +2814,7 @@
           <w:rPr>
             <w:webHidden/>
           </w:rPr>
-          <w:t>3</w:t>
+          <w:t>13</w:t>
         </w:r>
         <w:r>
           <w:rPr>
@@ -2891,7 +2891,7 @@
           <w:rPr>
             <w:webHidden/>
           </w:rPr>
-          <w:t>3</w:t>
+          <w:t>13</w:t>
         </w:r>
         <w:r>
           <w:rPr>
@@ -2968,7 +2968,7 @@
           <w:rPr>
             <w:webHidden/>
           </w:rPr>
-          <w:t>3</w:t>
+          <w:t>15</w:t>
         </w:r>
         <w:r>
           <w:rPr>
@@ -3045,7 +3045,7 @@
           <w:rPr>
             <w:webHidden/>
           </w:rPr>
-          <w:t>3</w:t>
+          <w:t>15</w:t>
         </w:r>
         <w:r>
           <w:rPr>
@@ -3122,7 +3122,7 @@
           <w:rPr>
             <w:webHidden/>
           </w:rPr>
-          <w:t>3</w:t>
+          <w:t>16</w:t>
         </w:r>
         <w:r>
           <w:rPr>
@@ -3199,7 +3199,7 @@
           <w:rPr>
             <w:webHidden/>
           </w:rPr>
-          <w:t>3</w:t>
+          <w:t>16</w:t>
         </w:r>
         <w:r>
           <w:rPr>
@@ -3276,7 +3276,7 @@
           <w:rPr>
             <w:webHidden/>
           </w:rPr>
-          <w:t>3</w:t>
+          <w:t>16</w:t>
         </w:r>
         <w:r>
           <w:rPr>
@@ -3552,6 +3552,13 @@
                 <w:szCs w:val="22"/>
               </w:rPr>
             </w:pPr>
+            <w:r>
+              <w:rPr>
+                <w:sz w:val="22"/>
+                <w:szCs w:val="22"/>
+              </w:rPr>
+              <w:t>13.12.2017</w:t>
+            </w:r>
           </w:p>
         </w:tc>
         <w:tc>
@@ -3566,6 +3573,13 @@
                 <w:szCs w:val="22"/>
               </w:rPr>
             </w:pPr>
+            <w:r>
+              <w:rPr>
+                <w:sz w:val="22"/>
+                <w:szCs w:val="22"/>
+              </w:rPr>
+              <w:t>Fynn Bucher</w:t>
+            </w:r>
           </w:p>
         </w:tc>
         <w:tc>
@@ -3580,6 +3594,13 @@
                 <w:szCs w:val="22"/>
               </w:rPr>
             </w:pPr>
+            <w:r>
+              <w:rPr>
+                <w:sz w:val="22"/>
+                <w:szCs w:val="22"/>
+              </w:rPr>
+              <w:t xml:space="preserve">Zeitplanung + Meilensteine definiert </w:t>
+            </w:r>
           </w:p>
         </w:tc>
       </w:tr>
@@ -3851,7 +3872,19 @@
       </w:r>
       <w:proofErr w:type="spellEnd"/>
       <w:r>
-        <w:t xml:space="preserve"> PI und einem Programm Daten von Pflanzen auslese. Diese dann mit dem Programm verarbeite. Um herauszufinden ob die Pflanze gegossen werden muss oder nicht. Dann das Resultat per Twitter, Mail oder auf der </w:t>
+        <w:t xml:space="preserve"> PI und </w:t>
+      </w:r>
+      <w:r>
+        <w:t xml:space="preserve"> mit Sensoren, die Luft-Bodenfeuchtigkeit und Temperatur messen Daten der Pflanze auslese. Diese Daten werden dann mit </w:t>
+      </w:r>
+      <w:r>
+        <w:t xml:space="preserve">einem Programm </w:t>
+      </w:r>
+      <w:r>
+        <w:t>verarbeitet. Hauptziel ist es</w:t>
+      </w:r>
+      <w:r>
+        <w:t xml:space="preserve"> herauszufinden ob die Pflanze gegossen werden muss oder nicht. Dann das Resultat per Twitter, Mail oder auf der </w:t>
       </w:r>
       <w:proofErr w:type="spellStart"/>
       <w:r>
@@ -3887,16 +3920,16 @@
         <w:t>der Pflanze per Twitter und oder</w:t>
       </w:r>
       <w:r>
-        <w:t xml:space="preserve"> E-Mail zugesendet</w:t>
-      </w:r>
-      <w:r>
         <w:t xml:space="preserve"> </w:t>
       </w:r>
       <w:r>
-        <w:t>oder</w:t>
+        <w:t>E-Mail und oder SMS</w:t>
       </w:r>
       <w:r>
-        <w:t xml:space="preserve"> man kann die Nachricht auch</w:t>
+        <w:t xml:space="preserve"> zugesendet</w:t>
+      </w:r>
+      <w:r>
+        <w:t xml:space="preserve"> oder man kann die Nachricht auch</w:t>
       </w:r>
       <w:r>
         <w:t xml:space="preserve"> auf der </w:t>
@@ -3916,6 +3949,11 @@
         <w:t xml:space="preserve"> </w:t>
       </w:r>
       <w:bookmarkStart w:id="6" w:name="_Toc467835246"/>
+    </w:p>
+    <w:p>
+      <w:pPr>
+        <w:pStyle w:val="berschrift2"/>
+      </w:pPr>
       <w:r>
         <w:t>Projektteam</w:t>
       </w:r>
@@ -4515,126 +4553,6 @@
                 <w:szCs w:val="22"/>
               </w:rPr>
             </w:pPr>
-            <w:r>
-              <w:rPr>
-                <w:sz w:val="22"/>
-                <w:szCs w:val="22"/>
-              </w:rPr>
-              <w:t>SRS</w:t>
-            </w:r>
-          </w:p>
-        </w:tc>
-        <w:tc>
-          <w:tcPr>
-            <w:tcW w:w="7201" w:type="dxa"/>
-          </w:tcPr>
-          <w:p>
-            <w:pPr>
-              <w:spacing w:after="240"/>
-              <w:rPr>
-                <w:sz w:val="22"/>
-                <w:szCs w:val="22"/>
-              </w:rPr>
-            </w:pPr>
-            <w:r>
-              <w:rPr>
-                <w:sz w:val="22"/>
-                <w:szCs w:val="22"/>
-              </w:rPr>
-              <w:t xml:space="preserve">Software </w:t>
-            </w:r>
-            <w:proofErr w:type="spellStart"/>
-            <w:r>
-              <w:rPr>
-                <w:sz w:val="22"/>
-                <w:szCs w:val="22"/>
-              </w:rPr>
-              <w:t>Requirement</w:t>
-            </w:r>
-            <w:proofErr w:type="spellEnd"/>
-            <w:r>
-              <w:rPr>
-                <w:sz w:val="22"/>
-                <w:szCs w:val="22"/>
-              </w:rPr>
-              <w:t xml:space="preserve"> </w:t>
-            </w:r>
-            <w:proofErr w:type="spellStart"/>
-            <w:r>
-              <w:rPr>
-                <w:sz w:val="22"/>
-                <w:szCs w:val="22"/>
-              </w:rPr>
-              <w:t>Specification</w:t>
-            </w:r>
-            <w:proofErr w:type="spellEnd"/>
-            <w:r>
-              <w:rPr>
-                <w:sz w:val="22"/>
-                <w:szCs w:val="22"/>
-              </w:rPr>
-              <w:t xml:space="preserve"> (Anforderungsspezifikation nach IEEE)</w:t>
-            </w:r>
-          </w:p>
-        </w:tc>
-      </w:tr>
-      <w:tr>
-        <w:tc>
-          <w:tcPr>
-            <w:tcW w:w="2122" w:type="dxa"/>
-          </w:tcPr>
-          <w:p>
-            <w:pPr>
-              <w:spacing w:after="240"/>
-              <w:rPr>
-                <w:sz w:val="22"/>
-                <w:szCs w:val="22"/>
-              </w:rPr>
-            </w:pPr>
-            <w:r>
-              <w:rPr>
-                <w:sz w:val="22"/>
-                <w:szCs w:val="22"/>
-              </w:rPr>
-              <w:t>SQL</w:t>
-            </w:r>
-          </w:p>
-        </w:tc>
-        <w:tc>
-          <w:tcPr>
-            <w:tcW w:w="7201" w:type="dxa"/>
-          </w:tcPr>
-          <w:p>
-            <w:pPr>
-              <w:spacing w:after="240"/>
-              <w:rPr>
-                <w:sz w:val="22"/>
-                <w:szCs w:val="22"/>
-              </w:rPr>
-            </w:pPr>
-            <w:r>
-              <w:rPr>
-                <w:sz w:val="22"/>
-                <w:szCs w:val="22"/>
-              </w:rPr>
-              <w:t xml:space="preserve">Structured Query Language </w:t>
-            </w:r>
-          </w:p>
-        </w:tc>
-      </w:tr>
-      <w:tr>
-        <w:tc>
-          <w:tcPr>
-            <w:tcW w:w="2122" w:type="dxa"/>
-          </w:tcPr>
-          <w:p>
-            <w:pPr>
-              <w:spacing w:after="240"/>
-              <w:rPr>
-                <w:sz w:val="22"/>
-                <w:szCs w:val="22"/>
-              </w:rPr>
-            </w:pPr>
             <w:proofErr w:type="spellStart"/>
             <w:r>
               <w:rPr>
@@ -4681,96 +4599,6 @@
               <w:t>Einplatinencomputer</w:t>
             </w:r>
             <w:proofErr w:type="spellEnd"/>
-          </w:p>
-        </w:tc>
-      </w:tr>
-      <w:tr>
-        <w:tc>
-          <w:tcPr>
-            <w:tcW w:w="2122" w:type="dxa"/>
-          </w:tcPr>
-          <w:p>
-            <w:pPr>
-              <w:spacing w:after="240"/>
-              <w:rPr>
-                <w:sz w:val="22"/>
-                <w:szCs w:val="22"/>
-              </w:rPr>
-            </w:pPr>
-          </w:p>
-        </w:tc>
-        <w:tc>
-          <w:tcPr>
-            <w:tcW w:w="7201" w:type="dxa"/>
-          </w:tcPr>
-          <w:p>
-            <w:pPr>
-              <w:spacing w:after="240"/>
-              <w:rPr>
-                <w:sz w:val="22"/>
-                <w:szCs w:val="22"/>
-              </w:rPr>
-            </w:pPr>
-          </w:p>
-        </w:tc>
-      </w:tr>
-      <w:tr>
-        <w:tc>
-          <w:tcPr>
-            <w:tcW w:w="2122" w:type="dxa"/>
-          </w:tcPr>
-          <w:p>
-            <w:pPr>
-              <w:spacing w:after="240"/>
-              <w:rPr>
-                <w:sz w:val="22"/>
-                <w:szCs w:val="22"/>
-              </w:rPr>
-            </w:pPr>
-          </w:p>
-        </w:tc>
-        <w:tc>
-          <w:tcPr>
-            <w:tcW w:w="7201" w:type="dxa"/>
-          </w:tcPr>
-          <w:p>
-            <w:pPr>
-              <w:spacing w:after="240"/>
-              <w:rPr>
-                <w:sz w:val="22"/>
-                <w:szCs w:val="22"/>
-              </w:rPr>
-            </w:pPr>
-          </w:p>
-        </w:tc>
-      </w:tr>
-      <w:tr>
-        <w:tc>
-          <w:tcPr>
-            <w:tcW w:w="2122" w:type="dxa"/>
-          </w:tcPr>
-          <w:p>
-            <w:pPr>
-              <w:spacing w:after="240"/>
-              <w:rPr>
-                <w:sz w:val="22"/>
-                <w:szCs w:val="22"/>
-              </w:rPr>
-            </w:pPr>
-          </w:p>
-        </w:tc>
-        <w:tc>
-          <w:tcPr>
-            <w:tcW w:w="7201" w:type="dxa"/>
-          </w:tcPr>
-          <w:p>
-            <w:pPr>
-              <w:spacing w:after="240"/>
-              <w:rPr>
-                <w:sz w:val="22"/>
-                <w:szCs w:val="22"/>
-              </w:rPr>
-            </w:pPr>
           </w:p>
         </w:tc>
       </w:tr>
@@ -4856,10 +4684,7 @@
     </w:p>
     <w:p>
       <w:r>
-        <w:t>Nichts ist vorhanden, pflanzen werden nach Augenmass gegossen.</w:t>
-      </w:r>
-      <w:r>
-        <w:t xml:space="preserve"> </w:t>
+        <w:t xml:space="preserve">Bei uns im Basis Lehrjahr zum Beispiel: Ist es so, dass das Pflanzen giessen ein Ämtchen. Dieses Ämtchen kann vergessen werden. Darum können Pflanzen übergossen oder zu wenig gegossen werden was Ihnen schadet. </w:t>
       </w:r>
     </w:p>
     <w:p>
@@ -4880,7 +4705,13 @@
         <w:spacing w:after="240"/>
       </w:pPr>
       <w:r>
-        <w:t>Pflanzen können zu viel oder zu wenig gegossen werden und damit beschädigt.</w:t>
+        <w:t>Pflanzen können zu viel oder zu wenig gegossen und damit beschädigt</w:t>
+      </w:r>
+      <w:r>
+        <w:t xml:space="preserve"> werden</w:t>
+      </w:r>
+      <w:r>
+        <w:t>.</w:t>
       </w:r>
     </w:p>
     <w:p>
@@ -4955,7 +4786,13 @@
         <w:t xml:space="preserve"> per Twitter oder E-Mail </w:t>
       </w:r>
       <w:r>
-        <w:t xml:space="preserve">oder auf der </w:t>
+        <w:t>oder</w:t>
+      </w:r>
+      <w:r>
+        <w:t xml:space="preserve"> SMS oder</w:t>
+      </w:r>
+      <w:r>
+        <w:t xml:space="preserve"> auf der </w:t>
       </w:r>
       <w:proofErr w:type="spellStart"/>
       <w:r>
@@ -4971,91 +4808,6 @@
     </w:p>
     <w:p>
       <w:pPr>
-        <w:pStyle w:val="berschrift2"/>
-      </w:pPr>
-      <w:bookmarkStart w:id="20" w:name="_Toc467835254"/>
-      <w:r>
-        <w:t>Zielkonflikte</w:t>
-      </w:r>
-      <w:bookmarkEnd w:id="20"/>
-      <w:r>
-        <w:t xml:space="preserve"> </w:t>
-      </w:r>
-    </w:p>
-    <w:p>
-      <w:proofErr w:type="spellStart"/>
-      <w:r>
-        <w:t>Todo</w:t>
-      </w:r>
-      <w:proofErr w:type="spellEnd"/>
-      <w:r>
-        <w:t xml:space="preserve">: Wer hat welche Erwartungen an das zu entwickelnde System? Gibt es </w:t>
-      </w:r>
-      <w:r>
-        <w:t>potenzielle Zielkonflikte</w:t>
-      </w:r>
-      <w:r>
-        <w:t>? F</w:t>
-      </w:r>
-      <w:r>
-        <w:t>alls ja: hier notieren, sonst dieses Kapitel löschen.</w:t>
-      </w:r>
-    </w:p>
-    <w:p>
-      <w:pPr>
-        <w:pStyle w:val="berschrift2"/>
-      </w:pPr>
-      <w:bookmarkStart w:id="21" w:name="_Toc467835255"/>
-      <w:r>
-        <w:t>Abgrenzung</w:t>
-      </w:r>
-      <w:bookmarkEnd w:id="21"/>
-    </w:p>
-    <w:p>
-      <w:pPr>
-        <w:spacing w:after="240" w:line="240" w:lineRule="auto"/>
-        <w:rPr>
-          <w:b/>
-          <w:spacing w:val="8"/>
-          <w:sz w:val="32"/>
-          <w:szCs w:val="32"/>
-        </w:rPr>
-      </w:pPr>
-      <w:proofErr w:type="spellStart"/>
-      <w:r>
-        <w:t>Todo</w:t>
-      </w:r>
-      <w:proofErr w:type="spellEnd"/>
-      <w:r>
-        <w:t xml:space="preserve">: </w:t>
-      </w:r>
-      <w:r>
-        <w:t xml:space="preserve">Gibt es etwas, das man explizit </w:t>
-      </w:r>
-      <w:r>
-        <w:rPr>
-          <w:u w:val="single"/>
-        </w:rPr>
-        <w:t>n</w:t>
-      </w:r>
-      <w:r>
-        <w:rPr>
-          <w:u w:val="single"/>
-        </w:rPr>
-        <w:t>icht</w:t>
-      </w:r>
-      <w:r>
-        <w:t xml:space="preserve"> e</w:t>
-      </w:r>
-      <w:r>
-        <w:t>rreich</w:t>
-      </w:r>
-      <w:r>
-        <w:t xml:space="preserve">en möchte, mit dem zu entwickelnden System? Falls ja: hier notieren, sonst dieses Kapitel löschen. </w:t>
-      </w:r>
-    </w:p>
-    <w:p>
-      <w:pPr>
         <w:spacing w:after="160" w:line="259" w:lineRule="auto"/>
         <w:rPr>
           <w:rFonts w:ascii="Calibri" w:hAnsi="Calibri"/>
@@ -5073,7 +4825,7 @@
       <w:pPr>
         <w:pStyle w:val="berschrift1"/>
       </w:pPr>
-      <w:bookmarkStart w:id="22" w:name="_Toc467835256"/>
+      <w:bookmarkStart w:id="20" w:name="_Toc467835256"/>
       <w:r>
         <w:lastRenderedPageBreak/>
         <w:t>Anforderungsana</w:t>
@@ -5084,7 +4836,7 @@
       <w:r>
         <w:t>se</w:t>
       </w:r>
-      <w:bookmarkEnd w:id="22"/>
+      <w:bookmarkEnd w:id="20"/>
       <w:r>
         <w:t xml:space="preserve"> </w:t>
       </w:r>
@@ -5101,16 +4853,16 @@
       <w:pPr>
         <w:pStyle w:val="berschrift2"/>
       </w:pPr>
-      <w:bookmarkStart w:id="23" w:name="_Toc310947178"/>
-      <w:bookmarkStart w:id="24" w:name="_Toc467835257"/>
+      <w:bookmarkStart w:id="21" w:name="_Toc310947178"/>
+      <w:bookmarkStart w:id="22" w:name="_Toc467835257"/>
       <w:r>
         <w:t>Identifizierung der Akt</w:t>
       </w:r>
-      <w:bookmarkEnd w:id="23"/>
+      <w:bookmarkEnd w:id="21"/>
       <w:r>
         <w:t>eure</w:t>
       </w:r>
-      <w:bookmarkEnd w:id="24"/>
+      <w:bookmarkEnd w:id="22"/>
       <w:r>
         <w:t xml:space="preserve"> </w:t>
       </w:r>
@@ -5156,7 +4908,13 @@
         <w:t xml:space="preserve"> Administrat</w:t>
       </w:r>
       <w:r>
-        <w:t xml:space="preserve">or; Maximale Rechte, er darf alles. </w:t>
+        <w:t>or;</w:t>
+      </w:r>
+      <w:r>
+        <w:t xml:space="preserve"> Der Administrator hat Rechte auf das Verwalten (löschen von Beiträgen) des Twitter-Accounts der Pflanze und der Website der Pflanze.</w:t>
+      </w:r>
+      <w:r>
+        <w:t xml:space="preserve"> </w:t>
       </w:r>
     </w:p>
     <w:p>
@@ -5182,7 +4940,19 @@
         <w:t>:</w:t>
       </w:r>
       <w:r>
-        <w:t xml:space="preserve"> Ich will mitteilen (per E-Mail, Twitter oder auf meiner eigenen Website) ob ich   genug zu viel oder zu wenig Wasser habe / bekomme</w:t>
+        <w:t xml:space="preserve"> Ich will mitteilen (per E-Mail, Twitter</w:t>
+      </w:r>
+      <w:r>
+        <w:t>, SMS</w:t>
+      </w:r>
+      <w:r>
+        <w:t xml:space="preserve"> oder auf mein</w:t>
+      </w:r>
+      <w:r>
+        <w:t xml:space="preserve">er eigenen Website) ob ich </w:t>
+      </w:r>
+      <w:r>
+        <w:t>genug zu viel oder zu wenig Wasser habe / bekomme</w:t>
       </w:r>
       <w:r>
         <w:t xml:space="preserve">. </w:t>
@@ -5192,67 +4962,52 @@
       <w:pPr>
         <w:pStyle w:val="berschrift3"/>
       </w:pPr>
-      <w:bookmarkStart w:id="25" w:name="_Toc467835258"/>
+      <w:bookmarkStart w:id="23" w:name="_Toc467835258"/>
       <w:r>
         <w:t>Kontextdiagramm</w:t>
       </w:r>
-      <w:bookmarkEnd w:id="25"/>
+      <w:bookmarkEnd w:id="23"/>
     </w:p>
     <w:p>
       <w:pPr>
         <w:spacing w:after="240"/>
       </w:pPr>
       <w:r>
-        <w:rPr>
-          <w:noProof/>
-          <w:lang w:val="en-US" w:eastAsia="en-US"/>
-        </w:rPr>
-        <w:drawing>
-          <wp:inline distT="0" distB="0" distL="0" distR="0" wp14:anchorId="5B1788E2" wp14:editId="30EB21F7">
-            <wp:extent cx="2727096" cy="2019300"/>
-            <wp:effectExtent l="0" t="0" r="0" b="0"/>
-            <wp:docPr id="6" name="Grafik 6"/>
-            <wp:cNvGraphicFramePr>
-              <a:graphicFrameLocks xmlns:a="http://schemas.openxmlformats.org/drawingml/2006/main" noChangeAspect="1"/>
-            </wp:cNvGraphicFramePr>
-            <a:graphic xmlns:a="http://schemas.openxmlformats.org/drawingml/2006/main">
-              <a:graphicData uri="http://schemas.openxmlformats.org/drawingml/2006/picture">
-                <pic:pic xmlns:pic="http://schemas.openxmlformats.org/drawingml/2006/picture">
-                  <pic:nvPicPr>
-                    <pic:cNvPr id="1" name=""/>
-                    <pic:cNvPicPr/>
-                  </pic:nvPicPr>
-                  <pic:blipFill>
-                    <a:blip r:embed="rId8"/>
-                    <a:stretch>
-                      <a:fillRect/>
-                    </a:stretch>
-                  </pic:blipFill>
-                  <pic:spPr>
-                    <a:xfrm>
-                      <a:off x="0" y="0"/>
-                      <a:ext cx="2734116" cy="2024498"/>
-                    </a:xfrm>
-                    <a:prstGeom prst="rect">
-                      <a:avLst/>
-                    </a:prstGeom>
-                  </pic:spPr>
-                </pic:pic>
-              </a:graphicData>
-            </a:graphic>
-          </wp:inline>
-        </w:drawing>
+        <w:pict>
+          <v:shapetype id="_x0000_t75" coordsize="21600,21600" o:spt="75" o:preferrelative="t" path="m@4@5l@4@11@9@11@9@5xe" filled="f" stroked="f">
+            <v:stroke joinstyle="miter"/>
+            <v:formulas>
+              <v:f eqn="if lineDrawn pixelLineWidth 0"/>
+              <v:f eqn="sum @0 1 0"/>
+              <v:f eqn="sum 0 0 @1"/>
+              <v:f eqn="prod @2 1 2"/>
+              <v:f eqn="prod @3 21600 pixelWidth"/>
+              <v:f eqn="prod @3 21600 pixelHeight"/>
+              <v:f eqn="sum @0 0 1"/>
+              <v:f eqn="prod @6 1 2"/>
+              <v:f eqn="prod @7 21600 pixelWidth"/>
+              <v:f eqn="sum @8 21600 0"/>
+              <v:f eqn="prod @7 21600 pixelHeight"/>
+              <v:f eqn="sum @10 21600 0"/>
+            </v:formulas>
+            <v:path o:extrusionok="f" gradientshapeok="t" o:connecttype="rect"/>
+            <o:lock v:ext="edit" aspectratio="t"/>
+          </v:shapetype>
+          <v:shape id="_x0000_i1025" type="#_x0000_t75" style="width:191.5pt;height:203pt">
+            <v:imagedata r:id="rId8" o:title="Kontextdiagramm"/>
+          </v:shape>
+        </w:pict>
       </w:r>
     </w:p>
     <w:p>
       <w:pPr>
         <w:pStyle w:val="berschrift2"/>
       </w:pPr>
-      <w:bookmarkStart w:id="26" w:name="_Toc467835259"/>
+      <w:bookmarkStart w:id="24" w:name="_Toc467835259"/>
       <w:r>
         <w:t>Anforderungskatalog</w:t>
       </w:r>
-      <w:bookmarkEnd w:id="26"/>
+      <w:bookmarkEnd w:id="24"/>
       <w:r>
         <w:t xml:space="preserve"> </w:t>
       </w:r>
@@ -5383,6 +5138,7 @@
         <w:spacing w:after="120"/>
       </w:pPr>
       <w:r>
+        <w:lastRenderedPageBreak/>
         <w:t>Hinter einer Anforderung kann ihn eckigen Klammern in der Form [Z#] eine Zusatzinformation hinterlegt</w:t>
       </w:r>
       <w:r>
@@ -5396,12 +5152,11 @@
       <w:pPr>
         <w:pStyle w:val="berschrift3"/>
       </w:pPr>
-      <w:bookmarkStart w:id="27" w:name="_Ref466297546"/>
-      <w:bookmarkStart w:id="28" w:name="_Toc467835260"/>
-      <w:bookmarkStart w:id="29" w:name="_Toc532606801"/>
-      <w:bookmarkStart w:id="30" w:name="_Toc17635195"/>
+      <w:bookmarkStart w:id="25" w:name="_Ref466297546"/>
+      <w:bookmarkStart w:id="26" w:name="_Toc467835260"/>
+      <w:bookmarkStart w:id="27" w:name="_Toc532606801"/>
+      <w:bookmarkStart w:id="28" w:name="_Toc17635195"/>
       <w:r>
-        <w:lastRenderedPageBreak/>
         <w:t>F</w:t>
       </w:r>
       <w:r>
@@ -5410,8 +5165,8 @@
       <w:r>
         <w:t>REQ: Funktionale Anforderungen</w:t>
       </w:r>
-      <w:bookmarkEnd w:id="27"/>
-      <w:bookmarkEnd w:id="28"/>
+      <w:bookmarkEnd w:id="25"/>
+      <w:bookmarkEnd w:id="26"/>
       <w:r>
         <w:t xml:space="preserve"> </w:t>
       </w:r>
@@ -5570,7 +5325,21 @@
                 <w:sz w:val="22"/>
                 <w:szCs w:val="22"/>
               </w:rPr>
-              <w:t>Als Pflanze möchte ich meine Daten meinem Besitzer per Twitter, E-Mail oder meiner eigenen Website mitteilen.</w:t>
+              <w:t>Als Pflanze möchte ich meine Date</w:t>
+            </w:r>
+            <w:r>
+              <w:rPr>
+                <w:sz w:val="22"/>
+                <w:szCs w:val="22"/>
+              </w:rPr>
+              <w:t xml:space="preserve">n meinem Besitzer per Twitter </w:t>
+            </w:r>
+            <w:r>
+              <w:rPr>
+                <w:sz w:val="22"/>
+                <w:szCs w:val="22"/>
+              </w:rPr>
+              <w:t>mitteilen.</w:t>
             </w:r>
           </w:p>
         </w:tc>
@@ -5643,14 +5412,7 @@
                 <w:sz w:val="22"/>
                 <w:szCs w:val="22"/>
               </w:rPr>
-              <w:t xml:space="preserve">Als Pflanze möchte ich meine Daten im Blog-Format auf meiner Website </w:t>
-            </w:r>
-            <w:r>
-              <w:rPr>
-                <w:sz w:val="22"/>
-                <w:szCs w:val="22"/>
-              </w:rPr>
-              <w:t>ausgeben.</w:t>
+              <w:t>Als Pflanze möchte ich meine Daten meinem per E-Mail mitteilen.</w:t>
             </w:r>
           </w:p>
         </w:tc>
@@ -5723,7 +5485,7 @@
                 <w:sz w:val="22"/>
                 <w:szCs w:val="22"/>
               </w:rPr>
-              <w:t>Als Pflanze möchte ich meinen Blog per Datenbank verwaltet haben.</w:t>
+              <w:t>Als Pflanze möchte ich meine Daten meinem per SMS mitteilen.</w:t>
             </w:r>
           </w:p>
         </w:tc>
@@ -5796,7 +5558,7 @@
                 <w:sz w:val="22"/>
                 <w:szCs w:val="22"/>
               </w:rPr>
-              <w:t>Als Admin möchte ich mich einloggen können.</w:t>
+              <w:t>Als Pflanze möchte ich meine Daten im Blog-Format auf meiner Website ausgeben.</w:t>
             </w:r>
           </w:p>
         </w:tc>
@@ -5869,87 +5631,7 @@
                 <w:sz w:val="22"/>
                 <w:szCs w:val="22"/>
               </w:rPr>
-              <w:t>Als Admin möchte ich Blog Beiträge löschen können.</w:t>
-            </w:r>
-          </w:p>
-        </w:tc>
-        <w:tc>
-          <w:tcPr>
-            <w:tcW w:w="708" w:type="dxa"/>
-          </w:tcPr>
-          <w:p>
-            <w:pPr>
-              <w:spacing w:after="240"/>
-              <w:jc w:val="center"/>
-              <w:rPr>
-                <w:sz w:val="22"/>
-                <w:szCs w:val="22"/>
-              </w:rPr>
-            </w:pPr>
-            <w:r>
-              <w:rPr>
-                <w:sz w:val="22"/>
-                <w:szCs w:val="22"/>
-              </w:rPr>
-              <w:t>1</w:t>
-            </w:r>
-          </w:p>
-        </w:tc>
-      </w:tr>
-      <w:tr>
-        <w:tc>
-          <w:tcPr>
-            <w:tcW w:w="1625" w:type="dxa"/>
-          </w:tcPr>
-          <w:p>
-            <w:pPr>
-              <w:spacing w:after="240"/>
-              <w:rPr>
-                <w:sz w:val="22"/>
-                <w:szCs w:val="22"/>
-              </w:rPr>
-            </w:pPr>
-            <w:r>
-              <w:rPr>
-                <w:sz w:val="22"/>
-                <w:szCs w:val="22"/>
-              </w:rPr>
-              <w:t>F.</w:t>
-            </w:r>
-            <w:r>
-              <w:rPr>
-                <w:sz w:val="22"/>
-                <w:szCs w:val="22"/>
-              </w:rPr>
-              <w:t>REQ.006</w:t>
-            </w:r>
-          </w:p>
-        </w:tc>
-        <w:tc>
-          <w:tcPr>
-            <w:tcW w:w="6242" w:type="dxa"/>
-          </w:tcPr>
-          <w:p>
-            <w:pPr>
-              <w:spacing w:after="240"/>
-              <w:rPr>
-                <w:sz w:val="22"/>
-                <w:szCs w:val="22"/>
-              </w:rPr>
-            </w:pPr>
-            <w:r>
-              <w:rPr>
-                <w:sz w:val="22"/>
-                <w:szCs w:val="22"/>
-              </w:rPr>
-              <w:t>Als Pflanze möchte ich eine Über mich S</w:t>
-            </w:r>
-            <w:r>
-              <w:rPr>
-                <w:sz w:val="22"/>
-                <w:szCs w:val="22"/>
-              </w:rPr>
-              <w:t>eite</w:t>
+              <w:t>Als Pflanze möchte ich meine Daten auf meiner Website veröffentlichen.</w:t>
             </w:r>
           </w:p>
         </w:tc>
@@ -6001,7 +5683,7 @@
                 <w:sz w:val="22"/>
                 <w:szCs w:val="22"/>
               </w:rPr>
-              <w:t>REQ.007</w:t>
+              <w:t>REQ.006</w:t>
             </w:r>
           </w:p>
         </w:tc>
@@ -6022,14 +5704,7 @@
                 <w:sz w:val="22"/>
                 <w:szCs w:val="22"/>
               </w:rPr>
-              <w:t>Als Pflanze möchte ich ein Stimmungsbarometer auf der Hauptseite haben.</w:t>
-            </w:r>
-            <w:r>
-              <w:rPr>
-                <w:sz w:val="22"/>
-                <w:szCs w:val="22"/>
-              </w:rPr>
-              <w:t xml:space="preserve"> [Z1]</w:t>
+              <w:t>Als Pflanze möchte ich eine Über mich Seite</w:t>
             </w:r>
           </w:p>
         </w:tc>
@@ -6081,6 +5756,79 @@
                 <w:sz w:val="22"/>
                 <w:szCs w:val="22"/>
               </w:rPr>
+              <w:t>REQ.007</w:t>
+            </w:r>
+          </w:p>
+        </w:tc>
+        <w:tc>
+          <w:tcPr>
+            <w:tcW w:w="6242" w:type="dxa"/>
+          </w:tcPr>
+          <w:p>
+            <w:pPr>
+              <w:spacing w:after="240"/>
+              <w:rPr>
+                <w:sz w:val="22"/>
+                <w:szCs w:val="22"/>
+              </w:rPr>
+            </w:pPr>
+            <w:r>
+              <w:rPr>
+                <w:sz w:val="22"/>
+                <w:szCs w:val="22"/>
+              </w:rPr>
+              <w:t>Als Pflanze möchte ich ein Stimmungsbarometer auf der Hauptseite haben. [Z1]</w:t>
+            </w:r>
+          </w:p>
+        </w:tc>
+        <w:tc>
+          <w:tcPr>
+            <w:tcW w:w="708" w:type="dxa"/>
+          </w:tcPr>
+          <w:p>
+            <w:pPr>
+              <w:spacing w:after="240"/>
+              <w:jc w:val="center"/>
+              <w:rPr>
+                <w:sz w:val="22"/>
+                <w:szCs w:val="22"/>
+              </w:rPr>
+            </w:pPr>
+            <w:r>
+              <w:rPr>
+                <w:sz w:val="22"/>
+                <w:szCs w:val="22"/>
+              </w:rPr>
+              <w:t>2</w:t>
+            </w:r>
+          </w:p>
+        </w:tc>
+      </w:tr>
+      <w:tr>
+        <w:tc>
+          <w:tcPr>
+            <w:tcW w:w="1625" w:type="dxa"/>
+          </w:tcPr>
+          <w:p>
+            <w:pPr>
+              <w:spacing w:after="240"/>
+              <w:rPr>
+                <w:sz w:val="22"/>
+                <w:szCs w:val="22"/>
+              </w:rPr>
+            </w:pPr>
+            <w:r>
+              <w:rPr>
+                <w:sz w:val="22"/>
+                <w:szCs w:val="22"/>
+              </w:rPr>
+              <w:t>F.</w:t>
+            </w:r>
+            <w:r>
+              <w:rPr>
+                <w:sz w:val="22"/>
+                <w:szCs w:val="22"/>
+              </w:rPr>
               <w:t>REQ.008</w:t>
             </w:r>
           </w:p>
@@ -6119,8 +5867,307 @@
                 <w:szCs w:val="22"/>
               </w:rPr>
             </w:pPr>
-            <w:bookmarkStart w:id="31" w:name="_GoBack"/>
-            <w:bookmarkEnd w:id="31"/>
+            <w:r>
+              <w:rPr>
+                <w:sz w:val="22"/>
+                <w:szCs w:val="22"/>
+              </w:rPr>
+              <w:t>2</w:t>
+            </w:r>
+          </w:p>
+        </w:tc>
+      </w:tr>
+      <w:tr>
+        <w:tc>
+          <w:tcPr>
+            <w:tcW w:w="1625" w:type="dxa"/>
+          </w:tcPr>
+          <w:p>
+            <w:pPr>
+              <w:spacing w:after="240"/>
+              <w:rPr>
+                <w:sz w:val="22"/>
+                <w:szCs w:val="22"/>
+              </w:rPr>
+            </w:pPr>
+            <w:r>
+              <w:rPr>
+                <w:sz w:val="22"/>
+                <w:szCs w:val="22"/>
+              </w:rPr>
+              <w:t>F.</w:t>
+            </w:r>
+            <w:r>
+              <w:rPr>
+                <w:sz w:val="22"/>
+                <w:szCs w:val="22"/>
+              </w:rPr>
+              <w:t>REQ.009</w:t>
+            </w:r>
+          </w:p>
+        </w:tc>
+        <w:tc>
+          <w:tcPr>
+            <w:tcW w:w="6242" w:type="dxa"/>
+          </w:tcPr>
+          <w:p>
+            <w:pPr>
+              <w:spacing w:after="240"/>
+              <w:rPr>
+                <w:sz w:val="22"/>
+                <w:szCs w:val="22"/>
+              </w:rPr>
+            </w:pPr>
+            <w:r>
+              <w:rPr>
+                <w:sz w:val="22"/>
+                <w:szCs w:val="22"/>
+              </w:rPr>
+              <w:t>Als Admin möchte ich mich auf der Website einloggen können.</w:t>
+            </w:r>
+          </w:p>
+        </w:tc>
+        <w:tc>
+          <w:tcPr>
+            <w:tcW w:w="708" w:type="dxa"/>
+          </w:tcPr>
+          <w:p>
+            <w:pPr>
+              <w:spacing w:after="240"/>
+              <w:jc w:val="center"/>
+              <w:rPr>
+                <w:sz w:val="22"/>
+                <w:szCs w:val="22"/>
+              </w:rPr>
+            </w:pPr>
+            <w:r>
+              <w:rPr>
+                <w:sz w:val="22"/>
+                <w:szCs w:val="22"/>
+              </w:rPr>
+              <w:t>3</w:t>
+            </w:r>
+          </w:p>
+        </w:tc>
+      </w:tr>
+      <w:tr>
+        <w:tc>
+          <w:tcPr>
+            <w:tcW w:w="1625" w:type="dxa"/>
+          </w:tcPr>
+          <w:p>
+            <w:pPr>
+              <w:spacing w:after="240"/>
+              <w:rPr>
+                <w:sz w:val="22"/>
+                <w:szCs w:val="22"/>
+              </w:rPr>
+            </w:pPr>
+            <w:r>
+              <w:rPr>
+                <w:sz w:val="22"/>
+                <w:szCs w:val="22"/>
+              </w:rPr>
+              <w:t>F.</w:t>
+            </w:r>
+            <w:r>
+              <w:rPr>
+                <w:sz w:val="22"/>
+                <w:szCs w:val="22"/>
+              </w:rPr>
+              <w:t>REQ.010</w:t>
+            </w:r>
+          </w:p>
+        </w:tc>
+        <w:tc>
+          <w:tcPr>
+            <w:tcW w:w="6242" w:type="dxa"/>
+          </w:tcPr>
+          <w:p>
+            <w:pPr>
+              <w:spacing w:after="240"/>
+              <w:rPr>
+                <w:sz w:val="22"/>
+                <w:szCs w:val="22"/>
+              </w:rPr>
+            </w:pPr>
+            <w:r>
+              <w:rPr>
+                <w:sz w:val="22"/>
+                <w:szCs w:val="22"/>
+              </w:rPr>
+              <w:t>Als Admin möchte ich Blog Beiträge auf der Website löschen können.</w:t>
+            </w:r>
+          </w:p>
+        </w:tc>
+        <w:tc>
+          <w:tcPr>
+            <w:tcW w:w="708" w:type="dxa"/>
+          </w:tcPr>
+          <w:p>
+            <w:pPr>
+              <w:spacing w:after="240"/>
+              <w:jc w:val="center"/>
+              <w:rPr>
+                <w:sz w:val="22"/>
+                <w:szCs w:val="22"/>
+              </w:rPr>
+            </w:pPr>
+            <w:r>
+              <w:rPr>
+                <w:sz w:val="22"/>
+                <w:szCs w:val="22"/>
+              </w:rPr>
+              <w:t>3</w:t>
+            </w:r>
+          </w:p>
+        </w:tc>
+      </w:tr>
+      <w:tr>
+        <w:tc>
+          <w:tcPr>
+            <w:tcW w:w="1625" w:type="dxa"/>
+          </w:tcPr>
+          <w:p>
+            <w:pPr>
+              <w:spacing w:after="240"/>
+              <w:rPr>
+                <w:sz w:val="22"/>
+                <w:szCs w:val="22"/>
+              </w:rPr>
+            </w:pPr>
+            <w:r>
+              <w:rPr>
+                <w:sz w:val="22"/>
+                <w:szCs w:val="22"/>
+              </w:rPr>
+              <w:t>F.</w:t>
+            </w:r>
+            <w:r>
+              <w:rPr>
+                <w:sz w:val="22"/>
+                <w:szCs w:val="22"/>
+              </w:rPr>
+              <w:t>REQ.011</w:t>
+            </w:r>
+          </w:p>
+        </w:tc>
+        <w:tc>
+          <w:tcPr>
+            <w:tcW w:w="6242" w:type="dxa"/>
+          </w:tcPr>
+          <w:p>
+            <w:pPr>
+              <w:spacing w:after="240"/>
+              <w:rPr>
+                <w:sz w:val="22"/>
+                <w:szCs w:val="22"/>
+              </w:rPr>
+            </w:pPr>
+            <w:r>
+              <w:rPr>
+                <w:sz w:val="22"/>
+                <w:szCs w:val="22"/>
+              </w:rPr>
+              <w:t>Als Admin möchte ich mich in den Twitter-Account der Pflanze einloggen können.</w:t>
+            </w:r>
+            <w:bookmarkStart w:id="29" w:name="_GoBack"/>
+            <w:bookmarkEnd w:id="29"/>
+          </w:p>
+        </w:tc>
+        <w:tc>
+          <w:tcPr>
+            <w:tcW w:w="708" w:type="dxa"/>
+          </w:tcPr>
+          <w:p>
+            <w:pPr>
+              <w:spacing w:after="240"/>
+              <w:jc w:val="center"/>
+              <w:rPr>
+                <w:sz w:val="22"/>
+                <w:szCs w:val="22"/>
+              </w:rPr>
+            </w:pPr>
+            <w:r>
+              <w:rPr>
+                <w:sz w:val="22"/>
+                <w:szCs w:val="22"/>
+              </w:rPr>
+              <w:t>3</w:t>
+            </w:r>
+          </w:p>
+        </w:tc>
+      </w:tr>
+      <w:tr>
+        <w:tc>
+          <w:tcPr>
+            <w:tcW w:w="1625" w:type="dxa"/>
+          </w:tcPr>
+          <w:p>
+            <w:pPr>
+              <w:spacing w:after="240"/>
+              <w:rPr>
+                <w:sz w:val="22"/>
+                <w:szCs w:val="22"/>
+              </w:rPr>
+            </w:pPr>
+            <w:r>
+              <w:rPr>
+                <w:sz w:val="22"/>
+                <w:szCs w:val="22"/>
+              </w:rPr>
+              <w:t>F.</w:t>
+            </w:r>
+            <w:r>
+              <w:rPr>
+                <w:sz w:val="22"/>
+                <w:szCs w:val="22"/>
+              </w:rPr>
+              <w:t>REQ.012</w:t>
+            </w:r>
+          </w:p>
+        </w:tc>
+        <w:tc>
+          <w:tcPr>
+            <w:tcW w:w="6242" w:type="dxa"/>
+          </w:tcPr>
+          <w:p>
+            <w:pPr>
+              <w:spacing w:after="240"/>
+              <w:rPr>
+                <w:sz w:val="22"/>
+                <w:szCs w:val="22"/>
+              </w:rPr>
+            </w:pPr>
+            <w:r>
+              <w:rPr>
+                <w:sz w:val="22"/>
+                <w:szCs w:val="22"/>
+              </w:rPr>
+              <w:t xml:space="preserve">Als Admin möchte ich Tweets der Pflanze </w:t>
+            </w:r>
+            <w:r>
+              <w:rPr>
+                <w:sz w:val="22"/>
+                <w:szCs w:val="22"/>
+              </w:rPr>
+              <w:t>löschen können.</w:t>
+            </w:r>
+          </w:p>
+        </w:tc>
+        <w:tc>
+          <w:tcPr>
+            <w:tcW w:w="708" w:type="dxa"/>
+          </w:tcPr>
+          <w:p>
+            <w:pPr>
+              <w:spacing w:after="240"/>
+              <w:jc w:val="center"/>
+              <w:rPr>
+                <w:sz w:val="22"/>
+                <w:szCs w:val="22"/>
+              </w:rPr>
+            </w:pPr>
             <w:r>
               <w:rPr>
                 <w:sz w:val="22"/>
@@ -6132,26 +6179,6 @@
         </w:tc>
       </w:tr>
     </w:tbl>
-    <w:p>
-      <w:pPr>
-        <w:pStyle w:val="berschrift4"/>
-      </w:pPr>
-      <w:r>
-        <w:t xml:space="preserve">Offene Fragen </w:t>
-      </w:r>
-    </w:p>
-    <w:p>
-      <w:pPr>
-        <w:spacing w:after="240"/>
-      </w:pPr>
-      <w:r>
-        <w:t>[F1]</w:t>
-      </w:r>
-      <w:r>
-        <w:tab/>
-        <w:t>….</w:t>
-      </w:r>
-    </w:p>
     <w:p>
       <w:pPr>
         <w:pStyle w:val="berschrift4"/>
@@ -6175,16 +6202,25 @@
     </w:p>
     <w:p>
       <w:pPr>
+        <w:spacing w:after="160" w:line="259" w:lineRule="auto"/>
+      </w:pPr>
+      <w:r>
+        <w:br w:type="page"/>
+      </w:r>
+    </w:p>
+    <w:p>
+      <w:pPr>
         <w:pStyle w:val="berschrift3"/>
       </w:pPr>
-      <w:bookmarkStart w:id="32" w:name="_Toc467835261"/>
+      <w:bookmarkStart w:id="30" w:name="_Toc467835261"/>
       <w:r>
+        <w:lastRenderedPageBreak/>
         <w:t>NF.</w:t>
       </w:r>
       <w:r>
         <w:t>REQ: Nichtfunktionale Anforderungen</w:t>
       </w:r>
-      <w:bookmarkEnd w:id="32"/>
+      <w:bookmarkEnd w:id="30"/>
       <w:r>
         <w:t xml:space="preserve"> </w:t>
       </w:r>
@@ -6669,613 +6705,71 @@
           </w:p>
         </w:tc>
       </w:tr>
-    </w:tbl>
-    <w:p>
-      <w:pPr>
-        <w:pStyle w:val="berschrift1"/>
-      </w:pPr>
-      <w:bookmarkStart w:id="33" w:name="_Toc467835262"/>
-      <w:r>
-        <w:lastRenderedPageBreak/>
-        <w:t>Logisches Datenmodell</w:t>
-      </w:r>
-      <w:bookmarkEnd w:id="33"/>
-    </w:p>
-    <w:p>
-      <w:pPr>
-        <w:spacing w:after="120"/>
-        <w:jc w:val="both"/>
-      </w:pPr>
-      <w:r>
-        <w:t xml:space="preserve">Das Analyse-Klassendiagramm zeigt die wichtigsten Entitäten und ihre Beziehungen zueinander. Es handelt sich um keine verbindliche Vorgabe wie das System implementiert werden soll, sondern repräsentiert lediglich eine </w:t>
-      </w:r>
-      <w:r>
-        <w:rPr>
-          <w:i/>
-        </w:rPr>
-        <w:t>mögliche</w:t>
-      </w:r>
-      <w:r>
-        <w:t xml:space="preserve"> Struktur des </w:t>
-      </w:r>
-      <w:r>
-        <w:t xml:space="preserve">zu entwickelnden </w:t>
-      </w:r>
-      <w:r>
-        <w:t xml:space="preserve">Systems und dient damit primär dem Verständnis des Problems. </w:t>
-      </w:r>
-    </w:p>
-    <w:p>
-      <w:pPr>
-        <w:spacing w:after="120"/>
-        <w:jc w:val="both"/>
-        <w:rPr>
-          <w:i/>
-        </w:rPr>
-      </w:pPr>
-      <w:r>
-        <w:rPr>
-          <w:i/>
-        </w:rPr>
-        <w:t>Abb. Klassendiagramm</w:t>
-      </w:r>
-    </w:p>
-    <w:p>
-      <w:pPr>
-        <w:spacing w:after="120"/>
-        <w:jc w:val="both"/>
-      </w:pPr>
-      <w:r>
-        <w:rPr>
-          <w:noProof/>
-          <w:lang w:val="en-US" w:eastAsia="en-US"/>
-        </w:rPr>
-        <w:drawing>
-          <wp:inline distT="0" distB="0" distL="0" distR="0" wp14:anchorId="4782CEBB" wp14:editId="0041B926">
-            <wp:extent cx="4848225" cy="2947240"/>
-            <wp:effectExtent l="0" t="0" r="0" b="5715"/>
-            <wp:docPr id="7" name="Grafik 7"/>
-            <wp:cNvGraphicFramePr>
-              <a:graphicFrameLocks xmlns:a="http://schemas.openxmlformats.org/drawingml/2006/main" noChangeAspect="1"/>
-            </wp:cNvGraphicFramePr>
-            <a:graphic xmlns:a="http://schemas.openxmlformats.org/drawingml/2006/main">
-              <a:graphicData uri="http://schemas.openxmlformats.org/drawingml/2006/picture">
-                <pic:pic xmlns:pic="http://schemas.openxmlformats.org/drawingml/2006/picture">
-                  <pic:nvPicPr>
-                    <pic:cNvPr id="1" name=""/>
-                    <pic:cNvPicPr/>
-                  </pic:nvPicPr>
-                  <pic:blipFill>
-                    <a:blip r:embed="rId9"/>
-                    <a:stretch>
-                      <a:fillRect/>
-                    </a:stretch>
-                  </pic:blipFill>
-                  <pic:spPr>
-                    <a:xfrm>
-                      <a:off x="0" y="0"/>
-                      <a:ext cx="4860017" cy="2954408"/>
-                    </a:xfrm>
-                    <a:prstGeom prst="rect">
-                      <a:avLst/>
-                    </a:prstGeom>
-                  </pic:spPr>
-                </pic:pic>
-              </a:graphicData>
-            </a:graphic>
-          </wp:inline>
-        </w:drawing>
-      </w:r>
-    </w:p>
-    <w:p>
-      <w:pPr>
-        <w:spacing w:after="120"/>
-        <w:jc w:val="both"/>
-      </w:pPr>
-    </w:p>
-    <w:p>
-      <w:pPr>
-        <w:pStyle w:val="berschrift2"/>
-      </w:pPr>
-      <w:bookmarkStart w:id="34" w:name="_Toc467835263"/>
-      <w:r>
-        <w:t>Beschreibung der Entitäten</w:t>
-      </w:r>
-      <w:bookmarkEnd w:id="34"/>
-    </w:p>
-    <w:p>
-      <w:pPr>
-        <w:spacing w:after="120"/>
-        <w:jc w:val="both"/>
-      </w:pPr>
-      <w:r>
-        <w:t xml:space="preserve">Eine </w:t>
-      </w:r>
-      <w:r>
-        <w:rPr>
-          <w:b/>
-        </w:rPr>
-        <w:t>DVD</w:t>
-      </w:r>
-      <w:r>
-        <w:rPr>
-          <w:b/>
-        </w:rPr>
-        <w:t xml:space="preserve"> </w:t>
-      </w:r>
-      <w:r>
-        <w:t>kann ausgeliehen werden</w:t>
-      </w:r>
-      <w:r>
-        <w:t xml:space="preserve">. </w:t>
-      </w:r>
-    </w:p>
-    <w:p>
-      <w:pPr>
-        <w:spacing w:after="120"/>
-        <w:jc w:val="both"/>
-      </w:pPr>
-      <w:r>
-        <w:t>Ein</w:t>
-      </w:r>
-      <w:r>
-        <w:t>e</w:t>
-      </w:r>
-      <w:r>
-        <w:t xml:space="preserve"> </w:t>
-      </w:r>
-      <w:r>
-        <w:rPr>
-          <w:b/>
-        </w:rPr>
-        <w:t>Ausleihposition</w:t>
-      </w:r>
-      <w:r>
-        <w:t xml:space="preserve"> </w:t>
-      </w:r>
-      <w:r>
-        <w:t>ist eine Position auf einer Ausleihe. Sie repräsentiert immer genau eine ausgeliehen DVD</w:t>
-      </w:r>
-      <w:r>
-        <w:t xml:space="preserve">. </w:t>
-      </w:r>
-    </w:p>
-    <w:p>
-      <w:pPr>
-        <w:spacing w:after="120"/>
-        <w:jc w:val="both"/>
-      </w:pPr>
-      <w:r>
-        <w:t xml:space="preserve">Eine </w:t>
-      </w:r>
-      <w:r>
-        <w:rPr>
-          <w:b/>
-        </w:rPr>
-        <w:t>Ausleihe</w:t>
-      </w:r>
-      <w:r>
-        <w:t xml:space="preserve"> umfasst mindestens eine Ausleihposition. D.h., ein Kunde kann 1 bis n DVDs ausleihen.</w:t>
-      </w:r>
-      <w:r>
-        <w:t xml:space="preserve"> </w:t>
-      </w:r>
-    </w:p>
-    <w:p>
-      <w:pPr>
-        <w:spacing w:after="120"/>
-        <w:jc w:val="both"/>
-      </w:pPr>
-      <w:r>
-        <w:t xml:space="preserve">Ein </w:t>
-      </w:r>
-      <w:r>
-        <w:rPr>
-          <w:b/>
-        </w:rPr>
-        <w:t>Kunde</w:t>
-      </w:r>
-      <w:r>
-        <w:t xml:space="preserve"> </w:t>
-      </w:r>
-      <w:r>
-        <w:t xml:space="preserve">kann DVDs ausleihen. </w:t>
-      </w:r>
-    </w:p>
-    <w:p>
-      <w:pPr>
-        <w:spacing w:after="120"/>
-        <w:jc w:val="both"/>
-      </w:pPr>
-      <w:r>
-        <w:t xml:space="preserve">Eine </w:t>
-      </w:r>
-      <w:r>
-        <w:rPr>
-          <w:b/>
-        </w:rPr>
-        <w:t>Rechnung</w:t>
-      </w:r>
-      <w:r>
-        <w:t xml:space="preserve"> wird für jede Ausleihe ausgestellt und dem Kunden geschickt. </w:t>
-      </w:r>
-    </w:p>
-    <w:p>
-      <w:pPr>
-        <w:pStyle w:val="berschrift3"/>
-      </w:pPr>
-      <w:bookmarkStart w:id="35" w:name="_Toc467835264"/>
-      <w:r>
-        <w:t>Offene Fragen</w:t>
-      </w:r>
-      <w:bookmarkEnd w:id="35"/>
-    </w:p>
-    <w:p>
-      <w:pPr>
-        <w:pStyle w:val="Listenabsatz"/>
-        <w:numPr>
-          <w:ilvl w:val="0"/>
-          <w:numId w:val="41"/>
-        </w:numPr>
-      </w:pPr>
-      <w:r>
-        <w:t xml:space="preserve">Sind Monatsrechnungen möglich? Dann würden mehrere Ausleihen mit einer Rechnung abgerechnet. </w:t>
-      </w:r>
-    </w:p>
-    <w:p>
-      <w:pPr>
-        <w:spacing w:after="160" w:line="259" w:lineRule="auto"/>
-        <w:rPr>
-          <w:rFonts w:ascii="Calibri" w:hAnsi="Calibri"/>
-          <w:b/>
-          <w:spacing w:val="8"/>
-          <w:sz w:val="32"/>
-          <w:szCs w:val="32"/>
-        </w:rPr>
-      </w:pPr>
-      <w:r>
-        <w:br w:type="page"/>
-      </w:r>
-    </w:p>
-    <w:p>
-      <w:pPr>
-        <w:pStyle w:val="berschrift1"/>
-      </w:pPr>
-      <w:bookmarkStart w:id="36" w:name="_Toc467835265"/>
-      <w:r>
-        <w:lastRenderedPageBreak/>
-        <w:t>Systemablaufmodelle (Aktivitäten)</w:t>
-      </w:r>
-      <w:bookmarkEnd w:id="36"/>
-      <w:r>
-        <w:t xml:space="preserve"> </w:t>
-      </w:r>
-    </w:p>
-    <w:p>
-      <w:pPr>
-        <w:spacing w:after="240"/>
-        <w:jc w:val="both"/>
-      </w:pPr>
-      <w:r>
-        <w:t>Diese</w:t>
-      </w:r>
-      <w:r>
-        <w:t>s Kapitel zeigt die wichtigsten</w:t>
-      </w:r>
-      <w:r>
-        <w:t xml:space="preserve"> und/oder komplexesten</w:t>
-      </w:r>
-      <w:r>
-        <w:t xml:space="preserve"> funktionalen Anforderungen</w:t>
-      </w:r>
-      <w:r>
-        <w:t xml:space="preserve"> in ihrem Ablauf.</w:t>
-      </w:r>
-      <w:r>
-        <w:t xml:space="preserve"> Dazu werden die einzelnen Aktivitätsschritte detailliert analysiert. </w:t>
-      </w:r>
-      <w:r>
-        <w:t>Für die Darstellung der einzelnen Aktivitätsschritte werden Aktivitä</w:t>
-      </w:r>
-      <w:r>
-        <w:t>tsdiagramme nach UML verwendet (</w:t>
-      </w:r>
-      <w:proofErr w:type="spellStart"/>
-      <w:r>
-        <w:t>todo</w:t>
-      </w:r>
-      <w:proofErr w:type="spellEnd"/>
-      <w:r>
-        <w:t xml:space="preserve">: </w:t>
-      </w:r>
-      <w:r>
-        <w:t>Fluss</w:t>
-      </w:r>
-      <w:r>
-        <w:t>diagramme</w:t>
-      </w:r>
-      <w:r>
-        <w:t xml:space="preserve"> sind auch OK</w:t>
-      </w:r>
-      <w:r>
-        <w:t>)</w:t>
-      </w:r>
-      <w:r>
-        <w:t xml:space="preserve">. </w:t>
-      </w:r>
-    </w:p>
-    <w:p>
-      <w:pPr>
-        <w:pStyle w:val="berschrift2"/>
-      </w:pPr>
-      <w:bookmarkStart w:id="37" w:name="_Toc467835266"/>
-      <w:r>
-        <w:t>Aktivitätsdiagramm "</w:t>
-      </w:r>
-      <w:r>
-        <w:t>DVD ausleihen</w:t>
-      </w:r>
-      <w:r>
-        <w:t>"</w:t>
-      </w:r>
-      <w:bookmarkEnd w:id="37"/>
-    </w:p>
-    <w:p>
-      <w:pPr>
-        <w:spacing w:after="240"/>
-      </w:pPr>
-      <w:r>
-        <w:t>Das folgende Aktivitätsdiagramm zeigt die einzelnen Aktivitäten, die sich aus der Anforderung F.</w:t>
-      </w:r>
-      <w:r>
-        <w:t>REQ.002</w:t>
-      </w:r>
-      <w:r>
-        <w:t xml:space="preserve"> (siehe Kapitel "</w:t>
-      </w:r>
-      <w:r>
-        <w:fldChar w:fldCharType="begin"/>
-      </w:r>
-      <w:r>
-        <w:instrText xml:space="preserve"> REF _Ref466297546 \r \h </w:instrText>
-      </w:r>
-      <w:r>
-        <w:fldChar w:fldCharType="separate"/>
-      </w:r>
-      <w:r>
-        <w:t>5.2.1</w:t>
-      </w:r>
-      <w:r>
-        <w:fldChar w:fldCharType="end"/>
-      </w:r>
-      <w:r>
-        <w:t>") ergeben.</w:t>
-      </w:r>
-    </w:p>
-    <w:p>
-      <w:pPr>
-        <w:spacing w:after="240"/>
-      </w:pPr>
-      <w:r>
-        <w:rPr>
-          <w:noProof/>
-          <w:lang w:val="en-US" w:eastAsia="en-US"/>
-        </w:rPr>
-        <w:drawing>
-          <wp:inline distT="0" distB="0" distL="0" distR="0" wp14:anchorId="746898C7" wp14:editId="6BBA106A">
-            <wp:extent cx="4010025" cy="3540041"/>
-            <wp:effectExtent l="0" t="0" r="0" b="3810"/>
-            <wp:docPr id="3" name="Grafik 3"/>
-            <wp:cNvGraphicFramePr>
-              <a:graphicFrameLocks xmlns:a="http://schemas.openxmlformats.org/drawingml/2006/main" noChangeAspect="1"/>
-            </wp:cNvGraphicFramePr>
-            <a:graphic xmlns:a="http://schemas.openxmlformats.org/drawingml/2006/main">
-              <a:graphicData uri="http://schemas.openxmlformats.org/drawingml/2006/picture">
-                <pic:pic xmlns:pic="http://schemas.openxmlformats.org/drawingml/2006/picture">
-                  <pic:nvPicPr>
-                    <pic:cNvPr id="1" name=""/>
-                    <pic:cNvPicPr/>
-                  </pic:nvPicPr>
-                  <pic:blipFill>
-                    <a:blip r:embed="rId10"/>
-                    <a:stretch>
-                      <a:fillRect/>
-                    </a:stretch>
-                  </pic:blipFill>
-                  <pic:spPr>
-                    <a:xfrm>
-                      <a:off x="0" y="0"/>
-                      <a:ext cx="4022343" cy="3550916"/>
-                    </a:xfrm>
-                    <a:prstGeom prst="rect">
-                      <a:avLst/>
-                    </a:prstGeom>
-                  </pic:spPr>
-                </pic:pic>
-              </a:graphicData>
-            </a:graphic>
-          </wp:inline>
-        </w:drawing>
-      </w:r>
-      <w:r>
-        <w:t>s</w:t>
-      </w:r>
-    </w:p>
-    <w:p>
-      <w:pPr>
-        <w:pStyle w:val="berschrift3"/>
-      </w:pPr>
-      <w:bookmarkStart w:id="38" w:name="_Toc467835267"/>
-      <w:r>
-        <w:t>Detaillierte Beschreibung der Aktivitäten</w:t>
-      </w:r>
-      <w:bookmarkEnd w:id="38"/>
-      <w:r>
-        <w:t xml:space="preserve"> </w:t>
-      </w:r>
-    </w:p>
-    <w:tbl>
-      <w:tblPr>
-        <w:tblW w:w="0" w:type="auto"/>
-        <w:tblBorders>
-          <w:top w:val="single" w:sz="4" w:space="0" w:color="auto"/>
-          <w:left w:val="single" w:sz="4" w:space="0" w:color="auto"/>
-          <w:bottom w:val="single" w:sz="4" w:space="0" w:color="auto"/>
-          <w:right w:val="single" w:sz="4" w:space="0" w:color="auto"/>
-          <w:insideH w:val="single" w:sz="4" w:space="0" w:color="auto"/>
-          <w:insideV w:val="single" w:sz="4" w:space="0" w:color="auto"/>
-        </w:tblBorders>
-        <w:tblCellMar>
-          <w:left w:w="70" w:type="dxa"/>
-          <w:right w:w="70" w:type="dxa"/>
-        </w:tblCellMar>
-        <w:tblLook w:val="0000" w:firstRow="0" w:lastRow="0" w:firstColumn="0" w:lastColumn="0" w:noHBand="0" w:noVBand="0"/>
-      </w:tblPr>
-      <w:tblGrid>
-        <w:gridCol w:w="421"/>
-        <w:gridCol w:w="1984"/>
-        <w:gridCol w:w="2693"/>
-        <w:gridCol w:w="4246"/>
-      </w:tblGrid>
       <w:tr>
         <w:tc>
           <w:tcPr>
-            <w:tcW w:w="2405" w:type="dxa"/>
-            <w:gridSpan w:val="2"/>
-            <w:shd w:val="clear" w:color="auto" w:fill="D9D9D9" w:themeFill="background1" w:themeFillShade="D9"/>
+            <w:tcW w:w="1631" w:type="dxa"/>
           </w:tcPr>
           <w:p>
             <w:pPr>
               <w:spacing w:after="240"/>
               <w:rPr>
-                <w:b/>
                 <w:sz w:val="22"/>
                 <w:szCs w:val="22"/>
               </w:rPr>
             </w:pPr>
             <w:r>
               <w:rPr>
-                <w:b/>
-                <w:sz w:val="22"/>
-                <w:szCs w:val="22"/>
-              </w:rPr>
-              <w:t>ID:</w:t>
+                <w:sz w:val="22"/>
+                <w:szCs w:val="22"/>
+              </w:rPr>
+              <w:t>N</w:t>
             </w:r>
             <w:r>
               <w:rPr>
-                <w:b/>
-                <w:sz w:val="22"/>
-                <w:szCs w:val="22"/>
-              </w:rPr>
-              <w:t xml:space="preserve"> Name</w:t>
+                <w:sz w:val="22"/>
+                <w:szCs w:val="22"/>
+              </w:rPr>
+              <w:t>F.</w:t>
+            </w:r>
+            <w:r>
+              <w:rPr>
+                <w:sz w:val="22"/>
+                <w:szCs w:val="22"/>
+              </w:rPr>
+              <w:t>REQ.005</w:t>
             </w:r>
           </w:p>
         </w:tc>
         <w:tc>
           <w:tcPr>
-            <w:tcW w:w="6939" w:type="dxa"/>
-            <w:gridSpan w:val="2"/>
+            <w:tcW w:w="6224" w:type="dxa"/>
           </w:tcPr>
           <w:p>
             <w:pPr>
               <w:spacing w:after="240"/>
               <w:rPr>
-                <w:b/>
                 <w:sz w:val="22"/>
                 <w:szCs w:val="22"/>
               </w:rPr>
             </w:pPr>
             <w:r>
               <w:rPr>
-                <w:b/>
-                <w:sz w:val="22"/>
-                <w:szCs w:val="22"/>
-              </w:rPr>
-              <w:t xml:space="preserve">A1: </w:t>
-            </w:r>
-            <w:r>
-              <w:rPr>
-                <w:b/>
-                <w:sz w:val="22"/>
-                <w:szCs w:val="22"/>
-              </w:rPr>
-              <w:t>Kunde identifizieren</w:t>
-            </w:r>
-          </w:p>
-        </w:tc>
-      </w:tr>
-      <w:tr>
-        <w:tc>
-          <w:tcPr>
-            <w:tcW w:w="2405" w:type="dxa"/>
-            <w:gridSpan w:val="2"/>
-            <w:shd w:val="clear" w:color="auto" w:fill="D9D9D9" w:themeFill="background1" w:themeFillShade="D9"/>
-          </w:tcPr>
-          <w:p>
-            <w:pPr>
-              <w:spacing w:after="240"/>
-              <w:rPr>
-                <w:sz w:val="22"/>
-                <w:szCs w:val="22"/>
-              </w:rPr>
-            </w:pPr>
-            <w:r>
-              <w:rPr>
-                <w:sz w:val="22"/>
-                <w:szCs w:val="22"/>
-              </w:rPr>
-              <w:t>Kurzbeschreibung</w:t>
+                <w:sz w:val="22"/>
+                <w:szCs w:val="22"/>
+              </w:rPr>
+              <w:t>Pflanzen Daten sollen per Datenbank verwaltet werden.</w:t>
             </w:r>
           </w:p>
         </w:tc>
         <w:tc>
           <w:tcPr>
-            <w:tcW w:w="6939" w:type="dxa"/>
-            <w:gridSpan w:val="2"/>
-          </w:tcPr>
-          <w:p>
-            <w:pPr>
-              <w:rPr>
-                <w:sz w:val="22"/>
-                <w:szCs w:val="22"/>
-              </w:rPr>
-            </w:pPr>
-            <w:r>
-              <w:rPr>
-                <w:sz w:val="22"/>
-                <w:szCs w:val="22"/>
-              </w:rPr>
-              <w:t xml:space="preserve">Der Kunde wird anhand von </w:t>
-            </w:r>
-            <w:proofErr w:type="spellStart"/>
-            <w:r>
-              <w:rPr>
-                <w:sz w:val="22"/>
-                <w:szCs w:val="22"/>
-              </w:rPr>
-              <w:t>Kundenr</w:t>
-            </w:r>
-            <w:proofErr w:type="spellEnd"/>
-            <w:r>
-              <w:rPr>
-                <w:sz w:val="22"/>
-                <w:szCs w:val="22"/>
-              </w:rPr>
-              <w:t xml:space="preserve">. und Kennwort identifiziert. </w:t>
-            </w:r>
-          </w:p>
-        </w:tc>
-      </w:tr>
-      <w:tr>
-        <w:tc>
-          <w:tcPr>
-            <w:tcW w:w="2405" w:type="dxa"/>
-            <w:gridSpan w:val="2"/>
-            <w:shd w:val="clear" w:color="auto" w:fill="D9D9D9" w:themeFill="background1" w:themeFillShade="D9"/>
+            <w:tcW w:w="720" w:type="dxa"/>
           </w:tcPr>
           <w:p>
             <w:pPr>
               <w:spacing w:after="240"/>
+              <w:jc w:val="center"/>
               <w:rPr>
                 <w:sz w:val="22"/>
                 <w:szCs w:val="22"/>
@@ -7286,1187 +6780,20 @@
                 <w:sz w:val="22"/>
                 <w:szCs w:val="22"/>
               </w:rPr>
-              <w:t>Offene Punkte</w:t>
-            </w:r>
-          </w:p>
-        </w:tc>
-        <w:tc>
-          <w:tcPr>
-            <w:tcW w:w="6939" w:type="dxa"/>
-            <w:gridSpan w:val="2"/>
-          </w:tcPr>
-          <w:p>
-            <w:pPr>
-              <w:spacing w:after="240"/>
-              <w:rPr>
-                <w:sz w:val="22"/>
-                <w:szCs w:val="22"/>
-              </w:rPr>
-            </w:pPr>
-            <w:r>
-              <w:rPr>
-                <w:sz w:val="22"/>
-                <w:szCs w:val="22"/>
-              </w:rPr>
-              <w:t>Die Sperrung des Logins nach 5 Fehlversuchen wird kontrovers beurteilt. Herr Meier findet, dass das Benutzerkonto bereits nach 2 Fehlversuchen gesperrt werden sollte.</w:t>
-            </w:r>
-          </w:p>
-        </w:tc>
-      </w:tr>
-      <w:tr>
-        <w:tc>
-          <w:tcPr>
-            <w:tcW w:w="9344" w:type="dxa"/>
-            <w:gridSpan w:val="4"/>
-            <w:shd w:val="clear" w:color="auto" w:fill="D9D9D9" w:themeFill="background1" w:themeFillShade="D9"/>
-          </w:tcPr>
-          <w:p>
-            <w:pPr>
-              <w:spacing w:after="240"/>
-              <w:rPr>
-                <w:sz w:val="22"/>
-                <w:szCs w:val="22"/>
-              </w:rPr>
-            </w:pPr>
-            <w:r>
-              <w:rPr>
-                <w:sz w:val="22"/>
-                <w:szCs w:val="22"/>
-              </w:rPr>
-              <w:t>Mögliche Ergebnisse</w:t>
-            </w:r>
-          </w:p>
-        </w:tc>
-      </w:tr>
-      <w:tr>
-        <w:trPr>
-          <w:trHeight w:val="135"/>
-        </w:trPr>
-        <w:tc>
-          <w:tcPr>
-            <w:tcW w:w="421" w:type="dxa"/>
-            <w:shd w:val="clear" w:color="auto" w:fill="D9D9D9" w:themeFill="background1" w:themeFillShade="D9"/>
-          </w:tcPr>
-          <w:p>
-            <w:pPr>
-              <w:spacing w:after="240"/>
-              <w:rPr>
-                <w:sz w:val="22"/>
-                <w:szCs w:val="22"/>
-              </w:rPr>
-            </w:pPr>
-            <w:r>
-              <w:rPr>
-                <w:sz w:val="22"/>
-                <w:szCs w:val="22"/>
-              </w:rPr>
-              <w:t>ID</w:t>
-            </w:r>
-          </w:p>
-        </w:tc>
-        <w:tc>
-          <w:tcPr>
-            <w:tcW w:w="1984" w:type="dxa"/>
-            <w:shd w:val="clear" w:color="auto" w:fill="D9D9D9" w:themeFill="background1" w:themeFillShade="D9"/>
-          </w:tcPr>
-          <w:p>
-            <w:pPr>
-              <w:spacing w:after="240"/>
-              <w:rPr>
-                <w:sz w:val="22"/>
-                <w:szCs w:val="22"/>
-              </w:rPr>
-            </w:pPr>
-            <w:r>
-              <w:rPr>
-                <w:sz w:val="22"/>
-                <w:szCs w:val="22"/>
-              </w:rPr>
-              <w:t>Bedingung</w:t>
-            </w:r>
-          </w:p>
-        </w:tc>
-        <w:tc>
-          <w:tcPr>
-            <w:tcW w:w="2693" w:type="dxa"/>
-            <w:shd w:val="clear" w:color="auto" w:fill="D9D9D9" w:themeFill="background1" w:themeFillShade="D9"/>
-          </w:tcPr>
-          <w:p>
-            <w:pPr>
-              <w:spacing w:after="240"/>
-              <w:rPr>
-                <w:sz w:val="22"/>
-                <w:szCs w:val="22"/>
-              </w:rPr>
-            </w:pPr>
-            <w:r>
-              <w:rPr>
-                <w:sz w:val="22"/>
-                <w:szCs w:val="22"/>
-              </w:rPr>
-              <w:t>Ergebnisobjekt</w:t>
-            </w:r>
-          </w:p>
-        </w:tc>
-        <w:tc>
-          <w:tcPr>
-            <w:tcW w:w="4246" w:type="dxa"/>
-            <w:shd w:val="clear" w:color="auto" w:fill="D9D9D9" w:themeFill="background1" w:themeFillShade="D9"/>
-          </w:tcPr>
-          <w:p>
-            <w:pPr>
-              <w:spacing w:after="240"/>
-              <w:rPr>
-                <w:sz w:val="22"/>
-                <w:szCs w:val="22"/>
-              </w:rPr>
-            </w:pPr>
-            <w:r>
-              <w:rPr>
-                <w:sz w:val="22"/>
-                <w:szCs w:val="22"/>
-              </w:rPr>
-              <w:t>Bemerkungen</w:t>
-            </w:r>
-          </w:p>
-        </w:tc>
-      </w:tr>
-      <w:tr>
-        <w:trPr>
-          <w:trHeight w:val="135"/>
-        </w:trPr>
-        <w:tc>
-          <w:tcPr>
-            <w:tcW w:w="421" w:type="dxa"/>
-            <w:shd w:val="clear" w:color="auto" w:fill="FFFFFF" w:themeFill="background1"/>
-          </w:tcPr>
-          <w:p>
-            <w:pPr>
-              <w:spacing w:after="240"/>
-              <w:rPr>
-                <w:sz w:val="22"/>
-                <w:szCs w:val="22"/>
-              </w:rPr>
-            </w:pPr>
-            <w:r>
-              <w:rPr>
-                <w:sz w:val="22"/>
-                <w:szCs w:val="22"/>
-              </w:rPr>
               <w:t>1</w:t>
-            </w:r>
-          </w:p>
-        </w:tc>
-        <w:tc>
-          <w:tcPr>
-            <w:tcW w:w="1984" w:type="dxa"/>
-            <w:shd w:val="clear" w:color="auto" w:fill="FFFFFF" w:themeFill="background1"/>
-          </w:tcPr>
-          <w:p>
-            <w:pPr>
-              <w:spacing w:after="240"/>
-              <w:rPr>
-                <w:sz w:val="22"/>
-                <w:szCs w:val="22"/>
-              </w:rPr>
-            </w:pPr>
-            <w:r>
-              <w:rPr>
-                <w:sz w:val="22"/>
-                <w:szCs w:val="22"/>
-              </w:rPr>
-              <w:t>ok</w:t>
-            </w:r>
-          </w:p>
-        </w:tc>
-        <w:tc>
-          <w:tcPr>
-            <w:tcW w:w="2693" w:type="dxa"/>
-            <w:shd w:val="clear" w:color="auto" w:fill="FFFFFF" w:themeFill="background1"/>
-          </w:tcPr>
-          <w:p>
-            <w:pPr>
-              <w:spacing w:after="240"/>
-              <w:rPr>
-                <w:sz w:val="22"/>
-                <w:szCs w:val="22"/>
-              </w:rPr>
-            </w:pPr>
-            <w:r>
-              <w:rPr>
-                <w:sz w:val="22"/>
-                <w:szCs w:val="22"/>
-              </w:rPr>
-              <w:t>Kunde</w:t>
-            </w:r>
-          </w:p>
-        </w:tc>
-        <w:tc>
-          <w:tcPr>
-            <w:tcW w:w="4246" w:type="dxa"/>
-            <w:shd w:val="clear" w:color="auto" w:fill="FFFFFF" w:themeFill="background1"/>
-          </w:tcPr>
-          <w:p>
-            <w:pPr>
-              <w:spacing w:after="240"/>
-              <w:rPr>
-                <w:sz w:val="22"/>
-                <w:szCs w:val="22"/>
-              </w:rPr>
-            </w:pPr>
-            <w:proofErr w:type="spellStart"/>
-            <w:r>
-              <w:rPr>
-                <w:sz w:val="22"/>
-                <w:szCs w:val="22"/>
-              </w:rPr>
-              <w:t>Kundennr</w:t>
-            </w:r>
-            <w:proofErr w:type="spellEnd"/>
-            <w:r>
-              <w:rPr>
-                <w:sz w:val="22"/>
-                <w:szCs w:val="22"/>
-              </w:rPr>
-              <w:t xml:space="preserve">. Ist gültig, Kennwort ist richtig. </w:t>
-            </w:r>
-          </w:p>
-        </w:tc>
-      </w:tr>
-      <w:tr>
-        <w:trPr>
-          <w:trHeight w:val="135"/>
-        </w:trPr>
-        <w:tc>
-          <w:tcPr>
-            <w:tcW w:w="421" w:type="dxa"/>
-            <w:shd w:val="clear" w:color="auto" w:fill="FFFFFF" w:themeFill="background1"/>
-          </w:tcPr>
-          <w:p>
-            <w:pPr>
-              <w:spacing w:after="240"/>
-              <w:rPr>
-                <w:sz w:val="22"/>
-                <w:szCs w:val="22"/>
-              </w:rPr>
-            </w:pPr>
-            <w:r>
-              <w:rPr>
-                <w:sz w:val="22"/>
-                <w:szCs w:val="22"/>
-              </w:rPr>
-              <w:lastRenderedPageBreak/>
-              <w:t>2</w:t>
-            </w:r>
-          </w:p>
-        </w:tc>
-        <w:tc>
-          <w:tcPr>
-            <w:tcW w:w="1984" w:type="dxa"/>
-            <w:shd w:val="clear" w:color="auto" w:fill="FFFFFF" w:themeFill="background1"/>
-          </w:tcPr>
-          <w:p>
-            <w:pPr>
-              <w:spacing w:after="240"/>
-              <w:rPr>
-                <w:sz w:val="22"/>
-                <w:szCs w:val="22"/>
-              </w:rPr>
-            </w:pPr>
-            <w:proofErr w:type="spellStart"/>
-            <w:r>
-              <w:rPr>
-                <w:sz w:val="22"/>
-                <w:szCs w:val="22"/>
-              </w:rPr>
-              <w:t>Kundennr</w:t>
-            </w:r>
-            <w:proofErr w:type="spellEnd"/>
-            <w:r>
-              <w:rPr>
-                <w:sz w:val="22"/>
-                <w:szCs w:val="22"/>
-              </w:rPr>
-              <w:t>. ungültig</w:t>
-            </w:r>
-          </w:p>
-        </w:tc>
-        <w:tc>
-          <w:tcPr>
-            <w:tcW w:w="2693" w:type="dxa"/>
-            <w:shd w:val="clear" w:color="auto" w:fill="FFFFFF" w:themeFill="background1"/>
-          </w:tcPr>
-          <w:p>
-            <w:pPr>
-              <w:spacing w:after="240"/>
-              <w:rPr>
-                <w:sz w:val="22"/>
-                <w:szCs w:val="22"/>
-              </w:rPr>
-            </w:pPr>
-            <w:r>
-              <w:rPr>
-                <w:sz w:val="22"/>
-                <w:szCs w:val="22"/>
-              </w:rPr>
-              <w:t>Fehlermeldung</w:t>
-            </w:r>
-          </w:p>
-        </w:tc>
-        <w:tc>
-          <w:tcPr>
-            <w:tcW w:w="4246" w:type="dxa"/>
-            <w:shd w:val="clear" w:color="auto" w:fill="FFFFFF" w:themeFill="background1"/>
-          </w:tcPr>
-          <w:p>
-            <w:pPr>
-              <w:spacing w:after="240"/>
-              <w:rPr>
-                <w:sz w:val="22"/>
-                <w:szCs w:val="22"/>
-              </w:rPr>
-            </w:pPr>
-            <w:r>
-              <w:rPr>
-                <w:sz w:val="22"/>
-                <w:szCs w:val="22"/>
-              </w:rPr>
-              <w:t xml:space="preserve">Kunde erhält nochmals einen Versuch. </w:t>
-            </w:r>
-          </w:p>
-        </w:tc>
-      </w:tr>
-      <w:tr>
-        <w:trPr>
-          <w:trHeight w:val="135"/>
-        </w:trPr>
-        <w:tc>
-          <w:tcPr>
-            <w:tcW w:w="421" w:type="dxa"/>
-            <w:shd w:val="clear" w:color="auto" w:fill="FFFFFF" w:themeFill="background1"/>
-          </w:tcPr>
-          <w:p>
-            <w:pPr>
-              <w:spacing w:after="240"/>
-              <w:rPr>
-                <w:sz w:val="22"/>
-                <w:szCs w:val="22"/>
-              </w:rPr>
-            </w:pPr>
-            <w:r>
-              <w:rPr>
-                <w:sz w:val="22"/>
-                <w:szCs w:val="22"/>
-              </w:rPr>
-              <w:t>3</w:t>
-            </w:r>
-          </w:p>
-        </w:tc>
-        <w:tc>
-          <w:tcPr>
-            <w:tcW w:w="1984" w:type="dxa"/>
-            <w:shd w:val="clear" w:color="auto" w:fill="FFFFFF" w:themeFill="background1"/>
-          </w:tcPr>
-          <w:p>
-            <w:pPr>
-              <w:spacing w:after="240"/>
-              <w:rPr>
-                <w:sz w:val="22"/>
-                <w:szCs w:val="22"/>
-              </w:rPr>
-            </w:pPr>
-            <w:r>
-              <w:rPr>
-                <w:sz w:val="22"/>
-                <w:szCs w:val="22"/>
-              </w:rPr>
-              <w:t>Kunde nicht autorisiert</w:t>
-            </w:r>
-          </w:p>
-        </w:tc>
-        <w:tc>
-          <w:tcPr>
-            <w:tcW w:w="2693" w:type="dxa"/>
-            <w:shd w:val="clear" w:color="auto" w:fill="FFFFFF" w:themeFill="background1"/>
-          </w:tcPr>
-          <w:p>
-            <w:pPr>
-              <w:spacing w:after="240"/>
-              <w:rPr>
-                <w:sz w:val="22"/>
-                <w:szCs w:val="22"/>
-              </w:rPr>
-            </w:pPr>
-            <w:r>
-              <w:rPr>
-                <w:sz w:val="22"/>
-                <w:szCs w:val="22"/>
-              </w:rPr>
-              <w:t>Fehlermeldung, Kunde</w:t>
-            </w:r>
-          </w:p>
-        </w:tc>
-        <w:tc>
-          <w:tcPr>
-            <w:tcW w:w="4246" w:type="dxa"/>
-            <w:shd w:val="clear" w:color="auto" w:fill="FFFFFF" w:themeFill="background1"/>
-          </w:tcPr>
-          <w:p>
-            <w:pPr>
-              <w:spacing w:after="240"/>
-              <w:rPr>
-                <w:sz w:val="22"/>
-                <w:szCs w:val="22"/>
-              </w:rPr>
-            </w:pPr>
-            <w:r>
-              <w:rPr>
-                <w:sz w:val="22"/>
-                <w:szCs w:val="22"/>
-              </w:rPr>
-              <w:t xml:space="preserve">Kennwort ist falsch. Kunde erhält maximal 5 Login-Versuche. </w:t>
-            </w:r>
-          </w:p>
-        </w:tc>
-      </w:tr>
-      <w:tr>
-        <w:trPr>
-          <w:trHeight w:val="135"/>
-        </w:trPr>
-        <w:tc>
-          <w:tcPr>
-            <w:tcW w:w="421" w:type="dxa"/>
-            <w:shd w:val="clear" w:color="auto" w:fill="FFFFFF" w:themeFill="background1"/>
-          </w:tcPr>
-          <w:p>
-            <w:pPr>
-              <w:spacing w:after="240"/>
-              <w:rPr>
-                <w:sz w:val="22"/>
-                <w:szCs w:val="22"/>
-              </w:rPr>
-            </w:pPr>
-            <w:r>
-              <w:rPr>
-                <w:sz w:val="22"/>
-                <w:szCs w:val="22"/>
-              </w:rPr>
-              <w:t>4</w:t>
-            </w:r>
-          </w:p>
-        </w:tc>
-        <w:tc>
-          <w:tcPr>
-            <w:tcW w:w="1984" w:type="dxa"/>
-            <w:shd w:val="clear" w:color="auto" w:fill="FFFFFF" w:themeFill="background1"/>
-          </w:tcPr>
-          <w:p>
-            <w:pPr>
-              <w:spacing w:after="240"/>
-              <w:rPr>
-                <w:sz w:val="22"/>
-                <w:szCs w:val="22"/>
-              </w:rPr>
-            </w:pPr>
-            <w:r>
-              <w:rPr>
-                <w:sz w:val="22"/>
-                <w:szCs w:val="22"/>
-              </w:rPr>
-              <w:t>Abbruch</w:t>
-            </w:r>
-          </w:p>
-        </w:tc>
-        <w:tc>
-          <w:tcPr>
-            <w:tcW w:w="2693" w:type="dxa"/>
-            <w:shd w:val="clear" w:color="auto" w:fill="FFFFFF" w:themeFill="background1"/>
-          </w:tcPr>
-          <w:p>
-            <w:pPr>
-              <w:spacing w:after="240"/>
-              <w:rPr>
-                <w:sz w:val="22"/>
-                <w:szCs w:val="22"/>
-              </w:rPr>
-            </w:pPr>
-            <w:r>
-              <w:rPr>
-                <w:sz w:val="22"/>
-                <w:szCs w:val="22"/>
-              </w:rPr>
-              <w:t>-</w:t>
-            </w:r>
-          </w:p>
-        </w:tc>
-        <w:tc>
-          <w:tcPr>
-            <w:tcW w:w="4246" w:type="dxa"/>
-            <w:shd w:val="clear" w:color="auto" w:fill="FFFFFF" w:themeFill="background1"/>
-          </w:tcPr>
-          <w:p>
-            <w:pPr>
-              <w:spacing w:after="240"/>
-              <w:rPr>
-                <w:sz w:val="22"/>
-                <w:szCs w:val="22"/>
-              </w:rPr>
-            </w:pPr>
-            <w:r>
-              <w:rPr>
-                <w:sz w:val="22"/>
-                <w:szCs w:val="22"/>
-              </w:rPr>
-              <w:t xml:space="preserve">Kunde bricht ab.  </w:t>
             </w:r>
           </w:p>
         </w:tc>
       </w:tr>
     </w:tbl>
     <w:p>
-      <w:pPr>
-        <w:rPr>
-          <w:rFonts w:ascii="Calibri" w:hAnsi="Calibri"/>
-          <w:b/>
-          <w:bCs/>
-          <w:spacing w:val="4"/>
-          <w:szCs w:val="26"/>
-        </w:rPr>
-      </w:pPr>
-    </w:p>
-    <w:tbl>
-      <w:tblPr>
-        <w:tblW w:w="0" w:type="auto"/>
-        <w:tblBorders>
-          <w:top w:val="single" w:sz="4" w:space="0" w:color="auto"/>
-          <w:left w:val="single" w:sz="4" w:space="0" w:color="auto"/>
-          <w:bottom w:val="single" w:sz="4" w:space="0" w:color="auto"/>
-          <w:right w:val="single" w:sz="4" w:space="0" w:color="auto"/>
-          <w:insideH w:val="single" w:sz="4" w:space="0" w:color="auto"/>
-          <w:insideV w:val="single" w:sz="4" w:space="0" w:color="auto"/>
-        </w:tblBorders>
-        <w:tblCellMar>
-          <w:left w:w="70" w:type="dxa"/>
-          <w:right w:w="70" w:type="dxa"/>
-        </w:tblCellMar>
-        <w:tblLook w:val="0000" w:firstRow="0" w:lastRow="0" w:firstColumn="0" w:lastColumn="0" w:noHBand="0" w:noVBand="0"/>
-      </w:tblPr>
-      <w:tblGrid>
-        <w:gridCol w:w="421"/>
-        <w:gridCol w:w="1984"/>
-        <w:gridCol w:w="2693"/>
-        <w:gridCol w:w="4246"/>
-      </w:tblGrid>
-      <w:tr>
-        <w:tc>
-          <w:tcPr>
-            <w:tcW w:w="2405" w:type="dxa"/>
-            <w:gridSpan w:val="2"/>
-            <w:shd w:val="clear" w:color="auto" w:fill="D9D9D9" w:themeFill="background1" w:themeFillShade="D9"/>
-          </w:tcPr>
-          <w:p>
-            <w:pPr>
-              <w:spacing w:after="240"/>
-              <w:rPr>
-                <w:b/>
-                <w:sz w:val="22"/>
-                <w:szCs w:val="22"/>
-              </w:rPr>
-            </w:pPr>
-            <w:r>
-              <w:rPr>
-                <w:b/>
-                <w:sz w:val="22"/>
-                <w:szCs w:val="22"/>
-              </w:rPr>
-              <w:t>ID:</w:t>
-            </w:r>
-            <w:r>
-              <w:rPr>
-                <w:b/>
-                <w:sz w:val="22"/>
-                <w:szCs w:val="22"/>
-              </w:rPr>
-              <w:t xml:space="preserve"> Name</w:t>
-            </w:r>
-          </w:p>
-        </w:tc>
-        <w:tc>
-          <w:tcPr>
-            <w:tcW w:w="6939" w:type="dxa"/>
-            <w:gridSpan w:val="2"/>
-          </w:tcPr>
-          <w:p>
-            <w:pPr>
-              <w:spacing w:after="240"/>
-              <w:rPr>
-                <w:b/>
-                <w:sz w:val="22"/>
-                <w:szCs w:val="22"/>
-              </w:rPr>
-            </w:pPr>
-            <w:r>
-              <w:rPr>
-                <w:b/>
-                <w:sz w:val="22"/>
-                <w:szCs w:val="22"/>
-              </w:rPr>
-              <w:t xml:space="preserve">A2: </w:t>
-            </w:r>
-            <w:r>
-              <w:rPr>
-                <w:b/>
-                <w:sz w:val="22"/>
-                <w:szCs w:val="22"/>
-              </w:rPr>
-              <w:t>DVD suchen</w:t>
-            </w:r>
-          </w:p>
-        </w:tc>
-      </w:tr>
-      <w:tr>
-        <w:tc>
-          <w:tcPr>
-            <w:tcW w:w="2405" w:type="dxa"/>
-            <w:gridSpan w:val="2"/>
-            <w:shd w:val="clear" w:color="auto" w:fill="D9D9D9" w:themeFill="background1" w:themeFillShade="D9"/>
-          </w:tcPr>
-          <w:p>
-            <w:pPr>
-              <w:spacing w:after="240"/>
-              <w:rPr>
-                <w:sz w:val="22"/>
-                <w:szCs w:val="22"/>
-              </w:rPr>
-            </w:pPr>
-            <w:r>
-              <w:rPr>
-                <w:sz w:val="22"/>
-                <w:szCs w:val="22"/>
-              </w:rPr>
-              <w:t>Kurzbeschreibung</w:t>
-            </w:r>
-          </w:p>
-        </w:tc>
-        <w:tc>
-          <w:tcPr>
-            <w:tcW w:w="6939" w:type="dxa"/>
-            <w:gridSpan w:val="2"/>
-          </w:tcPr>
-          <w:p>
-            <w:pPr>
-              <w:rPr>
-                <w:sz w:val="22"/>
-                <w:szCs w:val="22"/>
-              </w:rPr>
-            </w:pPr>
-            <w:r>
-              <w:rPr>
-                <w:sz w:val="22"/>
-                <w:szCs w:val="22"/>
-              </w:rPr>
-              <w:t xml:space="preserve">Der Kunde </w:t>
-            </w:r>
-            <w:r>
-              <w:rPr>
-                <w:sz w:val="22"/>
-                <w:szCs w:val="22"/>
-              </w:rPr>
-              <w:t xml:space="preserve">kann über eine Suchmaske nach einer DVD suchen, die er auswählen möchte. </w:t>
-            </w:r>
-            <w:r>
-              <w:rPr>
-                <w:sz w:val="22"/>
-                <w:szCs w:val="22"/>
-              </w:rPr>
-              <w:t xml:space="preserve"> </w:t>
-            </w:r>
-          </w:p>
-        </w:tc>
-      </w:tr>
-      <w:tr>
-        <w:tc>
-          <w:tcPr>
-            <w:tcW w:w="2405" w:type="dxa"/>
-            <w:gridSpan w:val="2"/>
-            <w:shd w:val="clear" w:color="auto" w:fill="D9D9D9" w:themeFill="background1" w:themeFillShade="D9"/>
-          </w:tcPr>
-          <w:p>
-            <w:pPr>
-              <w:spacing w:after="240"/>
-              <w:rPr>
-                <w:sz w:val="22"/>
-                <w:szCs w:val="22"/>
-              </w:rPr>
-            </w:pPr>
-            <w:r>
-              <w:rPr>
-                <w:sz w:val="22"/>
-                <w:szCs w:val="22"/>
-              </w:rPr>
-              <w:t>Offene Punkte</w:t>
-            </w:r>
-          </w:p>
-        </w:tc>
-        <w:tc>
-          <w:tcPr>
-            <w:tcW w:w="6939" w:type="dxa"/>
-            <w:gridSpan w:val="2"/>
-          </w:tcPr>
-          <w:p>
-            <w:pPr>
-              <w:spacing w:after="240"/>
-              <w:rPr>
-                <w:sz w:val="22"/>
-                <w:szCs w:val="22"/>
-              </w:rPr>
-            </w:pPr>
-            <w:r>
-              <w:rPr>
-                <w:sz w:val="22"/>
-                <w:szCs w:val="22"/>
-              </w:rPr>
-              <w:t>-</w:t>
-            </w:r>
-          </w:p>
-        </w:tc>
-      </w:tr>
-      <w:tr>
-        <w:tc>
-          <w:tcPr>
-            <w:tcW w:w="9344" w:type="dxa"/>
-            <w:gridSpan w:val="4"/>
-            <w:shd w:val="clear" w:color="auto" w:fill="D9D9D9" w:themeFill="background1" w:themeFillShade="D9"/>
-          </w:tcPr>
-          <w:p>
-            <w:pPr>
-              <w:spacing w:after="240"/>
-              <w:rPr>
-                <w:sz w:val="22"/>
-                <w:szCs w:val="22"/>
-              </w:rPr>
-            </w:pPr>
-            <w:r>
-              <w:rPr>
-                <w:sz w:val="22"/>
-                <w:szCs w:val="22"/>
-              </w:rPr>
-              <w:t>Mögliche Ergebnisse</w:t>
-            </w:r>
-          </w:p>
-        </w:tc>
-      </w:tr>
-      <w:tr>
-        <w:trPr>
-          <w:trHeight w:val="135"/>
-        </w:trPr>
-        <w:tc>
-          <w:tcPr>
-            <w:tcW w:w="421" w:type="dxa"/>
-            <w:shd w:val="clear" w:color="auto" w:fill="D9D9D9" w:themeFill="background1" w:themeFillShade="D9"/>
-          </w:tcPr>
-          <w:p>
-            <w:pPr>
-              <w:spacing w:after="240"/>
-              <w:rPr>
-                <w:sz w:val="22"/>
-                <w:szCs w:val="22"/>
-              </w:rPr>
-            </w:pPr>
-            <w:r>
-              <w:rPr>
-                <w:sz w:val="22"/>
-                <w:szCs w:val="22"/>
-              </w:rPr>
-              <w:t>ID</w:t>
-            </w:r>
-          </w:p>
-        </w:tc>
-        <w:tc>
-          <w:tcPr>
-            <w:tcW w:w="1984" w:type="dxa"/>
-            <w:shd w:val="clear" w:color="auto" w:fill="D9D9D9" w:themeFill="background1" w:themeFillShade="D9"/>
-          </w:tcPr>
-          <w:p>
-            <w:pPr>
-              <w:spacing w:after="240"/>
-              <w:rPr>
-                <w:sz w:val="22"/>
-                <w:szCs w:val="22"/>
-              </w:rPr>
-            </w:pPr>
-            <w:r>
-              <w:rPr>
-                <w:sz w:val="22"/>
-                <w:szCs w:val="22"/>
-              </w:rPr>
-              <w:t>Bedingung</w:t>
-            </w:r>
-          </w:p>
-        </w:tc>
-        <w:tc>
-          <w:tcPr>
-            <w:tcW w:w="2693" w:type="dxa"/>
-            <w:shd w:val="clear" w:color="auto" w:fill="D9D9D9" w:themeFill="background1" w:themeFillShade="D9"/>
-          </w:tcPr>
-          <w:p>
-            <w:pPr>
-              <w:spacing w:after="240"/>
-              <w:rPr>
-                <w:sz w:val="22"/>
-                <w:szCs w:val="22"/>
-              </w:rPr>
-            </w:pPr>
-            <w:r>
-              <w:rPr>
-                <w:sz w:val="22"/>
-                <w:szCs w:val="22"/>
-              </w:rPr>
-              <w:t>Ergebnisobjekt</w:t>
-            </w:r>
-          </w:p>
-        </w:tc>
-        <w:tc>
-          <w:tcPr>
-            <w:tcW w:w="4246" w:type="dxa"/>
-            <w:shd w:val="clear" w:color="auto" w:fill="D9D9D9" w:themeFill="background1" w:themeFillShade="D9"/>
-          </w:tcPr>
-          <w:p>
-            <w:pPr>
-              <w:spacing w:after="240"/>
-              <w:rPr>
-                <w:sz w:val="22"/>
-                <w:szCs w:val="22"/>
-              </w:rPr>
-            </w:pPr>
-            <w:r>
-              <w:rPr>
-                <w:sz w:val="22"/>
-                <w:szCs w:val="22"/>
-              </w:rPr>
-              <w:t>Bemerkungen</w:t>
-            </w:r>
-          </w:p>
-        </w:tc>
-      </w:tr>
-      <w:tr>
-        <w:trPr>
-          <w:trHeight w:val="135"/>
-        </w:trPr>
-        <w:tc>
-          <w:tcPr>
-            <w:tcW w:w="421" w:type="dxa"/>
-            <w:shd w:val="clear" w:color="auto" w:fill="FFFFFF" w:themeFill="background1"/>
-          </w:tcPr>
-          <w:p>
-            <w:pPr>
-              <w:spacing w:after="240"/>
-              <w:rPr>
-                <w:sz w:val="22"/>
-                <w:szCs w:val="22"/>
-              </w:rPr>
-            </w:pPr>
-            <w:r>
-              <w:rPr>
-                <w:sz w:val="22"/>
-                <w:szCs w:val="22"/>
-              </w:rPr>
-              <w:t>1</w:t>
-            </w:r>
-          </w:p>
-        </w:tc>
-        <w:tc>
-          <w:tcPr>
-            <w:tcW w:w="1984" w:type="dxa"/>
-            <w:shd w:val="clear" w:color="auto" w:fill="FFFFFF" w:themeFill="background1"/>
-          </w:tcPr>
-          <w:p>
-            <w:pPr>
-              <w:spacing w:after="240"/>
-              <w:rPr>
-                <w:sz w:val="22"/>
-                <w:szCs w:val="22"/>
-              </w:rPr>
-            </w:pPr>
-            <w:r>
-              <w:rPr>
-                <w:sz w:val="22"/>
-                <w:szCs w:val="22"/>
-              </w:rPr>
-              <w:t>ok</w:t>
-            </w:r>
-          </w:p>
-        </w:tc>
-        <w:tc>
-          <w:tcPr>
-            <w:tcW w:w="2693" w:type="dxa"/>
-            <w:shd w:val="clear" w:color="auto" w:fill="FFFFFF" w:themeFill="background1"/>
-          </w:tcPr>
-          <w:p>
-            <w:pPr>
-              <w:spacing w:after="240"/>
-              <w:rPr>
-                <w:sz w:val="22"/>
-                <w:szCs w:val="22"/>
-              </w:rPr>
-            </w:pPr>
-            <w:r>
-              <w:rPr>
-                <w:sz w:val="22"/>
-                <w:szCs w:val="22"/>
-              </w:rPr>
-              <w:t>DVD</w:t>
-            </w:r>
-          </w:p>
-        </w:tc>
-        <w:tc>
-          <w:tcPr>
-            <w:tcW w:w="4246" w:type="dxa"/>
-            <w:shd w:val="clear" w:color="auto" w:fill="FFFFFF" w:themeFill="background1"/>
-          </w:tcPr>
-          <w:p>
-            <w:pPr>
-              <w:spacing w:after="240"/>
-              <w:rPr>
-                <w:sz w:val="22"/>
-                <w:szCs w:val="22"/>
-              </w:rPr>
-            </w:pPr>
-            <w:r>
-              <w:rPr>
-                <w:sz w:val="22"/>
-                <w:szCs w:val="22"/>
-              </w:rPr>
-              <w:t>Die DVD wurde gefunden.</w:t>
-            </w:r>
-            <w:r>
-              <w:rPr>
-                <w:sz w:val="22"/>
-                <w:szCs w:val="22"/>
-              </w:rPr>
-              <w:t xml:space="preserve"> </w:t>
-            </w:r>
-          </w:p>
-        </w:tc>
-      </w:tr>
-      <w:tr>
-        <w:trPr>
-          <w:trHeight w:val="135"/>
-        </w:trPr>
-        <w:tc>
-          <w:tcPr>
-            <w:tcW w:w="421" w:type="dxa"/>
-            <w:shd w:val="clear" w:color="auto" w:fill="FFFFFF" w:themeFill="background1"/>
-          </w:tcPr>
-          <w:p>
-            <w:pPr>
-              <w:spacing w:after="240"/>
-              <w:rPr>
-                <w:sz w:val="22"/>
-                <w:szCs w:val="22"/>
-              </w:rPr>
-            </w:pPr>
-            <w:r>
-              <w:rPr>
-                <w:sz w:val="22"/>
-                <w:szCs w:val="22"/>
-              </w:rPr>
-              <w:t>2</w:t>
-            </w:r>
-          </w:p>
-        </w:tc>
-        <w:tc>
-          <w:tcPr>
-            <w:tcW w:w="1984" w:type="dxa"/>
-            <w:shd w:val="clear" w:color="auto" w:fill="FFFFFF" w:themeFill="background1"/>
-          </w:tcPr>
-          <w:p>
-            <w:pPr>
-              <w:spacing w:after="240"/>
-              <w:rPr>
-                <w:sz w:val="22"/>
-                <w:szCs w:val="22"/>
-              </w:rPr>
-            </w:pPr>
-            <w:r>
-              <w:rPr>
-                <w:sz w:val="22"/>
-                <w:szCs w:val="22"/>
-              </w:rPr>
-              <w:t>DVD nicht vorhanden</w:t>
-            </w:r>
-          </w:p>
-        </w:tc>
-        <w:tc>
-          <w:tcPr>
-            <w:tcW w:w="2693" w:type="dxa"/>
-            <w:shd w:val="clear" w:color="auto" w:fill="FFFFFF" w:themeFill="background1"/>
-          </w:tcPr>
-          <w:p>
-            <w:pPr>
-              <w:spacing w:after="240"/>
-              <w:rPr>
-                <w:sz w:val="22"/>
-                <w:szCs w:val="22"/>
-              </w:rPr>
-            </w:pPr>
-            <w:r>
-              <w:rPr>
-                <w:sz w:val="22"/>
-                <w:szCs w:val="22"/>
-              </w:rPr>
-              <w:t>Info-Box</w:t>
-            </w:r>
-          </w:p>
-        </w:tc>
-        <w:tc>
-          <w:tcPr>
-            <w:tcW w:w="4246" w:type="dxa"/>
-            <w:shd w:val="clear" w:color="auto" w:fill="FFFFFF" w:themeFill="background1"/>
-          </w:tcPr>
-          <w:p>
-            <w:pPr>
-              <w:spacing w:after="240"/>
-              <w:rPr>
-                <w:sz w:val="22"/>
-                <w:szCs w:val="22"/>
-              </w:rPr>
-            </w:pPr>
-            <w:r>
-              <w:rPr>
-                <w:sz w:val="22"/>
-                <w:szCs w:val="22"/>
-              </w:rPr>
-              <w:t>Die gewünschte DVD konnte nicht gefunden werden.</w:t>
-            </w:r>
-            <w:r>
-              <w:rPr>
-                <w:sz w:val="22"/>
-                <w:szCs w:val="22"/>
-              </w:rPr>
-              <w:t xml:space="preserve"> </w:t>
-            </w:r>
-          </w:p>
-        </w:tc>
-      </w:tr>
-      <w:tr>
-        <w:trPr>
-          <w:trHeight w:val="135"/>
-        </w:trPr>
-        <w:tc>
-          <w:tcPr>
-            <w:tcW w:w="421" w:type="dxa"/>
-            <w:shd w:val="clear" w:color="auto" w:fill="FFFFFF" w:themeFill="background1"/>
-          </w:tcPr>
-          <w:p>
-            <w:pPr>
-              <w:spacing w:after="240"/>
-              <w:rPr>
-                <w:sz w:val="22"/>
-                <w:szCs w:val="22"/>
-              </w:rPr>
-            </w:pPr>
-            <w:r>
-              <w:rPr>
-                <w:sz w:val="22"/>
-                <w:szCs w:val="22"/>
-              </w:rPr>
-              <w:t>3</w:t>
-            </w:r>
-          </w:p>
-        </w:tc>
-        <w:tc>
-          <w:tcPr>
-            <w:tcW w:w="1984" w:type="dxa"/>
-            <w:shd w:val="clear" w:color="auto" w:fill="FFFFFF" w:themeFill="background1"/>
-          </w:tcPr>
-          <w:p>
-            <w:pPr>
-              <w:spacing w:after="240"/>
-              <w:rPr>
-                <w:sz w:val="22"/>
-                <w:szCs w:val="22"/>
-              </w:rPr>
-            </w:pPr>
-            <w:r>
-              <w:rPr>
-                <w:sz w:val="22"/>
-                <w:szCs w:val="22"/>
-              </w:rPr>
-              <w:t>Abbruch</w:t>
-            </w:r>
-          </w:p>
-        </w:tc>
-        <w:tc>
-          <w:tcPr>
-            <w:tcW w:w="2693" w:type="dxa"/>
-            <w:shd w:val="clear" w:color="auto" w:fill="FFFFFF" w:themeFill="background1"/>
-          </w:tcPr>
-          <w:p>
-            <w:pPr>
-              <w:spacing w:after="240"/>
-              <w:rPr>
-                <w:sz w:val="22"/>
-                <w:szCs w:val="22"/>
-              </w:rPr>
-            </w:pPr>
-            <w:r>
-              <w:rPr>
-                <w:sz w:val="22"/>
-                <w:szCs w:val="22"/>
-              </w:rPr>
-              <w:t>-</w:t>
-            </w:r>
-          </w:p>
-        </w:tc>
-        <w:tc>
-          <w:tcPr>
-            <w:tcW w:w="4246" w:type="dxa"/>
-            <w:shd w:val="clear" w:color="auto" w:fill="FFFFFF" w:themeFill="background1"/>
-          </w:tcPr>
-          <w:p>
-            <w:pPr>
-              <w:spacing w:after="240"/>
-              <w:rPr>
-                <w:sz w:val="22"/>
-                <w:szCs w:val="22"/>
-              </w:rPr>
-            </w:pPr>
-            <w:r>
-              <w:rPr>
-                <w:sz w:val="22"/>
-                <w:szCs w:val="22"/>
-              </w:rPr>
-              <w:t xml:space="preserve">Kunde bricht ab.  </w:t>
-            </w:r>
-          </w:p>
-        </w:tc>
-      </w:tr>
-    </w:tbl>
-    <w:p/>
-    <w:p>
-      <w:pPr>
-        <w:pStyle w:val="berschrift2"/>
-      </w:pPr>
-      <w:bookmarkStart w:id="39" w:name="_Toc467835268"/>
-      <w:r>
-        <w:t xml:space="preserve">Aktivität </w:t>
-      </w:r>
-      <w:r>
-        <w:t>«XY»</w:t>
-      </w:r>
-      <w:bookmarkEnd w:id="39"/>
+      <w:bookmarkStart w:id="31" w:name="_Toc532181727"/>
+      <w:bookmarkStart w:id="32" w:name="_Toc17635205"/>
+      <w:bookmarkEnd w:id="13"/>
+      <w:bookmarkEnd w:id="27"/>
+      <w:bookmarkEnd w:id="28"/>
     </w:p>
     <w:p>
-      <w:pPr>
-        <w:spacing w:after="160" w:line="259" w:lineRule="auto"/>
-        <w:rPr>
-          <w:b/>
-          <w:spacing w:val="8"/>
-          <w:sz w:val="32"/>
-          <w:szCs w:val="32"/>
-        </w:rPr>
-      </w:pPr>
       <w:r>
         <w:br w:type="page"/>
       </w:r>
@@ -8475,2548 +6802,20 @@
       <w:pPr>
         <w:pStyle w:val="berschrift1"/>
       </w:pPr>
-      <w:bookmarkStart w:id="40" w:name="_Toc467835269"/>
-      <w:r>
-        <w:lastRenderedPageBreak/>
-        <w:t>Systemschnittstellen</w:t>
-      </w:r>
-      <w:bookmarkEnd w:id="40"/>
-      <w:r>
-        <w:t xml:space="preserve"> </w:t>
-      </w:r>
-    </w:p>
-    <w:p>
-      <w:pPr>
-        <w:spacing w:after="240"/>
-        <w:jc w:val="both"/>
-      </w:pPr>
-      <w:r>
-        <w:t xml:space="preserve">Dieses Kapitel identifiziert zu jedem Anwendungsfall die Schnittstelle(n) und beschreibt diese. Die Schnittstellenbeschreibungen umfassen ein- oder ausgehende Daten, Objekte und Ereignisse. </w:t>
-      </w:r>
-    </w:p>
-    <w:p>
-      <w:pPr>
-        <w:pStyle w:val="berschrift2"/>
-      </w:pPr>
-      <w:bookmarkStart w:id="41" w:name="_Toc467835270"/>
-      <w:r>
-        <w:t>Identifikation der Schnittstellen</w:t>
-      </w:r>
-      <w:bookmarkEnd w:id="41"/>
-    </w:p>
-    <w:p>
-      <w:pPr>
-        <w:spacing w:after="240"/>
-        <w:jc w:val="both"/>
-      </w:pPr>
-      <w:r>
-        <w:t xml:space="preserve">Die folgenden Tabellen zeigen die involvierten Schnittstellenelemente für </w:t>
-      </w:r>
-      <w:r>
-        <w:t>alle</w:t>
-      </w:r>
-      <w:r>
-        <w:t xml:space="preserve"> essentiellen </w:t>
-      </w:r>
-      <w:r>
-        <w:t>A</w:t>
-      </w:r>
-      <w:r>
-        <w:t>ktivitäten</w:t>
-      </w:r>
-      <w:r>
-        <w:t xml:space="preserve">. </w:t>
-      </w:r>
-    </w:p>
-    <w:p>
-      <w:pPr>
-        <w:pStyle w:val="berschrift3"/>
-      </w:pPr>
-      <w:bookmarkStart w:id="42" w:name="_Toc467835271"/>
-      <w:r>
-        <w:t>Schnitts</w:t>
-      </w:r>
-      <w:r>
-        <w:t>t</w:t>
-      </w:r>
-      <w:r>
-        <w:t>ellen</w:t>
-      </w:r>
-      <w:r>
-        <w:t>beschreibung</w:t>
-      </w:r>
-      <w:r>
-        <w:t xml:space="preserve"> "</w:t>
-      </w:r>
-      <w:r>
-        <w:t xml:space="preserve">DVD </w:t>
-      </w:r>
-      <w:r>
-        <w:t>a</w:t>
-      </w:r>
-      <w:r>
-        <w:t>usleihen"</w:t>
-      </w:r>
-      <w:bookmarkEnd w:id="42"/>
-    </w:p>
-    <w:tbl>
-      <w:tblPr>
-        <w:tblW w:w="0" w:type="auto"/>
-        <w:tblBorders>
-          <w:top w:val="single" w:sz="4" w:space="0" w:color="000000"/>
-          <w:left w:val="single" w:sz="4" w:space="0" w:color="000000"/>
-          <w:bottom w:val="single" w:sz="4" w:space="0" w:color="000000"/>
-          <w:right w:val="single" w:sz="4" w:space="0" w:color="000000"/>
-          <w:insideH w:val="single" w:sz="4" w:space="0" w:color="000000"/>
-          <w:insideV w:val="single" w:sz="4" w:space="0" w:color="000000"/>
-        </w:tblBorders>
-        <w:tblLook w:val="04A0" w:firstRow="1" w:lastRow="0" w:firstColumn="1" w:lastColumn="0" w:noHBand="0" w:noVBand="1"/>
-      </w:tblPr>
-      <w:tblGrid>
-        <w:gridCol w:w="4219"/>
-        <w:gridCol w:w="4111"/>
-      </w:tblGrid>
-      <w:tr>
-        <w:trPr>
-          <w:trHeight w:val="475"/>
-        </w:trPr>
-        <w:tc>
-          <w:tcPr>
-            <w:tcW w:w="4219" w:type="dxa"/>
-            <w:shd w:val="clear" w:color="auto" w:fill="D9D9D9" w:themeFill="background1" w:themeFillShade="D9"/>
-          </w:tcPr>
-          <w:p>
-            <w:pPr>
-              <w:spacing w:after="240"/>
-              <w:rPr>
-                <w:b/>
-                <w:sz w:val="22"/>
-                <w:szCs w:val="22"/>
-              </w:rPr>
-            </w:pPr>
-            <w:r>
-              <w:rPr>
-                <w:b/>
-                <w:sz w:val="22"/>
-                <w:szCs w:val="22"/>
-              </w:rPr>
-              <w:t>Aktivität</w:t>
-            </w:r>
-            <w:r>
-              <w:rPr>
-                <w:b/>
-                <w:sz w:val="22"/>
-                <w:szCs w:val="22"/>
-              </w:rPr>
-              <w:t xml:space="preserve"> </w:t>
-            </w:r>
-          </w:p>
-        </w:tc>
-        <w:tc>
-          <w:tcPr>
-            <w:tcW w:w="4111" w:type="dxa"/>
-            <w:shd w:val="clear" w:color="auto" w:fill="D9D9D9" w:themeFill="background1" w:themeFillShade="D9"/>
-          </w:tcPr>
-          <w:p>
-            <w:pPr>
-              <w:spacing w:after="240"/>
-              <w:rPr>
-                <w:b/>
-                <w:sz w:val="22"/>
-                <w:szCs w:val="22"/>
-              </w:rPr>
-            </w:pPr>
-            <w:r>
-              <w:rPr>
-                <w:b/>
-                <w:sz w:val="22"/>
-                <w:szCs w:val="22"/>
-              </w:rPr>
-              <w:t xml:space="preserve">Involvierte Schnittstellenelemente    </w:t>
-            </w:r>
-          </w:p>
-        </w:tc>
-      </w:tr>
-      <w:tr>
-        <w:tc>
-          <w:tcPr>
-            <w:tcW w:w="4219" w:type="dxa"/>
-            <w:shd w:val="clear" w:color="auto" w:fill="auto"/>
-          </w:tcPr>
-          <w:p>
-            <w:r>
-              <w:t>Kunde identifizieren</w:t>
-            </w:r>
-          </w:p>
-          <w:p>
-            <w:pPr>
-              <w:pStyle w:val="Listenabsatz"/>
-              <w:numPr>
-                <w:ilvl w:val="0"/>
-                <w:numId w:val="40"/>
-              </w:numPr>
-            </w:pPr>
-            <w:proofErr w:type="spellStart"/>
-            <w:r>
-              <w:t>Kundennr</w:t>
-            </w:r>
-            <w:proofErr w:type="spellEnd"/>
-            <w:r>
-              <w:t xml:space="preserve">. erfassen </w:t>
-            </w:r>
-          </w:p>
-          <w:p>
-            <w:pPr>
-              <w:pStyle w:val="Listenabsatz"/>
-              <w:numPr>
-                <w:ilvl w:val="0"/>
-                <w:numId w:val="40"/>
-              </w:numPr>
-            </w:pPr>
-            <w:r>
-              <w:t>Passwort erfassen</w:t>
-            </w:r>
-          </w:p>
-        </w:tc>
-        <w:tc>
-          <w:tcPr>
-            <w:tcW w:w="4111" w:type="dxa"/>
-          </w:tcPr>
-          <w:p>
-            <w:pPr>
-              <w:spacing w:after="240"/>
-              <w:rPr>
-                <w:sz w:val="22"/>
-                <w:szCs w:val="22"/>
-              </w:rPr>
-            </w:pPr>
-            <w:r>
-              <w:rPr>
-                <w:sz w:val="22"/>
-                <w:szCs w:val="22"/>
-              </w:rPr>
-              <w:t>Dialog "Kundenlogin"</w:t>
-            </w:r>
-          </w:p>
-        </w:tc>
-      </w:tr>
-      <w:tr>
-        <w:tc>
-          <w:tcPr>
-            <w:tcW w:w="4219" w:type="dxa"/>
-            <w:shd w:val="clear" w:color="auto" w:fill="auto"/>
-          </w:tcPr>
-          <w:p>
-            <w:r>
-              <w:t>DVD suchen</w:t>
-            </w:r>
-          </w:p>
-          <w:p>
-            <w:pPr>
-              <w:pStyle w:val="Listenabsatz"/>
-              <w:numPr>
-                <w:ilvl w:val="0"/>
-                <w:numId w:val="40"/>
-              </w:numPr>
-              <w:rPr>
-                <w:sz w:val="22"/>
-                <w:szCs w:val="22"/>
-              </w:rPr>
-            </w:pPr>
-            <w:r>
-              <w:rPr>
-                <w:sz w:val="22"/>
-                <w:szCs w:val="22"/>
-              </w:rPr>
-              <w:t>Suchtext eingeben</w:t>
-            </w:r>
-          </w:p>
-          <w:p>
-            <w:pPr>
-              <w:pStyle w:val="Listenabsatz"/>
-              <w:numPr>
-                <w:ilvl w:val="0"/>
-                <w:numId w:val="40"/>
-              </w:numPr>
-              <w:rPr>
-                <w:sz w:val="22"/>
-                <w:szCs w:val="22"/>
-              </w:rPr>
-            </w:pPr>
-            <w:r>
-              <w:rPr>
-                <w:sz w:val="22"/>
-                <w:szCs w:val="22"/>
-              </w:rPr>
-              <w:t xml:space="preserve">Suche starten </w:t>
-            </w:r>
-          </w:p>
-          <w:p>
-            <w:pPr>
-              <w:pStyle w:val="Listenabsatz"/>
-              <w:numPr>
-                <w:ilvl w:val="0"/>
-                <w:numId w:val="40"/>
-              </w:numPr>
-              <w:rPr>
-                <w:sz w:val="22"/>
-                <w:szCs w:val="22"/>
-              </w:rPr>
-            </w:pPr>
-            <w:r>
-              <w:rPr>
-                <w:sz w:val="22"/>
-                <w:szCs w:val="22"/>
-              </w:rPr>
-              <w:t>Verfügbarkeit der DVD prüfen</w:t>
-            </w:r>
-          </w:p>
-        </w:tc>
-        <w:tc>
-          <w:tcPr>
-            <w:tcW w:w="4111" w:type="dxa"/>
-          </w:tcPr>
-          <w:p>
-            <w:pPr>
-              <w:spacing w:after="240"/>
-              <w:rPr>
-                <w:sz w:val="22"/>
-                <w:szCs w:val="22"/>
-              </w:rPr>
-            </w:pPr>
-            <w:r>
-              <w:rPr>
-                <w:sz w:val="22"/>
-                <w:szCs w:val="22"/>
-              </w:rPr>
-              <w:t>Dialog "DVD suchen"</w:t>
-            </w:r>
-          </w:p>
-        </w:tc>
-      </w:tr>
-      <w:tr>
-        <w:tc>
-          <w:tcPr>
-            <w:tcW w:w="4219" w:type="dxa"/>
-            <w:shd w:val="clear" w:color="auto" w:fill="auto"/>
-          </w:tcPr>
-          <w:p>
-            <w:pPr>
-              <w:spacing w:after="240"/>
-              <w:rPr>
-                <w:sz w:val="22"/>
-                <w:szCs w:val="22"/>
-              </w:rPr>
-            </w:pPr>
-          </w:p>
-        </w:tc>
-        <w:tc>
-          <w:tcPr>
-            <w:tcW w:w="4111" w:type="dxa"/>
-          </w:tcPr>
-          <w:p>
-            <w:pPr>
-              <w:spacing w:after="240"/>
-              <w:rPr>
-                <w:sz w:val="22"/>
-                <w:szCs w:val="22"/>
-              </w:rPr>
-            </w:pPr>
-          </w:p>
-        </w:tc>
-      </w:tr>
-      <w:tr>
-        <w:tc>
-          <w:tcPr>
-            <w:tcW w:w="4219" w:type="dxa"/>
-            <w:shd w:val="clear" w:color="auto" w:fill="auto"/>
-          </w:tcPr>
-          <w:p>
-            <w:pPr>
-              <w:spacing w:after="240"/>
-              <w:rPr>
-                <w:sz w:val="22"/>
-                <w:szCs w:val="22"/>
-              </w:rPr>
-            </w:pPr>
-          </w:p>
-        </w:tc>
-        <w:tc>
-          <w:tcPr>
-            <w:tcW w:w="4111" w:type="dxa"/>
-          </w:tcPr>
-          <w:p>
-            <w:pPr>
-              <w:spacing w:after="240"/>
-              <w:rPr>
-                <w:sz w:val="22"/>
-                <w:szCs w:val="22"/>
-              </w:rPr>
-            </w:pPr>
-          </w:p>
-        </w:tc>
-      </w:tr>
-    </w:tbl>
-    <w:p>
-      <w:pPr>
-        <w:pStyle w:val="berschrift2"/>
-      </w:pPr>
-      <w:bookmarkStart w:id="43" w:name="_Toc467835272"/>
-      <w:r>
-        <w:t>Beschreibung der Schnittstellen</w:t>
-      </w:r>
-      <w:r>
-        <w:t>elemente</w:t>
-      </w:r>
-      <w:bookmarkEnd w:id="43"/>
-      <w:r>
-        <w:t xml:space="preserve"> </w:t>
-      </w:r>
-    </w:p>
-    <w:p>
-      <w:pPr>
-        <w:spacing w:after="240"/>
-      </w:pPr>
-      <w:r>
-        <w:t>In diesem Abschnitt werden die</w:t>
-      </w:r>
-      <w:r>
-        <w:t xml:space="preserve"> im vorherigen Kapitel </w:t>
-      </w:r>
-      <w:r>
-        <w:t xml:space="preserve">identifizierten </w:t>
-      </w:r>
-      <w:r>
-        <w:t>Schnittstellen</w:t>
-      </w:r>
-      <w:r>
-        <w:t>elemente genauer beschrieben</w:t>
-      </w:r>
-      <w:r>
-        <w:t xml:space="preserve">. </w:t>
-      </w:r>
-    </w:p>
-    <w:tbl>
-      <w:tblPr>
-        <w:tblW w:w="0" w:type="auto"/>
-        <w:tblBorders>
-          <w:top w:val="single" w:sz="4" w:space="0" w:color="000000"/>
-          <w:left w:val="single" w:sz="4" w:space="0" w:color="000000"/>
-          <w:bottom w:val="single" w:sz="4" w:space="0" w:color="000000"/>
-          <w:right w:val="single" w:sz="4" w:space="0" w:color="000000"/>
-          <w:insideH w:val="single" w:sz="4" w:space="0" w:color="000000"/>
-          <w:insideV w:val="single" w:sz="4" w:space="0" w:color="000000"/>
-        </w:tblBorders>
-        <w:tblLook w:val="04A0" w:firstRow="1" w:lastRow="0" w:firstColumn="1" w:lastColumn="0" w:noHBand="0" w:noVBand="1"/>
-      </w:tblPr>
-      <w:tblGrid>
-        <w:gridCol w:w="2997"/>
-        <w:gridCol w:w="6262"/>
-      </w:tblGrid>
-      <w:tr>
-        <w:trPr>
-          <w:trHeight w:val="475"/>
-        </w:trPr>
-        <w:tc>
-          <w:tcPr>
-            <w:tcW w:w="9259" w:type="dxa"/>
-            <w:gridSpan w:val="2"/>
-            <w:shd w:val="clear" w:color="auto" w:fill="F2F2F2"/>
-          </w:tcPr>
-          <w:p>
-            <w:pPr>
-              <w:spacing w:after="240"/>
-            </w:pPr>
-            <w:r>
-              <w:t>Dialogbeschreibung</w:t>
-            </w:r>
-            <w:r>
-              <w:t xml:space="preserve">    </w:t>
-            </w:r>
-          </w:p>
-        </w:tc>
-      </w:tr>
-      <w:tr>
-        <w:trPr>
-          <w:trHeight w:val="397"/>
-        </w:trPr>
-        <w:tc>
-          <w:tcPr>
-            <w:tcW w:w="2997" w:type="dxa"/>
-            <w:shd w:val="clear" w:color="auto" w:fill="F2F2F2" w:themeFill="background1" w:themeFillShade="F2"/>
-          </w:tcPr>
-          <w:p>
-            <w:pPr>
-              <w:spacing w:after="240"/>
-              <w:rPr>
-                <w:b/>
-              </w:rPr>
-            </w:pPr>
-            <w:r>
-              <w:rPr>
-                <w:b/>
-              </w:rPr>
-              <w:t>Name</w:t>
-            </w:r>
-          </w:p>
-        </w:tc>
-        <w:tc>
-          <w:tcPr>
-            <w:tcW w:w="6262" w:type="dxa"/>
-          </w:tcPr>
-          <w:p>
-            <w:pPr>
-              <w:spacing w:after="240"/>
-              <w:rPr>
-                <w:b/>
-              </w:rPr>
-            </w:pPr>
-            <w:r>
-              <w:rPr>
-                <w:b/>
-              </w:rPr>
-              <w:t xml:space="preserve">Kundenlogin </w:t>
-            </w:r>
-            <w:r>
-              <w:rPr>
-                <w:b/>
-              </w:rPr>
-              <w:t xml:space="preserve"> </w:t>
-            </w:r>
-          </w:p>
-        </w:tc>
-      </w:tr>
-      <w:tr>
-        <w:trPr>
-          <w:trHeight w:val="397"/>
-        </w:trPr>
-        <w:tc>
-          <w:tcPr>
-            <w:tcW w:w="2997" w:type="dxa"/>
-            <w:shd w:val="clear" w:color="auto" w:fill="F2F2F2" w:themeFill="background1" w:themeFillShade="F2"/>
-          </w:tcPr>
-          <w:p>
-            <w:pPr>
-              <w:spacing w:after="240"/>
-            </w:pPr>
-            <w:r>
-              <w:t>Kurzbeschreibung</w:t>
-            </w:r>
-          </w:p>
-        </w:tc>
-        <w:tc>
-          <w:tcPr>
-            <w:tcW w:w="6262" w:type="dxa"/>
-          </w:tcPr>
-          <w:p>
-            <w:pPr>
-              <w:spacing w:after="240"/>
-            </w:pPr>
-            <w:r>
-              <w:t xml:space="preserve">Mit diesem Dialog </w:t>
-            </w:r>
-            <w:r>
-              <w:t>kann sich ein Kunde am System anmelden.</w:t>
-            </w:r>
-            <w:r>
-              <w:t xml:space="preserve"> </w:t>
-            </w:r>
-          </w:p>
-        </w:tc>
-      </w:tr>
-      <w:tr>
-        <w:trPr>
-          <w:trHeight w:val="397"/>
-        </w:trPr>
-        <w:tc>
-          <w:tcPr>
-            <w:tcW w:w="2997" w:type="dxa"/>
-            <w:shd w:val="clear" w:color="auto" w:fill="F2F2F2" w:themeFill="background1" w:themeFillShade="F2"/>
-          </w:tcPr>
-          <w:p>
-            <w:pPr>
-              <w:spacing w:after="240"/>
-            </w:pPr>
-            <w:r>
-              <w:t>Verwendung</w:t>
-            </w:r>
-          </w:p>
-        </w:tc>
-        <w:tc>
-          <w:tcPr>
-            <w:tcW w:w="6262" w:type="dxa"/>
-          </w:tcPr>
-          <w:p>
-            <w:pPr>
-              <w:spacing w:after="240"/>
-            </w:pPr>
-            <w:r>
-              <w:t>Durch Kunden.</w:t>
-            </w:r>
-            <w:r>
-              <w:t xml:space="preserve"> </w:t>
-            </w:r>
-          </w:p>
-        </w:tc>
-      </w:tr>
-      <w:tr>
-        <w:trPr>
-          <w:trHeight w:val="397"/>
-        </w:trPr>
-        <w:tc>
-          <w:tcPr>
-            <w:tcW w:w="2997" w:type="dxa"/>
-            <w:shd w:val="clear" w:color="auto" w:fill="F2F2F2" w:themeFill="background1" w:themeFillShade="F2"/>
-          </w:tcPr>
-          <w:p>
-            <w:pPr>
-              <w:spacing w:after="240"/>
-            </w:pPr>
-            <w:r>
-              <w:t xml:space="preserve">Komplexität </w:t>
-            </w:r>
-          </w:p>
-        </w:tc>
-        <w:tc>
-          <w:tcPr>
-            <w:tcW w:w="6262" w:type="dxa"/>
-          </w:tcPr>
-          <w:p>
-            <w:pPr>
-              <w:spacing w:after="240"/>
-            </w:pPr>
-            <w:r>
-              <w:t>einfach</w:t>
-            </w:r>
-          </w:p>
-        </w:tc>
-      </w:tr>
-      <w:tr>
-        <w:trPr>
-          <w:trHeight w:val="397"/>
-        </w:trPr>
-        <w:tc>
-          <w:tcPr>
-            <w:tcW w:w="2997" w:type="dxa"/>
-            <w:shd w:val="clear" w:color="auto" w:fill="F2F2F2" w:themeFill="background1" w:themeFillShade="F2"/>
-          </w:tcPr>
-          <w:p>
-            <w:pPr>
-              <w:spacing w:after="240"/>
-            </w:pPr>
-            <w:r>
-              <w:t xml:space="preserve">Eingabefelder </w:t>
-            </w:r>
-          </w:p>
-        </w:tc>
-        <w:tc>
-          <w:tcPr>
-            <w:tcW w:w="6262" w:type="dxa"/>
-          </w:tcPr>
-          <w:p>
-            <w:pPr>
-              <w:spacing w:after="240"/>
-            </w:pPr>
-            <w:proofErr w:type="spellStart"/>
-            <w:r>
-              <w:t>Kundennr</w:t>
-            </w:r>
-            <w:proofErr w:type="spellEnd"/>
-            <w:r>
-              <w:t>, Passwort</w:t>
-            </w:r>
-          </w:p>
-        </w:tc>
-      </w:tr>
-      <w:tr>
-        <w:trPr>
-          <w:trHeight w:val="397"/>
-        </w:trPr>
-        <w:tc>
-          <w:tcPr>
-            <w:tcW w:w="2997" w:type="dxa"/>
-            <w:shd w:val="clear" w:color="auto" w:fill="F2F2F2" w:themeFill="background1" w:themeFillShade="F2"/>
-          </w:tcPr>
-          <w:p>
-            <w:pPr>
-              <w:spacing w:after="240"/>
-            </w:pPr>
-            <w:r>
-              <w:t>Ausgabefelder</w:t>
-            </w:r>
-            <w:r>
-              <w:t xml:space="preserve"> </w:t>
-            </w:r>
-          </w:p>
-        </w:tc>
-        <w:tc>
-          <w:tcPr>
-            <w:tcW w:w="6262" w:type="dxa"/>
-          </w:tcPr>
-          <w:p>
-            <w:pPr>
-              <w:spacing w:after="240"/>
-            </w:pPr>
-            <w:r>
-              <w:t>-</w:t>
-            </w:r>
-          </w:p>
-        </w:tc>
-      </w:tr>
-      <w:tr>
-        <w:trPr>
-          <w:trHeight w:val="397"/>
-        </w:trPr>
-        <w:tc>
-          <w:tcPr>
-            <w:tcW w:w="2997" w:type="dxa"/>
-            <w:shd w:val="clear" w:color="auto" w:fill="F2F2F2" w:themeFill="background1" w:themeFillShade="F2"/>
-          </w:tcPr>
-          <w:p>
-            <w:pPr>
-              <w:spacing w:after="240"/>
-            </w:pPr>
-            <w:r>
-              <w:lastRenderedPageBreak/>
-              <w:t>Anzeigefelder</w:t>
-            </w:r>
-          </w:p>
-        </w:tc>
-        <w:tc>
-          <w:tcPr>
-            <w:tcW w:w="6262" w:type="dxa"/>
-          </w:tcPr>
-          <w:p>
-            <w:pPr>
-              <w:spacing w:after="240"/>
-            </w:pPr>
-            <w:r>
-              <w:t>Name der Firma</w:t>
-            </w:r>
-            <w:r>
-              <w:t xml:space="preserve">. </w:t>
-            </w:r>
-          </w:p>
-        </w:tc>
-      </w:tr>
-      <w:tr>
-        <w:trPr>
-          <w:trHeight w:val="397"/>
-        </w:trPr>
-        <w:tc>
-          <w:tcPr>
-            <w:tcW w:w="2997" w:type="dxa"/>
-            <w:shd w:val="clear" w:color="auto" w:fill="F2F2F2" w:themeFill="background1" w:themeFillShade="F2"/>
-          </w:tcPr>
-          <w:p>
-            <w:pPr>
-              <w:spacing w:after="240"/>
-            </w:pPr>
-            <w:r>
-              <w:t>Verzweigungsmöglichkeiten</w:t>
-            </w:r>
-          </w:p>
-        </w:tc>
-        <w:tc>
-          <w:tcPr>
-            <w:tcW w:w="6262" w:type="dxa"/>
-          </w:tcPr>
-          <w:p>
-            <w:pPr>
-              <w:spacing w:after="240"/>
-            </w:pPr>
-            <w:r>
-              <w:t>Anmelden, Abbrechen.</w:t>
-            </w:r>
-          </w:p>
-        </w:tc>
-      </w:tr>
-      <w:tr>
-        <w:trPr>
-          <w:trHeight w:val="397"/>
-        </w:trPr>
-        <w:tc>
-          <w:tcPr>
-            <w:tcW w:w="2997" w:type="dxa"/>
-            <w:shd w:val="clear" w:color="auto" w:fill="F2F2F2" w:themeFill="background1" w:themeFillShade="F2"/>
-          </w:tcPr>
-          <w:p>
-            <w:pPr>
-              <w:spacing w:after="240"/>
-            </w:pPr>
-            <w:r>
-              <w:t>Aktionen</w:t>
-            </w:r>
-          </w:p>
-        </w:tc>
-        <w:tc>
-          <w:tcPr>
-            <w:tcW w:w="6262" w:type="dxa"/>
-          </w:tcPr>
-          <w:p>
-            <w:pPr>
-              <w:spacing w:after="240"/>
-            </w:pPr>
-            <w:proofErr w:type="spellStart"/>
-            <w:r>
-              <w:t>Kundennr</w:t>
-            </w:r>
-            <w:proofErr w:type="spellEnd"/>
-            <w:r>
-              <w:t xml:space="preserve"> und Passwort prüfen. </w:t>
-            </w:r>
-          </w:p>
-        </w:tc>
-      </w:tr>
-    </w:tbl>
-    <w:p>
-      <w:bookmarkStart w:id="44" w:name="_Toc532181727"/>
-      <w:bookmarkStart w:id="45" w:name="_Toc17635205"/>
-      <w:bookmarkEnd w:id="13"/>
-      <w:bookmarkEnd w:id="29"/>
-      <w:bookmarkEnd w:id="30"/>
-    </w:p>
-    <w:tbl>
-      <w:tblPr>
-        <w:tblW w:w="0" w:type="auto"/>
-        <w:tblBorders>
-          <w:top w:val="single" w:sz="4" w:space="0" w:color="000000"/>
-          <w:left w:val="single" w:sz="4" w:space="0" w:color="000000"/>
-          <w:bottom w:val="single" w:sz="4" w:space="0" w:color="000000"/>
-          <w:right w:val="single" w:sz="4" w:space="0" w:color="000000"/>
-          <w:insideH w:val="single" w:sz="4" w:space="0" w:color="000000"/>
-          <w:insideV w:val="single" w:sz="4" w:space="0" w:color="000000"/>
-        </w:tblBorders>
-        <w:tblLook w:val="04A0" w:firstRow="1" w:lastRow="0" w:firstColumn="1" w:lastColumn="0" w:noHBand="0" w:noVBand="1"/>
-      </w:tblPr>
-      <w:tblGrid>
-        <w:gridCol w:w="2997"/>
-        <w:gridCol w:w="6262"/>
-      </w:tblGrid>
-      <w:tr>
-        <w:trPr>
-          <w:trHeight w:val="475"/>
-        </w:trPr>
-        <w:tc>
-          <w:tcPr>
-            <w:tcW w:w="9259" w:type="dxa"/>
-            <w:gridSpan w:val="2"/>
-            <w:shd w:val="clear" w:color="auto" w:fill="F2F2F2"/>
-          </w:tcPr>
-          <w:p>
-            <w:pPr>
-              <w:spacing w:after="240"/>
-            </w:pPr>
-            <w:r>
-              <w:t>Dialogbeschreibung</w:t>
-            </w:r>
-            <w:r>
-              <w:t xml:space="preserve">    </w:t>
-            </w:r>
-          </w:p>
-        </w:tc>
-      </w:tr>
-      <w:tr>
-        <w:trPr>
-          <w:trHeight w:val="397"/>
-        </w:trPr>
-        <w:tc>
-          <w:tcPr>
-            <w:tcW w:w="2997" w:type="dxa"/>
-            <w:shd w:val="clear" w:color="auto" w:fill="F2F2F2" w:themeFill="background1" w:themeFillShade="F2"/>
-          </w:tcPr>
-          <w:p>
-            <w:pPr>
-              <w:spacing w:after="240"/>
-              <w:rPr>
-                <w:b/>
-              </w:rPr>
-            </w:pPr>
-            <w:r>
-              <w:rPr>
-                <w:b/>
-              </w:rPr>
-              <w:t>Name</w:t>
-            </w:r>
-          </w:p>
-        </w:tc>
-        <w:tc>
-          <w:tcPr>
-            <w:tcW w:w="6262" w:type="dxa"/>
-          </w:tcPr>
-          <w:p>
-            <w:pPr>
-              <w:spacing w:after="240"/>
-              <w:rPr>
-                <w:b/>
-              </w:rPr>
-            </w:pPr>
-            <w:r>
-              <w:rPr>
-                <w:b/>
-              </w:rPr>
-              <w:t xml:space="preserve">DVD suchen </w:t>
-            </w:r>
-            <w:r>
-              <w:rPr>
-                <w:b/>
-              </w:rPr>
-              <w:t xml:space="preserve"> </w:t>
-            </w:r>
-          </w:p>
-        </w:tc>
-      </w:tr>
-      <w:tr>
-        <w:trPr>
-          <w:trHeight w:val="397"/>
-        </w:trPr>
-        <w:tc>
-          <w:tcPr>
-            <w:tcW w:w="2997" w:type="dxa"/>
-            <w:shd w:val="clear" w:color="auto" w:fill="F2F2F2" w:themeFill="background1" w:themeFillShade="F2"/>
-          </w:tcPr>
-          <w:p>
-            <w:pPr>
-              <w:spacing w:after="240"/>
-            </w:pPr>
-            <w:r>
-              <w:t>Kurzbeschreibung</w:t>
-            </w:r>
-          </w:p>
-        </w:tc>
-        <w:tc>
-          <w:tcPr>
-            <w:tcW w:w="6262" w:type="dxa"/>
-          </w:tcPr>
-          <w:p>
-            <w:pPr>
-              <w:spacing w:after="240"/>
-            </w:pPr>
-            <w:r>
-              <w:t xml:space="preserve">Mit diesem Dialog </w:t>
-            </w:r>
-            <w:r>
-              <w:t xml:space="preserve">kann ein Kunde nach einer DVD suchen, die er ausleihen möchte. </w:t>
-            </w:r>
-          </w:p>
-        </w:tc>
-      </w:tr>
-      <w:tr>
-        <w:trPr>
-          <w:trHeight w:val="397"/>
-        </w:trPr>
-        <w:tc>
-          <w:tcPr>
-            <w:tcW w:w="2997" w:type="dxa"/>
-            <w:shd w:val="clear" w:color="auto" w:fill="F2F2F2" w:themeFill="background1" w:themeFillShade="F2"/>
-          </w:tcPr>
-          <w:p>
-            <w:pPr>
-              <w:spacing w:after="240"/>
-            </w:pPr>
-            <w:r>
-              <w:t>Verwendung</w:t>
-            </w:r>
-          </w:p>
-        </w:tc>
-        <w:tc>
-          <w:tcPr>
-            <w:tcW w:w="6262" w:type="dxa"/>
-          </w:tcPr>
-          <w:p>
-            <w:pPr>
-              <w:spacing w:after="240"/>
-            </w:pPr>
-            <w:r>
-              <w:t>Durch Kunden.</w:t>
-            </w:r>
-            <w:r>
-              <w:t xml:space="preserve"> </w:t>
-            </w:r>
-          </w:p>
-        </w:tc>
-      </w:tr>
-      <w:tr>
-        <w:trPr>
-          <w:trHeight w:val="397"/>
-        </w:trPr>
-        <w:tc>
-          <w:tcPr>
-            <w:tcW w:w="2997" w:type="dxa"/>
-            <w:shd w:val="clear" w:color="auto" w:fill="F2F2F2" w:themeFill="background1" w:themeFillShade="F2"/>
-          </w:tcPr>
-          <w:p>
-            <w:pPr>
-              <w:spacing w:after="240"/>
-            </w:pPr>
-            <w:r>
-              <w:t xml:space="preserve">Komplexität </w:t>
-            </w:r>
-          </w:p>
-        </w:tc>
-        <w:tc>
-          <w:tcPr>
-            <w:tcW w:w="6262" w:type="dxa"/>
-          </w:tcPr>
-          <w:p>
-            <w:pPr>
-              <w:spacing w:after="240"/>
-            </w:pPr>
-            <w:r>
-              <w:t>mittel</w:t>
-            </w:r>
-          </w:p>
-        </w:tc>
-      </w:tr>
-      <w:tr>
-        <w:trPr>
-          <w:trHeight w:val="397"/>
-        </w:trPr>
-        <w:tc>
-          <w:tcPr>
-            <w:tcW w:w="2997" w:type="dxa"/>
-            <w:shd w:val="clear" w:color="auto" w:fill="F2F2F2" w:themeFill="background1" w:themeFillShade="F2"/>
-          </w:tcPr>
-          <w:p>
-            <w:pPr>
-              <w:spacing w:after="240"/>
-            </w:pPr>
-            <w:r>
-              <w:t xml:space="preserve">Eingabefelder </w:t>
-            </w:r>
-          </w:p>
-        </w:tc>
-        <w:tc>
-          <w:tcPr>
-            <w:tcW w:w="6262" w:type="dxa"/>
-          </w:tcPr>
-          <w:p>
-            <w:pPr>
-              <w:spacing w:after="240"/>
-            </w:pPr>
-            <w:r>
-              <w:t>Suchtext, Kategorie (Genre)</w:t>
-            </w:r>
-            <w:r>
-              <w:t xml:space="preserve"> </w:t>
-            </w:r>
-          </w:p>
-        </w:tc>
-      </w:tr>
-      <w:tr>
-        <w:trPr>
-          <w:trHeight w:val="397"/>
-        </w:trPr>
-        <w:tc>
-          <w:tcPr>
-            <w:tcW w:w="2997" w:type="dxa"/>
-            <w:shd w:val="clear" w:color="auto" w:fill="F2F2F2" w:themeFill="background1" w:themeFillShade="F2"/>
-          </w:tcPr>
-          <w:p>
-            <w:pPr>
-              <w:spacing w:after="240"/>
-            </w:pPr>
-            <w:r>
-              <w:t>Ausgabefelder</w:t>
-            </w:r>
-          </w:p>
-        </w:tc>
-        <w:tc>
-          <w:tcPr>
-            <w:tcW w:w="6262" w:type="dxa"/>
-          </w:tcPr>
-          <w:p>
-            <w:pPr>
-              <w:spacing w:after="240"/>
-            </w:pPr>
-            <w:r>
-              <w:t xml:space="preserve">Liste mit gefundenen DVDs. </w:t>
-            </w:r>
-          </w:p>
-        </w:tc>
-      </w:tr>
-      <w:tr>
-        <w:trPr>
-          <w:trHeight w:val="397"/>
-        </w:trPr>
-        <w:tc>
-          <w:tcPr>
-            <w:tcW w:w="2997" w:type="dxa"/>
-            <w:shd w:val="clear" w:color="auto" w:fill="F2F2F2" w:themeFill="background1" w:themeFillShade="F2"/>
-          </w:tcPr>
-          <w:p>
-            <w:pPr>
-              <w:spacing w:after="240"/>
-            </w:pPr>
-            <w:r>
-              <w:t>Anzeigefelder</w:t>
-            </w:r>
-          </w:p>
-        </w:tc>
-        <w:tc>
-          <w:tcPr>
-            <w:tcW w:w="6262" w:type="dxa"/>
-          </w:tcPr>
-          <w:p>
-            <w:pPr>
-              <w:spacing w:after="240"/>
-            </w:pPr>
-            <w:r>
-              <w:t>Kundendaten (Name, Anschrift)</w:t>
-            </w:r>
-            <w:r>
-              <w:t xml:space="preserve"> </w:t>
-            </w:r>
-          </w:p>
-        </w:tc>
-      </w:tr>
-      <w:tr>
-        <w:trPr>
-          <w:trHeight w:val="397"/>
-        </w:trPr>
-        <w:tc>
-          <w:tcPr>
-            <w:tcW w:w="2997" w:type="dxa"/>
-            <w:shd w:val="clear" w:color="auto" w:fill="F2F2F2" w:themeFill="background1" w:themeFillShade="F2"/>
-          </w:tcPr>
-          <w:p>
-            <w:pPr>
-              <w:spacing w:after="240"/>
-            </w:pPr>
-            <w:r>
-              <w:t>Verzweigungsmöglichkeiten</w:t>
-            </w:r>
-          </w:p>
-        </w:tc>
-        <w:tc>
-          <w:tcPr>
-            <w:tcW w:w="6262" w:type="dxa"/>
-          </w:tcPr>
-          <w:p>
-            <w:pPr>
-              <w:spacing w:after="240"/>
-            </w:pPr>
-            <w:r>
-              <w:t>Ausleihen, Abbrechen</w:t>
-            </w:r>
-          </w:p>
-        </w:tc>
-      </w:tr>
-      <w:tr>
-        <w:trPr>
-          <w:trHeight w:val="397"/>
-        </w:trPr>
-        <w:tc>
-          <w:tcPr>
-            <w:tcW w:w="2997" w:type="dxa"/>
-            <w:shd w:val="clear" w:color="auto" w:fill="F2F2F2" w:themeFill="background1" w:themeFillShade="F2"/>
-          </w:tcPr>
-          <w:p>
-            <w:pPr>
-              <w:spacing w:after="240"/>
-            </w:pPr>
-            <w:r>
-              <w:t>Aktionen</w:t>
-            </w:r>
-          </w:p>
-        </w:tc>
-        <w:tc>
-          <w:tcPr>
-            <w:tcW w:w="6262" w:type="dxa"/>
-          </w:tcPr>
-          <w:p>
-            <w:pPr>
-              <w:spacing w:after="240"/>
-            </w:pPr>
-            <w:r>
-              <w:t>Suche starten, DVD(s) auswählen, Suchbegriff löschen</w:t>
-            </w:r>
-            <w:r>
-              <w:t xml:space="preserve">. </w:t>
-            </w:r>
-          </w:p>
-        </w:tc>
-      </w:tr>
-    </w:tbl>
-    <w:p/>
-    <w:tbl>
-      <w:tblPr>
-        <w:tblW w:w="0" w:type="auto"/>
-        <w:tblBorders>
-          <w:top w:val="single" w:sz="4" w:space="0" w:color="000000"/>
-          <w:left w:val="single" w:sz="4" w:space="0" w:color="000000"/>
-          <w:bottom w:val="single" w:sz="4" w:space="0" w:color="000000"/>
-          <w:right w:val="single" w:sz="4" w:space="0" w:color="000000"/>
-          <w:insideH w:val="single" w:sz="4" w:space="0" w:color="000000"/>
-          <w:insideV w:val="single" w:sz="4" w:space="0" w:color="000000"/>
-        </w:tblBorders>
-        <w:tblLook w:val="04A0" w:firstRow="1" w:lastRow="0" w:firstColumn="1" w:lastColumn="0" w:noHBand="0" w:noVBand="1"/>
-      </w:tblPr>
-      <w:tblGrid>
-        <w:gridCol w:w="2997"/>
-        <w:gridCol w:w="6262"/>
-      </w:tblGrid>
-      <w:tr>
-        <w:trPr>
-          <w:trHeight w:val="475"/>
-        </w:trPr>
-        <w:tc>
-          <w:tcPr>
-            <w:tcW w:w="9259" w:type="dxa"/>
-            <w:gridSpan w:val="2"/>
-            <w:shd w:val="clear" w:color="auto" w:fill="F2F2F2"/>
-          </w:tcPr>
-          <w:p>
-            <w:pPr>
-              <w:spacing w:after="240"/>
-            </w:pPr>
-            <w:r>
-              <w:t>Beschreibung Ausgabeerzeugnis</w:t>
-            </w:r>
-            <w:r>
-              <w:t xml:space="preserve">    </w:t>
-            </w:r>
-          </w:p>
-        </w:tc>
-      </w:tr>
-      <w:tr>
-        <w:trPr>
-          <w:trHeight w:val="397"/>
-        </w:trPr>
-        <w:tc>
-          <w:tcPr>
-            <w:tcW w:w="2997" w:type="dxa"/>
-            <w:shd w:val="clear" w:color="auto" w:fill="F2F2F2" w:themeFill="background1" w:themeFillShade="F2"/>
-          </w:tcPr>
-          <w:p>
-            <w:pPr>
-              <w:spacing w:after="240"/>
-              <w:rPr>
-                <w:b/>
-              </w:rPr>
-            </w:pPr>
-            <w:r>
-              <w:rPr>
-                <w:b/>
-              </w:rPr>
-              <w:t>Name</w:t>
-            </w:r>
-          </w:p>
-        </w:tc>
-        <w:tc>
-          <w:tcPr>
-            <w:tcW w:w="6262" w:type="dxa"/>
-          </w:tcPr>
-          <w:p>
-            <w:pPr>
-              <w:spacing w:after="240"/>
-              <w:rPr>
-                <w:b/>
-              </w:rPr>
-            </w:pPr>
-            <w:r>
-              <w:rPr>
-                <w:b/>
-              </w:rPr>
-              <w:t xml:space="preserve">Ausleihbestätigung </w:t>
-            </w:r>
-            <w:r>
-              <w:rPr>
-                <w:b/>
-              </w:rPr>
-              <w:t xml:space="preserve"> </w:t>
-            </w:r>
-          </w:p>
-        </w:tc>
-      </w:tr>
-      <w:tr>
-        <w:trPr>
-          <w:trHeight w:val="397"/>
-        </w:trPr>
-        <w:tc>
-          <w:tcPr>
-            <w:tcW w:w="2997" w:type="dxa"/>
-            <w:shd w:val="clear" w:color="auto" w:fill="F2F2F2" w:themeFill="background1" w:themeFillShade="F2"/>
-          </w:tcPr>
-          <w:p>
-            <w:pPr>
-              <w:spacing w:after="240"/>
-            </w:pPr>
-            <w:r>
-              <w:t>Kurzbeschreibung</w:t>
-            </w:r>
-          </w:p>
-        </w:tc>
-        <w:tc>
-          <w:tcPr>
-            <w:tcW w:w="6262" w:type="dxa"/>
-          </w:tcPr>
-          <w:p>
-            <w:pPr>
-              <w:spacing w:after="240"/>
-            </w:pPr>
-            <w:r>
-              <w:t>Ein Dokument zum Ausdrucken mit allen Angaben zu den ausgeliehenen DVDs.</w:t>
-            </w:r>
-          </w:p>
-        </w:tc>
-      </w:tr>
-      <w:tr>
-        <w:trPr>
-          <w:trHeight w:val="397"/>
-        </w:trPr>
-        <w:tc>
-          <w:tcPr>
-            <w:tcW w:w="2997" w:type="dxa"/>
-            <w:shd w:val="clear" w:color="auto" w:fill="F2F2F2" w:themeFill="background1" w:themeFillShade="F2"/>
-          </w:tcPr>
-          <w:p>
-            <w:pPr>
-              <w:spacing w:after="240"/>
-            </w:pPr>
-            <w:r>
-              <w:t>Verwendung</w:t>
-            </w:r>
-          </w:p>
-        </w:tc>
-        <w:tc>
-          <w:tcPr>
-            <w:tcW w:w="6262" w:type="dxa"/>
-          </w:tcPr>
-          <w:p>
-            <w:pPr>
-              <w:spacing w:after="240"/>
-            </w:pPr>
-            <w:r>
-              <w:t>Vorwiegend durch Kunden.</w:t>
-            </w:r>
-          </w:p>
-        </w:tc>
-      </w:tr>
-      <w:tr>
-        <w:trPr>
-          <w:trHeight w:val="397"/>
-        </w:trPr>
-        <w:tc>
-          <w:tcPr>
-            <w:tcW w:w="2997" w:type="dxa"/>
-            <w:shd w:val="clear" w:color="auto" w:fill="F2F2F2" w:themeFill="background1" w:themeFillShade="F2"/>
-          </w:tcPr>
-          <w:p>
-            <w:pPr>
-              <w:spacing w:after="240"/>
-            </w:pPr>
-            <w:r>
-              <w:t xml:space="preserve">Komplexität </w:t>
-            </w:r>
-          </w:p>
-        </w:tc>
-        <w:tc>
-          <w:tcPr>
-            <w:tcW w:w="6262" w:type="dxa"/>
-          </w:tcPr>
-          <w:p>
-            <w:pPr>
-              <w:spacing w:after="240"/>
-            </w:pPr>
-            <w:r>
-              <w:t>Einfach</w:t>
-            </w:r>
-          </w:p>
-        </w:tc>
-      </w:tr>
-      <w:tr>
-        <w:trPr>
-          <w:trHeight w:val="397"/>
-        </w:trPr>
-        <w:tc>
-          <w:tcPr>
-            <w:tcW w:w="2997" w:type="dxa"/>
-            <w:shd w:val="clear" w:color="auto" w:fill="F2F2F2" w:themeFill="background1" w:themeFillShade="F2"/>
-          </w:tcPr>
-          <w:p>
-            <w:pPr>
-              <w:spacing w:after="240"/>
-            </w:pPr>
-            <w:r>
-              <w:t>Ausgabefelder</w:t>
-            </w:r>
-          </w:p>
-        </w:tc>
-        <w:tc>
-          <w:tcPr>
-            <w:tcW w:w="6262" w:type="dxa"/>
-          </w:tcPr>
-          <w:p>
-            <w:pPr>
-              <w:spacing w:after="240"/>
-            </w:pPr>
-            <w:r>
-              <w:t xml:space="preserve">Ausleihdatum, DVD(s), Anzahl, Preis. </w:t>
-            </w:r>
-          </w:p>
-        </w:tc>
-      </w:tr>
-    </w:tbl>
-    <w:p>
-      <w:pPr>
-        <w:rPr>
-          <w:rFonts w:ascii="Calibri" w:hAnsi="Calibri"/>
-          <w:spacing w:val="8"/>
-          <w:sz w:val="32"/>
-          <w:szCs w:val="32"/>
-        </w:rPr>
-      </w:pPr>
-    </w:p>
-    <w:p>
-      <w:pPr>
-        <w:spacing w:after="160" w:line="259" w:lineRule="auto"/>
-        <w:rPr>
-          <w:rFonts w:ascii="Calibri" w:hAnsi="Calibri"/>
-          <w:b/>
-          <w:spacing w:val="8"/>
-          <w:sz w:val="32"/>
-          <w:szCs w:val="32"/>
-        </w:rPr>
-      </w:pPr>
-      <w:r>
-        <w:br w:type="page"/>
-      </w:r>
-    </w:p>
-    <w:p>
-      <w:pPr>
-        <w:pStyle w:val="berschrift1"/>
-      </w:pPr>
-      <w:bookmarkStart w:id="46" w:name="_Toc467835273"/>
-      <w:r>
-        <w:lastRenderedPageBreak/>
-        <w:t>Risiko-Analyse</w:t>
-      </w:r>
-      <w:bookmarkEnd w:id="46"/>
-    </w:p>
-    <w:p>
-      <w:pPr>
-        <w:jc w:val="both"/>
-      </w:pPr>
-      <w:r>
-        <w:t>Ziele der Risiko-Analyse sind Kontrolle zu haben über die wesentlichen Projektrisiken während des Projektverlaufs sowie d</w:t>
-      </w:r>
-      <w:r>
-        <w:t xml:space="preserve">ie Identifizierung der grössten respektive der </w:t>
-      </w:r>
-      <w:r>
-        <w:t xml:space="preserve">schwerwiegendsten Risiken, welche dann </w:t>
-      </w:r>
-      <w:r>
-        <w:t xml:space="preserve">bei der Implementation </w:t>
-      </w:r>
-      <w:r>
-        <w:t xml:space="preserve">als erstes </w:t>
-      </w:r>
-      <w:r>
-        <w:t xml:space="preserve">angegangen/getestet werden (Greatest </w:t>
-      </w:r>
-      <w:proofErr w:type="spellStart"/>
-      <w:r>
-        <w:t>Risk</w:t>
-      </w:r>
-      <w:proofErr w:type="spellEnd"/>
-      <w:r>
-        <w:t xml:space="preserve"> </w:t>
-      </w:r>
-      <w:r>
-        <w:t>First).</w:t>
-      </w:r>
-    </w:p>
-    <w:p>
-      <w:pPr>
-        <w:pStyle w:val="berschrift2"/>
-      </w:pPr>
-      <w:bookmarkStart w:id="47" w:name="_Toc467835274"/>
-      <w:r>
-        <w:t>Risikokatalog</w:t>
-      </w:r>
-      <w:bookmarkEnd w:id="47"/>
-      <w:r>
-        <w:t xml:space="preserve"> </w:t>
-      </w:r>
-    </w:p>
-    <w:p>
-      <w:pPr>
-        <w:tabs>
-          <w:tab w:val="left" w:pos="3969"/>
-          <w:tab w:val="left" w:pos="5245"/>
-          <w:tab w:val="left" w:pos="6663"/>
-          <w:tab w:val="left" w:pos="8080"/>
-          <w:tab w:val="left" w:pos="9639"/>
-          <w:tab w:val="left" w:pos="11340"/>
-        </w:tabs>
-        <w:spacing w:after="120" w:line="240" w:lineRule="auto"/>
-        <w:ind w:right="113"/>
-      </w:pPr>
-      <w:r>
-        <w:t xml:space="preserve">Legende: </w:t>
-      </w:r>
-    </w:p>
-    <w:p>
-      <w:pPr>
-        <w:tabs>
-          <w:tab w:val="left" w:pos="3969"/>
-          <w:tab w:val="left" w:pos="5245"/>
-          <w:tab w:val="left" w:pos="6663"/>
-          <w:tab w:val="left" w:pos="8080"/>
-          <w:tab w:val="left" w:pos="9639"/>
-          <w:tab w:val="left" w:pos="11340"/>
-        </w:tabs>
-        <w:spacing w:after="120" w:line="240" w:lineRule="auto"/>
-        <w:ind w:right="113"/>
-      </w:pPr>
-      <w:r>
-        <w:rPr>
-          <w:b/>
-        </w:rPr>
-        <w:t>w</w:t>
-      </w:r>
-      <w:r>
-        <w:t xml:space="preserve"> = Wahrscheinlichkeit des Auftretens: 1 = null, 2 = klein, 4 = eher klein 6=mittel 8=hoch, 10 = sehr hoch, &gt;50%</w:t>
-      </w:r>
-    </w:p>
-    <w:p>
-      <w:pPr>
-        <w:tabs>
-          <w:tab w:val="left" w:pos="3969"/>
-          <w:tab w:val="left" w:pos="5245"/>
-          <w:tab w:val="left" w:pos="6663"/>
-          <w:tab w:val="left" w:pos="8080"/>
-          <w:tab w:val="left" w:pos="9639"/>
-          <w:tab w:val="left" w:pos="11340"/>
-        </w:tabs>
-        <w:spacing w:after="120" w:line="240" w:lineRule="auto"/>
-        <w:ind w:right="113"/>
-      </w:pPr>
-      <w:r>
-        <w:rPr>
-          <w:b/>
-        </w:rPr>
-        <w:t>b</w:t>
-      </w:r>
-      <w:r>
-        <w:t xml:space="preserve"> = Bedeutung der Auswirkungen: 1 keine, 3 minim, 6 signifikant, 8 schwer, 10 fatal, Abbruch</w:t>
-      </w:r>
-    </w:p>
-    <w:p>
-      <w:pPr>
-        <w:tabs>
-          <w:tab w:val="left" w:pos="3969"/>
-          <w:tab w:val="left" w:pos="5245"/>
-          <w:tab w:val="left" w:pos="6663"/>
-          <w:tab w:val="left" w:pos="8080"/>
-          <w:tab w:val="left" w:pos="9639"/>
-          <w:tab w:val="left" w:pos="11340"/>
-        </w:tabs>
-        <w:spacing w:after="120" w:line="240" w:lineRule="auto"/>
-        <w:ind w:right="113"/>
-      </w:pPr>
-      <w:r>
-        <w:rPr>
-          <w:b/>
-        </w:rPr>
-        <w:t>p</w:t>
-      </w:r>
-      <w:r>
-        <w:t xml:space="preserve"> = Prävention, Behebung, Vermeidung: 1 gratis, 3 leicht, 4 gut 90%, 6 mittel, 8 schlecht</w:t>
-      </w:r>
-      <w:proofErr w:type="gramStart"/>
-      <w:r>
-        <w:t>,10</w:t>
-      </w:r>
-      <w:proofErr w:type="gramEnd"/>
-      <w:r>
-        <w:t xml:space="preserve"> unvermeidbar</w:t>
-      </w:r>
-    </w:p>
-    <w:tbl>
-      <w:tblPr>
-        <w:tblW w:w="0" w:type="auto"/>
-        <w:tblBorders>
-          <w:top w:val="single" w:sz="4" w:space="0" w:color="auto"/>
-          <w:left w:val="single" w:sz="4" w:space="0" w:color="auto"/>
-          <w:bottom w:val="single" w:sz="4" w:space="0" w:color="auto"/>
-          <w:right w:val="single" w:sz="4" w:space="0" w:color="auto"/>
-          <w:insideH w:val="single" w:sz="4" w:space="0" w:color="auto"/>
-          <w:insideV w:val="single" w:sz="4" w:space="0" w:color="auto"/>
-        </w:tblBorders>
-        <w:tblCellMar>
-          <w:left w:w="70" w:type="dxa"/>
-          <w:right w:w="70" w:type="dxa"/>
-        </w:tblCellMar>
-        <w:tblLook w:val="0000" w:firstRow="0" w:lastRow="0" w:firstColumn="0" w:lastColumn="0" w:noHBand="0" w:noVBand="0"/>
-      </w:tblPr>
-      <w:tblGrid>
-        <w:gridCol w:w="1696"/>
-        <w:gridCol w:w="4395"/>
-        <w:gridCol w:w="1275"/>
-        <w:gridCol w:w="1843"/>
-      </w:tblGrid>
-      <w:tr>
-        <w:tc>
-          <w:tcPr>
-            <w:tcW w:w="1696" w:type="dxa"/>
-            <w:shd w:val="clear" w:color="auto" w:fill="D9D9D9" w:themeFill="background1" w:themeFillShade="D9"/>
-          </w:tcPr>
-          <w:p>
-            <w:pPr>
-              <w:spacing w:after="240"/>
-              <w:rPr>
-                <w:b/>
-                <w:sz w:val="22"/>
-                <w:szCs w:val="22"/>
-              </w:rPr>
-            </w:pPr>
-            <w:proofErr w:type="spellStart"/>
-            <w:r>
-              <w:rPr>
-                <w:b/>
-                <w:sz w:val="22"/>
-                <w:szCs w:val="22"/>
-              </w:rPr>
-              <w:t>Nr</w:t>
-            </w:r>
-            <w:proofErr w:type="spellEnd"/>
-            <w:r>
-              <w:rPr>
-                <w:b/>
-                <w:sz w:val="22"/>
-                <w:szCs w:val="22"/>
-              </w:rPr>
-              <w:t>:</w:t>
-            </w:r>
-            <w:r>
-              <w:rPr>
-                <w:b/>
-                <w:sz w:val="22"/>
-                <w:szCs w:val="22"/>
-              </w:rPr>
-              <w:t xml:space="preserve"> </w:t>
-            </w:r>
-            <w:r>
-              <w:rPr>
-                <w:b/>
-                <w:sz w:val="22"/>
-                <w:szCs w:val="22"/>
-              </w:rPr>
-              <w:t>Risiko</w:t>
-            </w:r>
-          </w:p>
-        </w:tc>
-        <w:tc>
-          <w:tcPr>
-            <w:tcW w:w="4395" w:type="dxa"/>
-          </w:tcPr>
-          <w:p>
-            <w:pPr>
-              <w:spacing w:after="240"/>
-              <w:rPr>
-                <w:sz w:val="22"/>
-                <w:szCs w:val="22"/>
-              </w:rPr>
-            </w:pPr>
-            <w:r>
-              <w:rPr>
-                <w:sz w:val="22"/>
-                <w:szCs w:val="22"/>
-              </w:rPr>
-              <w:t>R</w:t>
-            </w:r>
-            <w:r>
-              <w:rPr>
-                <w:sz w:val="22"/>
-                <w:szCs w:val="22"/>
-              </w:rPr>
-              <w:t>.</w:t>
-            </w:r>
-            <w:r>
-              <w:rPr>
-                <w:sz w:val="22"/>
-                <w:szCs w:val="22"/>
-              </w:rPr>
-              <w:t xml:space="preserve">1: </w:t>
-            </w:r>
-            <w:proofErr w:type="spellStart"/>
-            <w:r>
-              <w:rPr>
-                <w:sz w:val="22"/>
-                <w:szCs w:val="22"/>
-              </w:rPr>
-              <w:t>Lorem</w:t>
-            </w:r>
-            <w:proofErr w:type="spellEnd"/>
-            <w:r>
-              <w:rPr>
-                <w:sz w:val="22"/>
-                <w:szCs w:val="22"/>
-              </w:rPr>
-              <w:t xml:space="preserve"> </w:t>
-            </w:r>
-            <w:proofErr w:type="spellStart"/>
-            <w:r>
-              <w:rPr>
-                <w:sz w:val="22"/>
-                <w:szCs w:val="22"/>
-              </w:rPr>
-              <w:t>Ipsum</w:t>
-            </w:r>
-            <w:proofErr w:type="spellEnd"/>
-          </w:p>
-        </w:tc>
-        <w:tc>
-          <w:tcPr>
-            <w:tcW w:w="1275" w:type="dxa"/>
-            <w:shd w:val="clear" w:color="auto" w:fill="D9D9D9" w:themeFill="background1" w:themeFillShade="D9"/>
-          </w:tcPr>
-          <w:p>
-            <w:pPr>
-              <w:spacing w:after="240"/>
-              <w:rPr>
-                <w:b/>
-                <w:sz w:val="22"/>
-                <w:szCs w:val="22"/>
-              </w:rPr>
-            </w:pPr>
-            <w:r>
-              <w:rPr>
-                <w:b/>
-                <w:sz w:val="22"/>
-                <w:szCs w:val="22"/>
-              </w:rPr>
-              <w:t>w * b * p</w:t>
-            </w:r>
-          </w:p>
-        </w:tc>
-        <w:tc>
-          <w:tcPr>
-            <w:tcW w:w="1843" w:type="dxa"/>
-          </w:tcPr>
-          <w:p>
-            <w:pPr>
-              <w:spacing w:after="240"/>
-              <w:rPr>
-                <w:sz w:val="22"/>
-                <w:szCs w:val="22"/>
-              </w:rPr>
-            </w:pPr>
-            <w:r>
-              <w:rPr>
-                <w:sz w:val="22"/>
-                <w:szCs w:val="22"/>
-              </w:rPr>
-              <w:t>2 * 6 * 6 (72)</w:t>
-            </w:r>
-          </w:p>
-        </w:tc>
-      </w:tr>
-      <w:tr>
-        <w:tc>
-          <w:tcPr>
-            <w:tcW w:w="1696" w:type="dxa"/>
-            <w:shd w:val="clear" w:color="auto" w:fill="D9D9D9" w:themeFill="background1" w:themeFillShade="D9"/>
-          </w:tcPr>
-          <w:p>
-            <w:pPr>
-              <w:spacing w:after="240"/>
-              <w:rPr>
-                <w:sz w:val="22"/>
-                <w:szCs w:val="22"/>
-              </w:rPr>
-            </w:pPr>
-            <w:r>
-              <w:rPr>
-                <w:sz w:val="22"/>
-                <w:szCs w:val="22"/>
-              </w:rPr>
-              <w:t>Ursache</w:t>
-            </w:r>
-          </w:p>
-        </w:tc>
-        <w:tc>
-          <w:tcPr>
-            <w:tcW w:w="7513" w:type="dxa"/>
-            <w:gridSpan w:val="3"/>
-          </w:tcPr>
-          <w:p>
-            <w:pPr>
-              <w:spacing w:after="240"/>
-              <w:rPr>
-                <w:b/>
-                <w:sz w:val="22"/>
-                <w:szCs w:val="22"/>
-              </w:rPr>
-            </w:pPr>
-          </w:p>
-        </w:tc>
-      </w:tr>
-      <w:tr>
-        <w:tc>
-          <w:tcPr>
-            <w:tcW w:w="1696" w:type="dxa"/>
-            <w:shd w:val="clear" w:color="auto" w:fill="D9D9D9" w:themeFill="background1" w:themeFillShade="D9"/>
-          </w:tcPr>
-          <w:p>
-            <w:pPr>
-              <w:spacing w:after="240"/>
-              <w:rPr>
-                <w:sz w:val="22"/>
-                <w:szCs w:val="22"/>
-              </w:rPr>
-            </w:pPr>
-            <w:r>
-              <w:rPr>
-                <w:sz w:val="22"/>
-                <w:szCs w:val="22"/>
-              </w:rPr>
-              <w:t>Folgen</w:t>
-            </w:r>
-          </w:p>
-        </w:tc>
-        <w:tc>
-          <w:tcPr>
-            <w:tcW w:w="7513" w:type="dxa"/>
-            <w:gridSpan w:val="3"/>
-          </w:tcPr>
-          <w:p>
-            <w:pPr>
-              <w:spacing w:after="240"/>
-              <w:rPr>
-                <w:b/>
-                <w:sz w:val="22"/>
-                <w:szCs w:val="22"/>
-              </w:rPr>
-            </w:pPr>
-          </w:p>
-        </w:tc>
-      </w:tr>
-      <w:tr>
-        <w:tc>
-          <w:tcPr>
-            <w:tcW w:w="1696" w:type="dxa"/>
-            <w:shd w:val="clear" w:color="auto" w:fill="D9D9D9" w:themeFill="background1" w:themeFillShade="D9"/>
-          </w:tcPr>
-          <w:p>
-            <w:pPr>
-              <w:spacing w:after="240"/>
-              <w:rPr>
-                <w:sz w:val="22"/>
-                <w:szCs w:val="22"/>
-              </w:rPr>
-            </w:pPr>
-            <w:r>
-              <w:rPr>
-                <w:sz w:val="22"/>
-                <w:szCs w:val="22"/>
-              </w:rPr>
-              <w:t>Massnahmen</w:t>
-            </w:r>
-          </w:p>
-        </w:tc>
-        <w:tc>
-          <w:tcPr>
-            <w:tcW w:w="7513" w:type="dxa"/>
-            <w:gridSpan w:val="3"/>
-          </w:tcPr>
-          <w:p>
-            <w:pPr>
-              <w:spacing w:after="240"/>
-              <w:rPr>
-                <w:b/>
-                <w:sz w:val="22"/>
-                <w:szCs w:val="22"/>
-              </w:rPr>
-            </w:pPr>
-          </w:p>
-        </w:tc>
-      </w:tr>
-    </w:tbl>
-    <w:p>
-      <w:pPr>
-        <w:tabs>
-          <w:tab w:val="left" w:pos="3969"/>
-          <w:tab w:val="left" w:pos="5245"/>
-          <w:tab w:val="left" w:pos="6663"/>
-          <w:tab w:val="left" w:pos="8080"/>
-          <w:tab w:val="left" w:pos="9639"/>
-          <w:tab w:val="left" w:pos="11340"/>
-        </w:tabs>
-        <w:spacing w:after="120" w:line="240" w:lineRule="auto"/>
-        <w:ind w:right="113"/>
-      </w:pPr>
-    </w:p>
-    <w:tbl>
-      <w:tblPr>
-        <w:tblW w:w="0" w:type="auto"/>
-        <w:tblBorders>
-          <w:top w:val="single" w:sz="4" w:space="0" w:color="auto"/>
-          <w:left w:val="single" w:sz="4" w:space="0" w:color="auto"/>
-          <w:bottom w:val="single" w:sz="4" w:space="0" w:color="auto"/>
-          <w:right w:val="single" w:sz="4" w:space="0" w:color="auto"/>
-          <w:insideH w:val="single" w:sz="4" w:space="0" w:color="auto"/>
-          <w:insideV w:val="single" w:sz="4" w:space="0" w:color="auto"/>
-        </w:tblBorders>
-        <w:tblCellMar>
-          <w:left w:w="70" w:type="dxa"/>
-          <w:right w:w="70" w:type="dxa"/>
-        </w:tblCellMar>
-        <w:tblLook w:val="0000" w:firstRow="0" w:lastRow="0" w:firstColumn="0" w:lastColumn="0" w:noHBand="0" w:noVBand="0"/>
-      </w:tblPr>
-      <w:tblGrid>
-        <w:gridCol w:w="1696"/>
-        <w:gridCol w:w="4395"/>
-        <w:gridCol w:w="1275"/>
-        <w:gridCol w:w="1843"/>
-      </w:tblGrid>
-      <w:tr>
-        <w:tc>
-          <w:tcPr>
-            <w:tcW w:w="1696" w:type="dxa"/>
-            <w:shd w:val="clear" w:color="auto" w:fill="D9D9D9" w:themeFill="background1" w:themeFillShade="D9"/>
-          </w:tcPr>
-          <w:p>
-            <w:pPr>
-              <w:spacing w:after="240"/>
-              <w:rPr>
-                <w:b/>
-                <w:sz w:val="22"/>
-                <w:szCs w:val="22"/>
-              </w:rPr>
-            </w:pPr>
-            <w:proofErr w:type="spellStart"/>
-            <w:r>
-              <w:rPr>
-                <w:b/>
-                <w:sz w:val="22"/>
-                <w:szCs w:val="22"/>
-              </w:rPr>
-              <w:t>Nr</w:t>
-            </w:r>
-            <w:proofErr w:type="spellEnd"/>
-            <w:r>
-              <w:rPr>
-                <w:b/>
-                <w:sz w:val="22"/>
-                <w:szCs w:val="22"/>
-              </w:rPr>
-              <w:t>:</w:t>
-            </w:r>
-            <w:r>
-              <w:rPr>
-                <w:b/>
-                <w:sz w:val="22"/>
-                <w:szCs w:val="22"/>
-              </w:rPr>
-              <w:t xml:space="preserve"> </w:t>
-            </w:r>
-            <w:r>
-              <w:rPr>
-                <w:b/>
-                <w:sz w:val="22"/>
-                <w:szCs w:val="22"/>
-              </w:rPr>
-              <w:t>Risiko</w:t>
-            </w:r>
-          </w:p>
-        </w:tc>
-        <w:tc>
-          <w:tcPr>
-            <w:tcW w:w="4395" w:type="dxa"/>
-          </w:tcPr>
-          <w:p>
-            <w:pPr>
-              <w:spacing w:after="240"/>
-              <w:rPr>
-                <w:sz w:val="22"/>
-                <w:szCs w:val="22"/>
-              </w:rPr>
-            </w:pPr>
-            <w:r>
-              <w:rPr>
-                <w:sz w:val="22"/>
-                <w:szCs w:val="22"/>
-              </w:rPr>
-              <w:t>R</w:t>
-            </w:r>
-            <w:r>
-              <w:rPr>
-                <w:sz w:val="22"/>
-                <w:szCs w:val="22"/>
-              </w:rPr>
-              <w:t>.</w:t>
-            </w:r>
-            <w:r>
-              <w:rPr>
-                <w:sz w:val="22"/>
-                <w:szCs w:val="22"/>
-              </w:rPr>
-              <w:t xml:space="preserve">2: </w:t>
-            </w:r>
-            <w:proofErr w:type="spellStart"/>
-            <w:r>
-              <w:rPr>
-                <w:sz w:val="22"/>
-                <w:szCs w:val="22"/>
-              </w:rPr>
-              <w:t>Lorem</w:t>
-            </w:r>
-            <w:proofErr w:type="spellEnd"/>
-            <w:r>
-              <w:rPr>
-                <w:sz w:val="22"/>
-                <w:szCs w:val="22"/>
-              </w:rPr>
-              <w:t xml:space="preserve"> </w:t>
-            </w:r>
-            <w:proofErr w:type="spellStart"/>
-            <w:r>
-              <w:rPr>
-                <w:sz w:val="22"/>
-                <w:szCs w:val="22"/>
-              </w:rPr>
-              <w:t>Ipsum</w:t>
-            </w:r>
-            <w:proofErr w:type="spellEnd"/>
-            <w:r>
-              <w:rPr>
-                <w:sz w:val="22"/>
-                <w:szCs w:val="22"/>
-              </w:rPr>
-              <w:t xml:space="preserve"> 2</w:t>
-            </w:r>
-          </w:p>
-        </w:tc>
-        <w:tc>
-          <w:tcPr>
-            <w:tcW w:w="1275" w:type="dxa"/>
-            <w:shd w:val="clear" w:color="auto" w:fill="D9D9D9" w:themeFill="background1" w:themeFillShade="D9"/>
-          </w:tcPr>
-          <w:p>
-            <w:pPr>
-              <w:spacing w:after="240"/>
-              <w:rPr>
-                <w:b/>
-                <w:sz w:val="22"/>
-                <w:szCs w:val="22"/>
-              </w:rPr>
-            </w:pPr>
-            <w:r>
-              <w:rPr>
-                <w:b/>
-                <w:sz w:val="22"/>
-                <w:szCs w:val="22"/>
-              </w:rPr>
-              <w:t>w * b * p</w:t>
-            </w:r>
-          </w:p>
-        </w:tc>
-        <w:tc>
-          <w:tcPr>
-            <w:tcW w:w="1843" w:type="dxa"/>
-          </w:tcPr>
-          <w:p>
-            <w:pPr>
-              <w:spacing w:after="240"/>
-              <w:rPr>
-                <w:sz w:val="22"/>
-                <w:szCs w:val="22"/>
-              </w:rPr>
-            </w:pPr>
-            <w:r>
-              <w:rPr>
-                <w:sz w:val="22"/>
-                <w:szCs w:val="22"/>
-              </w:rPr>
-              <w:t>2 * 6 * 6 (72)</w:t>
-            </w:r>
-          </w:p>
-        </w:tc>
-      </w:tr>
-      <w:tr>
-        <w:tc>
-          <w:tcPr>
-            <w:tcW w:w="1696" w:type="dxa"/>
-            <w:shd w:val="clear" w:color="auto" w:fill="D9D9D9" w:themeFill="background1" w:themeFillShade="D9"/>
-          </w:tcPr>
-          <w:p>
-            <w:pPr>
-              <w:spacing w:after="240"/>
-              <w:rPr>
-                <w:sz w:val="22"/>
-                <w:szCs w:val="22"/>
-              </w:rPr>
-            </w:pPr>
-            <w:r>
-              <w:rPr>
-                <w:sz w:val="22"/>
-                <w:szCs w:val="22"/>
-              </w:rPr>
-              <w:t>Ursache</w:t>
-            </w:r>
-          </w:p>
-        </w:tc>
-        <w:tc>
-          <w:tcPr>
-            <w:tcW w:w="7513" w:type="dxa"/>
-            <w:gridSpan w:val="3"/>
-          </w:tcPr>
-          <w:p>
-            <w:pPr>
-              <w:spacing w:after="240"/>
-              <w:rPr>
-                <w:b/>
-                <w:sz w:val="22"/>
-                <w:szCs w:val="22"/>
-              </w:rPr>
-            </w:pPr>
-          </w:p>
-        </w:tc>
-      </w:tr>
-      <w:tr>
-        <w:tc>
-          <w:tcPr>
-            <w:tcW w:w="1696" w:type="dxa"/>
-            <w:shd w:val="clear" w:color="auto" w:fill="D9D9D9" w:themeFill="background1" w:themeFillShade="D9"/>
-          </w:tcPr>
-          <w:p>
-            <w:pPr>
-              <w:spacing w:after="240"/>
-              <w:rPr>
-                <w:sz w:val="22"/>
-                <w:szCs w:val="22"/>
-              </w:rPr>
-            </w:pPr>
-            <w:r>
-              <w:rPr>
-                <w:sz w:val="22"/>
-                <w:szCs w:val="22"/>
-              </w:rPr>
-              <w:t>Folgen</w:t>
-            </w:r>
-          </w:p>
-        </w:tc>
-        <w:tc>
-          <w:tcPr>
-            <w:tcW w:w="7513" w:type="dxa"/>
-            <w:gridSpan w:val="3"/>
-          </w:tcPr>
-          <w:p>
-            <w:pPr>
-              <w:spacing w:after="240"/>
-              <w:rPr>
-                <w:b/>
-                <w:sz w:val="22"/>
-                <w:szCs w:val="22"/>
-              </w:rPr>
-            </w:pPr>
-          </w:p>
-        </w:tc>
-      </w:tr>
-      <w:tr>
-        <w:tc>
-          <w:tcPr>
-            <w:tcW w:w="1696" w:type="dxa"/>
-            <w:shd w:val="clear" w:color="auto" w:fill="D9D9D9" w:themeFill="background1" w:themeFillShade="D9"/>
-          </w:tcPr>
-          <w:p>
-            <w:pPr>
-              <w:spacing w:after="240"/>
-              <w:rPr>
-                <w:sz w:val="22"/>
-                <w:szCs w:val="22"/>
-              </w:rPr>
-            </w:pPr>
-            <w:r>
-              <w:rPr>
-                <w:sz w:val="22"/>
-                <w:szCs w:val="22"/>
-              </w:rPr>
-              <w:t>Massnahmen</w:t>
-            </w:r>
-          </w:p>
-        </w:tc>
-        <w:tc>
-          <w:tcPr>
-            <w:tcW w:w="7513" w:type="dxa"/>
-            <w:gridSpan w:val="3"/>
-          </w:tcPr>
-          <w:p>
-            <w:pPr>
-              <w:spacing w:after="240"/>
-              <w:rPr>
-                <w:b/>
-                <w:sz w:val="22"/>
-                <w:szCs w:val="22"/>
-              </w:rPr>
-            </w:pPr>
-          </w:p>
-        </w:tc>
-      </w:tr>
-    </w:tbl>
-    <w:p>
-      <w:pPr>
-        <w:tabs>
-          <w:tab w:val="left" w:pos="3969"/>
-          <w:tab w:val="left" w:pos="5245"/>
-          <w:tab w:val="left" w:pos="6663"/>
-          <w:tab w:val="left" w:pos="8080"/>
-          <w:tab w:val="left" w:pos="9639"/>
-          <w:tab w:val="left" w:pos="11340"/>
-        </w:tabs>
-        <w:spacing w:after="120" w:line="240" w:lineRule="auto"/>
-        <w:ind w:right="113"/>
-      </w:pPr>
-    </w:p>
-    <w:tbl>
-      <w:tblPr>
-        <w:tblW w:w="0" w:type="auto"/>
-        <w:tblBorders>
-          <w:top w:val="single" w:sz="4" w:space="0" w:color="auto"/>
-          <w:left w:val="single" w:sz="4" w:space="0" w:color="auto"/>
-          <w:bottom w:val="single" w:sz="4" w:space="0" w:color="auto"/>
-          <w:right w:val="single" w:sz="4" w:space="0" w:color="auto"/>
-          <w:insideH w:val="single" w:sz="4" w:space="0" w:color="auto"/>
-          <w:insideV w:val="single" w:sz="4" w:space="0" w:color="auto"/>
-        </w:tblBorders>
-        <w:tblCellMar>
-          <w:left w:w="70" w:type="dxa"/>
-          <w:right w:w="70" w:type="dxa"/>
-        </w:tblCellMar>
-        <w:tblLook w:val="0000" w:firstRow="0" w:lastRow="0" w:firstColumn="0" w:lastColumn="0" w:noHBand="0" w:noVBand="0"/>
-      </w:tblPr>
-      <w:tblGrid>
-        <w:gridCol w:w="1696"/>
-        <w:gridCol w:w="4395"/>
-        <w:gridCol w:w="1275"/>
-        <w:gridCol w:w="1843"/>
-      </w:tblGrid>
-      <w:tr>
-        <w:tc>
-          <w:tcPr>
-            <w:tcW w:w="1696" w:type="dxa"/>
-            <w:shd w:val="clear" w:color="auto" w:fill="D9D9D9" w:themeFill="background1" w:themeFillShade="D9"/>
-          </w:tcPr>
-          <w:p>
-            <w:pPr>
-              <w:spacing w:after="240"/>
-              <w:rPr>
-                <w:b/>
-                <w:sz w:val="22"/>
-                <w:szCs w:val="22"/>
-              </w:rPr>
-            </w:pPr>
-            <w:proofErr w:type="spellStart"/>
-            <w:r>
-              <w:rPr>
-                <w:b/>
-                <w:sz w:val="22"/>
-                <w:szCs w:val="22"/>
-              </w:rPr>
-              <w:t>Nr</w:t>
-            </w:r>
-            <w:proofErr w:type="spellEnd"/>
-            <w:r>
-              <w:rPr>
-                <w:b/>
-                <w:sz w:val="22"/>
-                <w:szCs w:val="22"/>
-              </w:rPr>
-              <w:t>:</w:t>
-            </w:r>
-            <w:r>
-              <w:rPr>
-                <w:b/>
-                <w:sz w:val="22"/>
-                <w:szCs w:val="22"/>
-              </w:rPr>
-              <w:t xml:space="preserve"> </w:t>
-            </w:r>
-            <w:r>
-              <w:rPr>
-                <w:b/>
-                <w:sz w:val="22"/>
-                <w:szCs w:val="22"/>
-              </w:rPr>
-              <w:t>Risiko</w:t>
-            </w:r>
-          </w:p>
-        </w:tc>
-        <w:tc>
-          <w:tcPr>
-            <w:tcW w:w="4395" w:type="dxa"/>
-          </w:tcPr>
-          <w:p>
-            <w:pPr>
-              <w:spacing w:after="240"/>
-              <w:rPr>
-                <w:sz w:val="22"/>
-                <w:szCs w:val="22"/>
-              </w:rPr>
-            </w:pPr>
-            <w:r>
-              <w:rPr>
-                <w:sz w:val="22"/>
-                <w:szCs w:val="22"/>
-              </w:rPr>
-              <w:t>R</w:t>
-            </w:r>
-            <w:r>
-              <w:rPr>
-                <w:sz w:val="22"/>
-                <w:szCs w:val="22"/>
-              </w:rPr>
-              <w:t>.3</w:t>
-            </w:r>
-            <w:r>
-              <w:rPr>
-                <w:sz w:val="22"/>
-                <w:szCs w:val="22"/>
-              </w:rPr>
-              <w:t xml:space="preserve">: </w:t>
-            </w:r>
-            <w:proofErr w:type="spellStart"/>
-            <w:r>
-              <w:rPr>
-                <w:sz w:val="22"/>
-                <w:szCs w:val="22"/>
-              </w:rPr>
-              <w:t>Lorem</w:t>
-            </w:r>
-            <w:proofErr w:type="spellEnd"/>
-            <w:r>
-              <w:rPr>
-                <w:sz w:val="22"/>
-                <w:szCs w:val="22"/>
-              </w:rPr>
-              <w:t xml:space="preserve"> </w:t>
-            </w:r>
-            <w:proofErr w:type="spellStart"/>
-            <w:r>
-              <w:rPr>
-                <w:sz w:val="22"/>
-                <w:szCs w:val="22"/>
-              </w:rPr>
-              <w:t>Ipsum</w:t>
-            </w:r>
-            <w:proofErr w:type="spellEnd"/>
-            <w:r>
-              <w:rPr>
-                <w:sz w:val="22"/>
-                <w:szCs w:val="22"/>
-              </w:rPr>
-              <w:t xml:space="preserve"> 3</w:t>
-            </w:r>
-          </w:p>
-        </w:tc>
-        <w:tc>
-          <w:tcPr>
-            <w:tcW w:w="1275" w:type="dxa"/>
-            <w:shd w:val="clear" w:color="auto" w:fill="D9D9D9" w:themeFill="background1" w:themeFillShade="D9"/>
-          </w:tcPr>
-          <w:p>
-            <w:pPr>
-              <w:spacing w:after="240"/>
-              <w:rPr>
-                <w:b/>
-                <w:sz w:val="22"/>
-                <w:szCs w:val="22"/>
-              </w:rPr>
-            </w:pPr>
-            <w:r>
-              <w:rPr>
-                <w:b/>
-                <w:sz w:val="22"/>
-                <w:szCs w:val="22"/>
-              </w:rPr>
-              <w:t>w * b * p</w:t>
-            </w:r>
-          </w:p>
-        </w:tc>
-        <w:tc>
-          <w:tcPr>
-            <w:tcW w:w="1843" w:type="dxa"/>
-          </w:tcPr>
-          <w:p>
-            <w:pPr>
-              <w:spacing w:after="240"/>
-              <w:rPr>
-                <w:sz w:val="22"/>
-                <w:szCs w:val="22"/>
-              </w:rPr>
-            </w:pPr>
-            <w:r>
-              <w:rPr>
-                <w:sz w:val="22"/>
-                <w:szCs w:val="22"/>
-              </w:rPr>
-              <w:t>2 * 6 * 6 (72)</w:t>
-            </w:r>
-          </w:p>
-        </w:tc>
-      </w:tr>
-      <w:tr>
-        <w:tc>
-          <w:tcPr>
-            <w:tcW w:w="1696" w:type="dxa"/>
-            <w:shd w:val="clear" w:color="auto" w:fill="D9D9D9" w:themeFill="background1" w:themeFillShade="D9"/>
-          </w:tcPr>
-          <w:p>
-            <w:pPr>
-              <w:spacing w:after="240"/>
-              <w:rPr>
-                <w:sz w:val="22"/>
-                <w:szCs w:val="22"/>
-              </w:rPr>
-            </w:pPr>
-            <w:r>
-              <w:rPr>
-                <w:sz w:val="22"/>
-                <w:szCs w:val="22"/>
-              </w:rPr>
-              <w:t>Ursache</w:t>
-            </w:r>
-          </w:p>
-        </w:tc>
-        <w:tc>
-          <w:tcPr>
-            <w:tcW w:w="7513" w:type="dxa"/>
-            <w:gridSpan w:val="3"/>
-          </w:tcPr>
-          <w:p>
-            <w:pPr>
-              <w:spacing w:after="240"/>
-              <w:rPr>
-                <w:b/>
-                <w:sz w:val="22"/>
-                <w:szCs w:val="22"/>
-              </w:rPr>
-            </w:pPr>
-          </w:p>
-        </w:tc>
-      </w:tr>
-      <w:tr>
-        <w:tc>
-          <w:tcPr>
-            <w:tcW w:w="1696" w:type="dxa"/>
-            <w:shd w:val="clear" w:color="auto" w:fill="D9D9D9" w:themeFill="background1" w:themeFillShade="D9"/>
-          </w:tcPr>
-          <w:p>
-            <w:pPr>
-              <w:spacing w:after="240"/>
-              <w:rPr>
-                <w:sz w:val="22"/>
-                <w:szCs w:val="22"/>
-              </w:rPr>
-            </w:pPr>
-            <w:r>
-              <w:rPr>
-                <w:sz w:val="22"/>
-                <w:szCs w:val="22"/>
-              </w:rPr>
-              <w:t>Folgen</w:t>
-            </w:r>
-          </w:p>
-        </w:tc>
-        <w:tc>
-          <w:tcPr>
-            <w:tcW w:w="7513" w:type="dxa"/>
-            <w:gridSpan w:val="3"/>
-          </w:tcPr>
-          <w:p>
-            <w:pPr>
-              <w:spacing w:after="240"/>
-              <w:rPr>
-                <w:b/>
-                <w:sz w:val="22"/>
-                <w:szCs w:val="22"/>
-              </w:rPr>
-            </w:pPr>
-          </w:p>
-        </w:tc>
-      </w:tr>
-      <w:tr>
-        <w:tc>
-          <w:tcPr>
-            <w:tcW w:w="1696" w:type="dxa"/>
-            <w:shd w:val="clear" w:color="auto" w:fill="D9D9D9" w:themeFill="background1" w:themeFillShade="D9"/>
-          </w:tcPr>
-          <w:p>
-            <w:pPr>
-              <w:spacing w:after="240"/>
-              <w:rPr>
-                <w:sz w:val="22"/>
-                <w:szCs w:val="22"/>
-              </w:rPr>
-            </w:pPr>
-            <w:r>
-              <w:rPr>
-                <w:sz w:val="22"/>
-                <w:szCs w:val="22"/>
-              </w:rPr>
-              <w:t>Massnahmen</w:t>
-            </w:r>
-          </w:p>
-        </w:tc>
-        <w:tc>
-          <w:tcPr>
-            <w:tcW w:w="7513" w:type="dxa"/>
-            <w:gridSpan w:val="3"/>
-          </w:tcPr>
-          <w:p>
-            <w:pPr>
-              <w:spacing w:after="240"/>
-              <w:rPr>
-                <w:b/>
-                <w:sz w:val="22"/>
-                <w:szCs w:val="22"/>
-              </w:rPr>
-            </w:pPr>
-          </w:p>
-        </w:tc>
-      </w:tr>
-    </w:tbl>
-    <w:p/>
-    <w:p>
-      <w:pPr>
-        <w:spacing w:after="240"/>
-        <w:rPr>
-          <w:spacing w:val="8"/>
-          <w:sz w:val="32"/>
-          <w:szCs w:val="32"/>
-        </w:rPr>
-      </w:pPr>
-      <w:r>
-        <w:br w:type="page"/>
-      </w:r>
-    </w:p>
-    <w:p>
-      <w:pPr>
-        <w:pStyle w:val="berschrift1"/>
-      </w:pPr>
-      <w:bookmarkStart w:id="48" w:name="_Toc467835275"/>
       <w:r>
         <w:lastRenderedPageBreak/>
         <w:t>Anhang</w:t>
       </w:r>
-      <w:bookmarkEnd w:id="48"/>
-      <w:r>
-        <w:t xml:space="preserve"> </w:t>
-      </w:r>
     </w:p>
     <w:p>
       <w:pPr>
         <w:pStyle w:val="berschrift2"/>
       </w:pPr>
-      <w:bookmarkStart w:id="49" w:name="_Toc467835276"/>
+      <w:bookmarkStart w:id="33" w:name="_Toc467835276"/>
       <w:r>
         <w:t>Termine</w:t>
       </w:r>
-      <w:bookmarkEnd w:id="49"/>
+      <w:bookmarkEnd w:id="33"/>
       <w:r>
         <w:t xml:space="preserve"> </w:t>
       </w:r>
@@ -11377,17 +7176,17 @@
       <w:pPr>
         <w:pStyle w:val="berschrift2"/>
       </w:pPr>
-      <w:bookmarkStart w:id="50" w:name="_Toc532270387"/>
-      <w:bookmarkStart w:id="51" w:name="_Toc532606809"/>
-      <w:bookmarkStart w:id="52" w:name="_Toc17635193"/>
-      <w:bookmarkStart w:id="53" w:name="_Toc467835277"/>
+      <w:bookmarkStart w:id="34" w:name="_Toc532270387"/>
+      <w:bookmarkStart w:id="35" w:name="_Toc532606809"/>
+      <w:bookmarkStart w:id="36" w:name="_Toc17635193"/>
+      <w:bookmarkStart w:id="37" w:name="_Toc467835277"/>
       <w:r>
         <w:t>Referenzen</w:t>
       </w:r>
-      <w:bookmarkEnd w:id="50"/>
-      <w:bookmarkEnd w:id="51"/>
-      <w:bookmarkEnd w:id="52"/>
-      <w:bookmarkEnd w:id="53"/>
+      <w:bookmarkEnd w:id="34"/>
+      <w:bookmarkEnd w:id="35"/>
+      <w:bookmarkEnd w:id="36"/>
+      <w:bookmarkEnd w:id="37"/>
     </w:p>
     <w:p>
       <w:pPr>
@@ -11843,8 +7642,8 @@
           </w:p>
         </w:tc>
       </w:tr>
-      <w:bookmarkEnd w:id="44"/>
-      <w:bookmarkEnd w:id="45"/>
+      <w:bookmarkEnd w:id="31"/>
+      <w:bookmarkEnd w:id="32"/>
     </w:tbl>
     <w:p>
       <w:pPr>
@@ -11853,9 +7652,9 @@
     </w:p>
     <w:p/>
     <w:sectPr>
-      <w:footerReference w:type="default" r:id="rId11"/>
-      <w:headerReference w:type="first" r:id="rId12"/>
-      <w:footerReference w:type="first" r:id="rId13"/>
+      <w:footerReference w:type="default" r:id="rId9"/>
+      <w:headerReference w:type="first" r:id="rId10"/>
+      <w:footerReference w:type="first" r:id="rId11"/>
       <w:pgSz w:w="11906" w:h="16838" w:code="9"/>
       <w:pgMar w:top="1588" w:right="1021" w:bottom="1588" w:left="1418" w:header="851" w:footer="680" w:gutter="0"/>
       <w:cols w:space="708"/>
@@ -11948,7 +7747,7 @@
               <w:sz w:val="18"/>
               <w:szCs w:val="18"/>
             </w:rPr>
-            <w:t>Dokument2</w:t>
+            <w:t>ProjektICT-BZ.docx</w:t>
           </w:r>
           <w:r>
             <w:rPr>
@@ -12021,7 +7820,7 @@
               <w:sz w:val="18"/>
               <w:szCs w:val="18"/>
             </w:rPr>
-            <w:t>10</w:t>
+            <w:t>8</w:t>
           </w:r>
           <w:r>
             <w:rPr>
@@ -12063,7 +7862,7 @@
               <w:sz w:val="18"/>
               <w:szCs w:val="18"/>
             </w:rPr>
-            <w:t>16</w:t>
+            <w:t>10</w:t>
           </w:r>
           <w:r>
             <w:rPr>
@@ -12542,9 +8341,9 @@
       <w:lvlJc w:val="left"/>
       <w:pPr>
         <w:tabs>
-          <w:tab w:val="num" w:pos="864"/>
+          <w:tab w:val="num" w:pos="1006"/>
         </w:tabs>
-        <w:ind w:left="864" w:hanging="864"/>
+        <w:ind w:left="1006" w:hanging="864"/>
       </w:pPr>
     </w:lvl>
     <w:lvl w:ilvl="4">
@@ -16308,6 +12107,8 @@
         <w:ilvl w:val="3"/>
       </w:numPr>
       <w:tabs>
+        <w:tab w:val="clear" w:pos="1006"/>
+        <w:tab w:val="num" w:pos="864"/>
         <w:tab w:val="left" w:pos="1077"/>
       </w:tabs>
       <w:spacing w:before="360"/>
@@ -33199,7 +29000,7 @@
 </file>
 
 <file path=customXml/itemProps1.xml><?xml version="1.0" encoding="utf-8"?>
-<ds:datastoreItem xmlns:ds="http://schemas.openxmlformats.org/officeDocument/2006/customXml" ds:itemID="{F34C7F7D-D228-4F37-ABFD-B2169E272741}">
+<ds:datastoreItem xmlns:ds="http://schemas.openxmlformats.org/officeDocument/2006/customXml" ds:itemID="{9F6C21EB-FBD6-4B67-8B2F-74703EF6C398}">
   <ds:schemaRefs>
     <ds:schemaRef ds:uri="http://schemas.openxmlformats.org/officeDocument/2006/bibliography"/>
   </ds:schemaRefs>

--- a/Documents/ProjektICT-BZ.docx
+++ b/Documents/ProjektICT-BZ.docx
@@ -2065,1013 +2065,12 @@
           <w:lang w:eastAsia="de-CH"/>
         </w:rPr>
       </w:pPr>
-      <w:hyperlink w:anchor="_Toc467835262" w:history="1">
+      <w:hyperlink w:anchor="_Toc467835275" w:history="1">
         <w:r>
           <w:rPr>
             <w:rStyle w:val="Hyperlink"/>
           </w:rPr>
           <w:t>6</w:t>
-        </w:r>
-        <w:r>
-          <w:rPr>
-            <w:rFonts w:eastAsiaTheme="minorEastAsia" w:cstheme="minorBidi"/>
-            <w:spacing w:val="0"/>
-            <w:sz w:val="22"/>
-            <w:szCs w:val="22"/>
-            <w:lang w:eastAsia="de-CH"/>
-          </w:rPr>
-          <w:tab/>
-        </w:r>
-        <w:r>
-          <w:rPr>
-            <w:rStyle w:val="Hyperlink"/>
-          </w:rPr>
-          <w:t>Logisches Datenmodell</w:t>
-        </w:r>
-        <w:r>
-          <w:rPr>
-            <w:webHidden/>
-          </w:rPr>
-          <w:tab/>
-        </w:r>
-        <w:r>
-          <w:rPr>
-            <w:webHidden/>
-          </w:rPr>
-          <w:fldChar w:fldCharType="begin"/>
-        </w:r>
-        <w:r>
-          <w:rPr>
-            <w:webHidden/>
-          </w:rPr>
-          <w:instrText xml:space="preserve"> PAGEREF _Toc467835262 \h </w:instrText>
-        </w:r>
-        <w:r>
-          <w:rPr>
-            <w:webHidden/>
-          </w:rPr>
-        </w:r>
-        <w:r>
-          <w:rPr>
-            <w:webHidden/>
-          </w:rPr>
-          <w:fldChar w:fldCharType="separate"/>
-        </w:r>
-        <w:r>
-          <w:rPr>
-            <w:webHidden/>
-          </w:rPr>
-          <w:t>10</w:t>
-        </w:r>
-        <w:r>
-          <w:rPr>
-            <w:webHidden/>
-          </w:rPr>
-          <w:fldChar w:fldCharType="end"/>
-        </w:r>
-      </w:hyperlink>
-    </w:p>
-    <w:p>
-      <w:pPr>
-        <w:pStyle w:val="Verzeichnis2"/>
-        <w:rPr>
-          <w:rFonts w:eastAsiaTheme="minorEastAsia" w:cstheme="minorBidi"/>
-          <w:spacing w:val="0"/>
-          <w:sz w:val="22"/>
-          <w:szCs w:val="22"/>
-          <w:lang w:eastAsia="de-CH"/>
-        </w:rPr>
-      </w:pPr>
-      <w:hyperlink w:anchor="_Toc467835263" w:history="1">
-        <w:r>
-          <w:rPr>
-            <w:rStyle w:val="Hyperlink"/>
-          </w:rPr>
-          <w:t>6.1</w:t>
-        </w:r>
-        <w:r>
-          <w:rPr>
-            <w:rFonts w:eastAsiaTheme="minorEastAsia" w:cstheme="minorBidi"/>
-            <w:spacing w:val="0"/>
-            <w:sz w:val="22"/>
-            <w:szCs w:val="22"/>
-            <w:lang w:eastAsia="de-CH"/>
-          </w:rPr>
-          <w:tab/>
-        </w:r>
-        <w:r>
-          <w:rPr>
-            <w:rStyle w:val="Hyperlink"/>
-          </w:rPr>
-          <w:t>Beschreibung der Entitäten</w:t>
-        </w:r>
-        <w:r>
-          <w:rPr>
-            <w:webHidden/>
-          </w:rPr>
-          <w:tab/>
-        </w:r>
-        <w:r>
-          <w:rPr>
-            <w:webHidden/>
-          </w:rPr>
-          <w:fldChar w:fldCharType="begin"/>
-        </w:r>
-        <w:r>
-          <w:rPr>
-            <w:webHidden/>
-          </w:rPr>
-          <w:instrText xml:space="preserve"> PAGEREF _Toc467835263 \h </w:instrText>
-        </w:r>
-        <w:r>
-          <w:rPr>
-            <w:webHidden/>
-          </w:rPr>
-        </w:r>
-        <w:r>
-          <w:rPr>
-            <w:webHidden/>
-          </w:rPr>
-          <w:fldChar w:fldCharType="separate"/>
-        </w:r>
-        <w:r>
-          <w:rPr>
-            <w:webHidden/>
-          </w:rPr>
-          <w:t>10</w:t>
-        </w:r>
-        <w:r>
-          <w:rPr>
-            <w:webHidden/>
-          </w:rPr>
-          <w:fldChar w:fldCharType="end"/>
-        </w:r>
-      </w:hyperlink>
-    </w:p>
-    <w:p>
-      <w:pPr>
-        <w:pStyle w:val="Verzeichnis3"/>
-        <w:rPr>
-          <w:rFonts w:eastAsiaTheme="minorEastAsia" w:cstheme="minorBidi"/>
-          <w:spacing w:val="0"/>
-          <w:sz w:val="22"/>
-          <w:szCs w:val="22"/>
-          <w:lang w:eastAsia="de-CH"/>
-        </w:rPr>
-      </w:pPr>
-      <w:hyperlink w:anchor="_Toc467835264" w:history="1">
-        <w:r>
-          <w:rPr>
-            <w:rStyle w:val="Hyperlink"/>
-          </w:rPr>
-          <w:t>6.1.1</w:t>
-        </w:r>
-        <w:r>
-          <w:rPr>
-            <w:rFonts w:eastAsiaTheme="minorEastAsia" w:cstheme="minorBidi"/>
-            <w:spacing w:val="0"/>
-            <w:sz w:val="22"/>
-            <w:szCs w:val="22"/>
-            <w:lang w:eastAsia="de-CH"/>
-          </w:rPr>
-          <w:tab/>
-        </w:r>
-        <w:r>
-          <w:rPr>
-            <w:rStyle w:val="Hyperlink"/>
-          </w:rPr>
-          <w:t>Offene Fragen</w:t>
-        </w:r>
-        <w:r>
-          <w:rPr>
-            <w:webHidden/>
-          </w:rPr>
-          <w:tab/>
-        </w:r>
-        <w:r>
-          <w:rPr>
-            <w:webHidden/>
-          </w:rPr>
-          <w:fldChar w:fldCharType="begin"/>
-        </w:r>
-        <w:r>
-          <w:rPr>
-            <w:webHidden/>
-          </w:rPr>
-          <w:instrText xml:space="preserve"> PAGEREF _Toc467835264 \h </w:instrText>
-        </w:r>
-        <w:r>
-          <w:rPr>
-            <w:webHidden/>
-          </w:rPr>
-        </w:r>
-        <w:r>
-          <w:rPr>
-            <w:webHidden/>
-          </w:rPr>
-          <w:fldChar w:fldCharType="separate"/>
-        </w:r>
-        <w:r>
-          <w:rPr>
-            <w:webHidden/>
-          </w:rPr>
-          <w:t>10</w:t>
-        </w:r>
-        <w:r>
-          <w:rPr>
-            <w:webHidden/>
-          </w:rPr>
-          <w:fldChar w:fldCharType="end"/>
-        </w:r>
-      </w:hyperlink>
-    </w:p>
-    <w:p>
-      <w:pPr>
-        <w:pStyle w:val="Verzeichnis1"/>
-        <w:rPr>
-          <w:rFonts w:eastAsiaTheme="minorEastAsia" w:cstheme="minorBidi"/>
-          <w:spacing w:val="0"/>
-          <w:sz w:val="22"/>
-          <w:szCs w:val="22"/>
-          <w:lang w:eastAsia="de-CH"/>
-        </w:rPr>
-      </w:pPr>
-      <w:hyperlink w:anchor="_Toc467835265" w:history="1">
-        <w:r>
-          <w:rPr>
-            <w:rStyle w:val="Hyperlink"/>
-          </w:rPr>
-          <w:t>7</w:t>
-        </w:r>
-        <w:r>
-          <w:rPr>
-            <w:rFonts w:eastAsiaTheme="minorEastAsia" w:cstheme="minorBidi"/>
-            <w:spacing w:val="0"/>
-            <w:sz w:val="22"/>
-            <w:szCs w:val="22"/>
-            <w:lang w:eastAsia="de-CH"/>
-          </w:rPr>
-          <w:tab/>
-        </w:r>
-        <w:r>
-          <w:rPr>
-            <w:rStyle w:val="Hyperlink"/>
-          </w:rPr>
-          <w:t>Systemablaufmodelle (Aktivitäten)</w:t>
-        </w:r>
-        <w:r>
-          <w:rPr>
-            <w:webHidden/>
-          </w:rPr>
-          <w:tab/>
-        </w:r>
-        <w:r>
-          <w:rPr>
-            <w:webHidden/>
-          </w:rPr>
-          <w:fldChar w:fldCharType="begin"/>
-        </w:r>
-        <w:r>
-          <w:rPr>
-            <w:webHidden/>
-          </w:rPr>
-          <w:instrText xml:space="preserve"> PAGEREF _Toc467835265 \h </w:instrText>
-        </w:r>
-        <w:r>
-          <w:rPr>
-            <w:webHidden/>
-          </w:rPr>
-        </w:r>
-        <w:r>
-          <w:rPr>
-            <w:webHidden/>
-          </w:rPr>
-          <w:fldChar w:fldCharType="separate"/>
-        </w:r>
-        <w:r>
-          <w:rPr>
-            <w:webHidden/>
-          </w:rPr>
-          <w:t>11</w:t>
-        </w:r>
-        <w:r>
-          <w:rPr>
-            <w:webHidden/>
-          </w:rPr>
-          <w:fldChar w:fldCharType="end"/>
-        </w:r>
-      </w:hyperlink>
-    </w:p>
-    <w:p>
-      <w:pPr>
-        <w:pStyle w:val="Verzeichnis2"/>
-        <w:rPr>
-          <w:rFonts w:eastAsiaTheme="minorEastAsia" w:cstheme="minorBidi"/>
-          <w:spacing w:val="0"/>
-          <w:sz w:val="22"/>
-          <w:szCs w:val="22"/>
-          <w:lang w:eastAsia="de-CH"/>
-        </w:rPr>
-      </w:pPr>
-      <w:hyperlink w:anchor="_Toc467835266" w:history="1">
-        <w:r>
-          <w:rPr>
-            <w:rStyle w:val="Hyperlink"/>
-          </w:rPr>
-          <w:t>7.1</w:t>
-        </w:r>
-        <w:r>
-          <w:rPr>
-            <w:rFonts w:eastAsiaTheme="minorEastAsia" w:cstheme="minorBidi"/>
-            <w:spacing w:val="0"/>
-            <w:sz w:val="22"/>
-            <w:szCs w:val="22"/>
-            <w:lang w:eastAsia="de-CH"/>
-          </w:rPr>
-          <w:tab/>
-        </w:r>
-        <w:r>
-          <w:rPr>
-            <w:rStyle w:val="Hyperlink"/>
-          </w:rPr>
-          <w:t>Aktivitätsdiagramm "DVD ausleihen"</w:t>
-        </w:r>
-        <w:r>
-          <w:rPr>
-            <w:webHidden/>
-          </w:rPr>
-          <w:tab/>
-        </w:r>
-        <w:r>
-          <w:rPr>
-            <w:webHidden/>
-          </w:rPr>
-          <w:fldChar w:fldCharType="begin"/>
-        </w:r>
-        <w:r>
-          <w:rPr>
-            <w:webHidden/>
-          </w:rPr>
-          <w:instrText xml:space="preserve"> PAGEREF _Toc467835266 \h </w:instrText>
-        </w:r>
-        <w:r>
-          <w:rPr>
-            <w:webHidden/>
-          </w:rPr>
-        </w:r>
-        <w:r>
-          <w:rPr>
-            <w:webHidden/>
-          </w:rPr>
-          <w:fldChar w:fldCharType="separate"/>
-        </w:r>
-        <w:r>
-          <w:rPr>
-            <w:webHidden/>
-          </w:rPr>
-          <w:t>11</w:t>
-        </w:r>
-        <w:r>
-          <w:rPr>
-            <w:webHidden/>
-          </w:rPr>
-          <w:fldChar w:fldCharType="end"/>
-        </w:r>
-      </w:hyperlink>
-    </w:p>
-    <w:p>
-      <w:pPr>
-        <w:pStyle w:val="Verzeichnis3"/>
-        <w:rPr>
-          <w:rFonts w:eastAsiaTheme="minorEastAsia" w:cstheme="minorBidi"/>
-          <w:spacing w:val="0"/>
-          <w:sz w:val="22"/>
-          <w:szCs w:val="22"/>
-          <w:lang w:eastAsia="de-CH"/>
-        </w:rPr>
-      </w:pPr>
-      <w:hyperlink w:anchor="_Toc467835267" w:history="1">
-        <w:r>
-          <w:rPr>
-            <w:rStyle w:val="Hyperlink"/>
-          </w:rPr>
-          <w:t>7.1.1</w:t>
-        </w:r>
-        <w:r>
-          <w:rPr>
-            <w:rFonts w:eastAsiaTheme="minorEastAsia" w:cstheme="minorBidi"/>
-            <w:spacing w:val="0"/>
-            <w:sz w:val="22"/>
-            <w:szCs w:val="22"/>
-            <w:lang w:eastAsia="de-CH"/>
-          </w:rPr>
-          <w:tab/>
-        </w:r>
-        <w:r>
-          <w:rPr>
-            <w:rStyle w:val="Hyperlink"/>
-          </w:rPr>
-          <w:t>Detaillierte Beschreibung der Aktivitäten</w:t>
-        </w:r>
-        <w:r>
-          <w:rPr>
-            <w:webHidden/>
-          </w:rPr>
-          <w:tab/>
-        </w:r>
-        <w:r>
-          <w:rPr>
-            <w:webHidden/>
-          </w:rPr>
-          <w:fldChar w:fldCharType="begin"/>
-        </w:r>
-        <w:r>
-          <w:rPr>
-            <w:webHidden/>
-          </w:rPr>
-          <w:instrText xml:space="preserve"> PAGEREF _Toc467835267 \h </w:instrText>
-        </w:r>
-        <w:r>
-          <w:rPr>
-            <w:webHidden/>
-          </w:rPr>
-        </w:r>
-        <w:r>
-          <w:rPr>
-            <w:webHidden/>
-          </w:rPr>
-          <w:fldChar w:fldCharType="separate"/>
-        </w:r>
-        <w:r>
-          <w:rPr>
-            <w:webHidden/>
-          </w:rPr>
-          <w:t>11</w:t>
-        </w:r>
-        <w:r>
-          <w:rPr>
-            <w:webHidden/>
-          </w:rPr>
-          <w:fldChar w:fldCharType="end"/>
-        </w:r>
-      </w:hyperlink>
-    </w:p>
-    <w:p>
-      <w:pPr>
-        <w:pStyle w:val="Verzeichnis2"/>
-        <w:rPr>
-          <w:rFonts w:eastAsiaTheme="minorEastAsia" w:cstheme="minorBidi"/>
-          <w:spacing w:val="0"/>
-          <w:sz w:val="22"/>
-          <w:szCs w:val="22"/>
-          <w:lang w:eastAsia="de-CH"/>
-        </w:rPr>
-      </w:pPr>
-      <w:hyperlink w:anchor="_Toc467835268" w:history="1">
-        <w:r>
-          <w:rPr>
-            <w:rStyle w:val="Hyperlink"/>
-          </w:rPr>
-          <w:t>7.2</w:t>
-        </w:r>
-        <w:r>
-          <w:rPr>
-            <w:rFonts w:eastAsiaTheme="minorEastAsia" w:cstheme="minorBidi"/>
-            <w:spacing w:val="0"/>
-            <w:sz w:val="22"/>
-            <w:szCs w:val="22"/>
-            <w:lang w:eastAsia="de-CH"/>
-          </w:rPr>
-          <w:tab/>
-        </w:r>
-        <w:r>
-          <w:rPr>
-            <w:rStyle w:val="Hyperlink"/>
-          </w:rPr>
-          <w:t>Aktivität «XY»</w:t>
-        </w:r>
-        <w:r>
-          <w:rPr>
-            <w:webHidden/>
-          </w:rPr>
-          <w:tab/>
-        </w:r>
-        <w:r>
-          <w:rPr>
-            <w:webHidden/>
-          </w:rPr>
-          <w:fldChar w:fldCharType="begin"/>
-        </w:r>
-        <w:r>
-          <w:rPr>
-            <w:webHidden/>
-          </w:rPr>
-          <w:instrText xml:space="preserve"> PAGEREF _Toc467835268 \h </w:instrText>
-        </w:r>
-        <w:r>
-          <w:rPr>
-            <w:webHidden/>
-          </w:rPr>
-        </w:r>
-        <w:r>
-          <w:rPr>
-            <w:webHidden/>
-          </w:rPr>
-          <w:fldChar w:fldCharType="separate"/>
-        </w:r>
-        <w:r>
-          <w:rPr>
-            <w:webHidden/>
-          </w:rPr>
-          <w:t>12</w:t>
-        </w:r>
-        <w:r>
-          <w:rPr>
-            <w:webHidden/>
-          </w:rPr>
-          <w:fldChar w:fldCharType="end"/>
-        </w:r>
-      </w:hyperlink>
-    </w:p>
-    <w:p>
-      <w:pPr>
-        <w:pStyle w:val="Verzeichnis1"/>
-        <w:rPr>
-          <w:rFonts w:eastAsiaTheme="minorEastAsia" w:cstheme="minorBidi"/>
-          <w:spacing w:val="0"/>
-          <w:sz w:val="22"/>
-          <w:szCs w:val="22"/>
-          <w:lang w:eastAsia="de-CH"/>
-        </w:rPr>
-      </w:pPr>
-      <w:hyperlink w:anchor="_Toc467835269" w:history="1">
-        <w:r>
-          <w:rPr>
-            <w:rStyle w:val="Hyperlink"/>
-          </w:rPr>
-          <w:t>8</w:t>
-        </w:r>
-        <w:r>
-          <w:rPr>
-            <w:rFonts w:eastAsiaTheme="minorEastAsia" w:cstheme="minorBidi"/>
-            <w:spacing w:val="0"/>
-            <w:sz w:val="22"/>
-            <w:szCs w:val="22"/>
-            <w:lang w:eastAsia="de-CH"/>
-          </w:rPr>
-          <w:tab/>
-        </w:r>
-        <w:r>
-          <w:rPr>
-            <w:rStyle w:val="Hyperlink"/>
-          </w:rPr>
-          <w:t>Systemschnittstellen</w:t>
-        </w:r>
-        <w:r>
-          <w:rPr>
-            <w:webHidden/>
-          </w:rPr>
-          <w:tab/>
-        </w:r>
-        <w:r>
-          <w:rPr>
-            <w:webHidden/>
-          </w:rPr>
-          <w:fldChar w:fldCharType="begin"/>
-        </w:r>
-        <w:r>
-          <w:rPr>
-            <w:webHidden/>
-          </w:rPr>
-          <w:instrText xml:space="preserve"> PAGEREF _Toc467835269 \h </w:instrText>
-        </w:r>
-        <w:r>
-          <w:rPr>
-            <w:webHidden/>
-          </w:rPr>
-        </w:r>
-        <w:r>
-          <w:rPr>
-            <w:webHidden/>
-          </w:rPr>
-          <w:fldChar w:fldCharType="separate"/>
-        </w:r>
-        <w:r>
-          <w:rPr>
-            <w:webHidden/>
-          </w:rPr>
-          <w:t>13</w:t>
-        </w:r>
-        <w:r>
-          <w:rPr>
-            <w:webHidden/>
-          </w:rPr>
-          <w:fldChar w:fldCharType="end"/>
-        </w:r>
-      </w:hyperlink>
-    </w:p>
-    <w:p>
-      <w:pPr>
-        <w:pStyle w:val="Verzeichnis2"/>
-        <w:rPr>
-          <w:rFonts w:eastAsiaTheme="minorEastAsia" w:cstheme="minorBidi"/>
-          <w:spacing w:val="0"/>
-          <w:sz w:val="22"/>
-          <w:szCs w:val="22"/>
-          <w:lang w:eastAsia="de-CH"/>
-        </w:rPr>
-      </w:pPr>
-      <w:hyperlink w:anchor="_Toc467835270" w:history="1">
-        <w:r>
-          <w:rPr>
-            <w:rStyle w:val="Hyperlink"/>
-          </w:rPr>
-          <w:t>8.1</w:t>
-        </w:r>
-        <w:r>
-          <w:rPr>
-            <w:rFonts w:eastAsiaTheme="minorEastAsia" w:cstheme="minorBidi"/>
-            <w:spacing w:val="0"/>
-            <w:sz w:val="22"/>
-            <w:szCs w:val="22"/>
-            <w:lang w:eastAsia="de-CH"/>
-          </w:rPr>
-          <w:tab/>
-        </w:r>
-        <w:r>
-          <w:rPr>
-            <w:rStyle w:val="Hyperlink"/>
-          </w:rPr>
-          <w:t>Identifikation der Schnittstellen</w:t>
-        </w:r>
-        <w:r>
-          <w:rPr>
-            <w:webHidden/>
-          </w:rPr>
-          <w:tab/>
-        </w:r>
-        <w:r>
-          <w:rPr>
-            <w:webHidden/>
-          </w:rPr>
-          <w:fldChar w:fldCharType="begin"/>
-        </w:r>
-        <w:r>
-          <w:rPr>
-            <w:webHidden/>
-          </w:rPr>
-          <w:instrText xml:space="preserve"> PAGEREF _Toc467835270 \h </w:instrText>
-        </w:r>
-        <w:r>
-          <w:rPr>
-            <w:webHidden/>
-          </w:rPr>
-        </w:r>
-        <w:r>
-          <w:rPr>
-            <w:webHidden/>
-          </w:rPr>
-          <w:fldChar w:fldCharType="separate"/>
-        </w:r>
-        <w:r>
-          <w:rPr>
-            <w:webHidden/>
-          </w:rPr>
-          <w:t>13</w:t>
-        </w:r>
-        <w:r>
-          <w:rPr>
-            <w:webHidden/>
-          </w:rPr>
-          <w:fldChar w:fldCharType="end"/>
-        </w:r>
-      </w:hyperlink>
-    </w:p>
-    <w:p>
-      <w:pPr>
-        <w:pStyle w:val="Verzeichnis3"/>
-        <w:rPr>
-          <w:rFonts w:eastAsiaTheme="minorEastAsia" w:cstheme="minorBidi"/>
-          <w:spacing w:val="0"/>
-          <w:sz w:val="22"/>
-          <w:szCs w:val="22"/>
-          <w:lang w:eastAsia="de-CH"/>
-        </w:rPr>
-      </w:pPr>
-      <w:hyperlink w:anchor="_Toc467835271" w:history="1">
-        <w:r>
-          <w:rPr>
-            <w:rStyle w:val="Hyperlink"/>
-          </w:rPr>
-          <w:t>8.1.1</w:t>
-        </w:r>
-        <w:r>
-          <w:rPr>
-            <w:rFonts w:eastAsiaTheme="minorEastAsia" w:cstheme="minorBidi"/>
-            <w:spacing w:val="0"/>
-            <w:sz w:val="22"/>
-            <w:szCs w:val="22"/>
-            <w:lang w:eastAsia="de-CH"/>
-          </w:rPr>
-          <w:tab/>
-        </w:r>
-        <w:r>
-          <w:rPr>
-            <w:rStyle w:val="Hyperlink"/>
-          </w:rPr>
-          <w:t>Schnittstellenbeschreibung "DVD ausleihen"</w:t>
-        </w:r>
-        <w:r>
-          <w:rPr>
-            <w:webHidden/>
-          </w:rPr>
-          <w:tab/>
-        </w:r>
-        <w:r>
-          <w:rPr>
-            <w:webHidden/>
-          </w:rPr>
-          <w:fldChar w:fldCharType="begin"/>
-        </w:r>
-        <w:r>
-          <w:rPr>
-            <w:webHidden/>
-          </w:rPr>
-          <w:instrText xml:space="preserve"> PAGEREF _Toc467835271 \h </w:instrText>
-        </w:r>
-        <w:r>
-          <w:rPr>
-            <w:webHidden/>
-          </w:rPr>
-        </w:r>
-        <w:r>
-          <w:rPr>
-            <w:webHidden/>
-          </w:rPr>
-          <w:fldChar w:fldCharType="separate"/>
-        </w:r>
-        <w:r>
-          <w:rPr>
-            <w:webHidden/>
-          </w:rPr>
-          <w:t>13</w:t>
-        </w:r>
-        <w:r>
-          <w:rPr>
-            <w:webHidden/>
-          </w:rPr>
-          <w:fldChar w:fldCharType="end"/>
-        </w:r>
-      </w:hyperlink>
-    </w:p>
-    <w:p>
-      <w:pPr>
-        <w:pStyle w:val="Verzeichnis2"/>
-        <w:rPr>
-          <w:rFonts w:eastAsiaTheme="minorEastAsia" w:cstheme="minorBidi"/>
-          <w:spacing w:val="0"/>
-          <w:sz w:val="22"/>
-          <w:szCs w:val="22"/>
-          <w:lang w:eastAsia="de-CH"/>
-        </w:rPr>
-      </w:pPr>
-      <w:hyperlink w:anchor="_Toc467835272" w:history="1">
-        <w:r>
-          <w:rPr>
-            <w:rStyle w:val="Hyperlink"/>
-          </w:rPr>
-          <w:t>8.2</w:t>
-        </w:r>
-        <w:r>
-          <w:rPr>
-            <w:rFonts w:eastAsiaTheme="minorEastAsia" w:cstheme="minorBidi"/>
-            <w:spacing w:val="0"/>
-            <w:sz w:val="22"/>
-            <w:szCs w:val="22"/>
-            <w:lang w:eastAsia="de-CH"/>
-          </w:rPr>
-          <w:tab/>
-        </w:r>
-        <w:r>
-          <w:rPr>
-            <w:rStyle w:val="Hyperlink"/>
-          </w:rPr>
-          <w:t>Beschreibung der Schnittstellenelemente</w:t>
-        </w:r>
-        <w:r>
-          <w:rPr>
-            <w:webHidden/>
-          </w:rPr>
-          <w:tab/>
-        </w:r>
-        <w:r>
-          <w:rPr>
-            <w:webHidden/>
-          </w:rPr>
-          <w:fldChar w:fldCharType="begin"/>
-        </w:r>
-        <w:r>
-          <w:rPr>
-            <w:webHidden/>
-          </w:rPr>
-          <w:instrText xml:space="preserve"> PAGEREF _Toc467835272 \h </w:instrText>
-        </w:r>
-        <w:r>
-          <w:rPr>
-            <w:webHidden/>
-          </w:rPr>
-        </w:r>
-        <w:r>
-          <w:rPr>
-            <w:webHidden/>
-          </w:rPr>
-          <w:fldChar w:fldCharType="separate"/>
-        </w:r>
-        <w:r>
-          <w:rPr>
-            <w:webHidden/>
-          </w:rPr>
-          <w:t>13</w:t>
-        </w:r>
-        <w:r>
-          <w:rPr>
-            <w:webHidden/>
-          </w:rPr>
-          <w:fldChar w:fldCharType="end"/>
-        </w:r>
-      </w:hyperlink>
-    </w:p>
-    <w:p>
-      <w:pPr>
-        <w:pStyle w:val="Verzeichnis1"/>
-        <w:rPr>
-          <w:rFonts w:eastAsiaTheme="minorEastAsia" w:cstheme="minorBidi"/>
-          <w:spacing w:val="0"/>
-          <w:sz w:val="22"/>
-          <w:szCs w:val="22"/>
-          <w:lang w:eastAsia="de-CH"/>
-        </w:rPr>
-      </w:pPr>
-      <w:hyperlink w:anchor="_Toc467835273" w:history="1">
-        <w:r>
-          <w:rPr>
-            <w:rStyle w:val="Hyperlink"/>
-          </w:rPr>
-          <w:t>9</w:t>
-        </w:r>
-        <w:r>
-          <w:rPr>
-            <w:rFonts w:eastAsiaTheme="minorEastAsia" w:cstheme="minorBidi"/>
-            <w:spacing w:val="0"/>
-            <w:sz w:val="22"/>
-            <w:szCs w:val="22"/>
-            <w:lang w:eastAsia="de-CH"/>
-          </w:rPr>
-          <w:tab/>
-        </w:r>
-        <w:r>
-          <w:rPr>
-            <w:rStyle w:val="Hyperlink"/>
-          </w:rPr>
-          <w:t>Risiko-Analyse</w:t>
-        </w:r>
-        <w:r>
-          <w:rPr>
-            <w:webHidden/>
-          </w:rPr>
-          <w:tab/>
-        </w:r>
-        <w:r>
-          <w:rPr>
-            <w:webHidden/>
-          </w:rPr>
-          <w:fldChar w:fldCharType="begin"/>
-        </w:r>
-        <w:r>
-          <w:rPr>
-            <w:webHidden/>
-          </w:rPr>
-          <w:instrText xml:space="preserve"> PAGEREF _Toc467835273 \h </w:instrText>
-        </w:r>
-        <w:r>
-          <w:rPr>
-            <w:webHidden/>
-          </w:rPr>
-        </w:r>
-        <w:r>
-          <w:rPr>
-            <w:webHidden/>
-          </w:rPr>
-          <w:fldChar w:fldCharType="separate"/>
-        </w:r>
-        <w:r>
-          <w:rPr>
-            <w:webHidden/>
-          </w:rPr>
-          <w:t>15</w:t>
-        </w:r>
-        <w:r>
-          <w:rPr>
-            <w:webHidden/>
-          </w:rPr>
-          <w:fldChar w:fldCharType="end"/>
-        </w:r>
-      </w:hyperlink>
-    </w:p>
-    <w:p>
-      <w:pPr>
-        <w:pStyle w:val="Verzeichnis2"/>
-        <w:rPr>
-          <w:rFonts w:eastAsiaTheme="minorEastAsia" w:cstheme="minorBidi"/>
-          <w:spacing w:val="0"/>
-          <w:sz w:val="22"/>
-          <w:szCs w:val="22"/>
-          <w:lang w:eastAsia="de-CH"/>
-        </w:rPr>
-      </w:pPr>
-      <w:hyperlink w:anchor="_Toc467835274" w:history="1">
-        <w:r>
-          <w:rPr>
-            <w:rStyle w:val="Hyperlink"/>
-          </w:rPr>
-          <w:t>9.1</w:t>
-        </w:r>
-        <w:r>
-          <w:rPr>
-            <w:rFonts w:eastAsiaTheme="minorEastAsia" w:cstheme="minorBidi"/>
-            <w:spacing w:val="0"/>
-            <w:sz w:val="22"/>
-            <w:szCs w:val="22"/>
-            <w:lang w:eastAsia="de-CH"/>
-          </w:rPr>
-          <w:tab/>
-        </w:r>
-        <w:r>
-          <w:rPr>
-            <w:rStyle w:val="Hyperlink"/>
-          </w:rPr>
-          <w:t>Risikokatalog</w:t>
-        </w:r>
-        <w:r>
-          <w:rPr>
-            <w:webHidden/>
-          </w:rPr>
-          <w:tab/>
-        </w:r>
-        <w:r>
-          <w:rPr>
-            <w:webHidden/>
-          </w:rPr>
-          <w:fldChar w:fldCharType="begin"/>
-        </w:r>
-        <w:r>
-          <w:rPr>
-            <w:webHidden/>
-          </w:rPr>
-          <w:instrText xml:space="preserve"> PAGEREF _Toc467835274 \h </w:instrText>
-        </w:r>
-        <w:r>
-          <w:rPr>
-            <w:webHidden/>
-          </w:rPr>
-        </w:r>
-        <w:r>
-          <w:rPr>
-            <w:webHidden/>
-          </w:rPr>
-          <w:fldChar w:fldCharType="separate"/>
-        </w:r>
-        <w:r>
-          <w:rPr>
-            <w:webHidden/>
-          </w:rPr>
-          <w:t>15</w:t>
-        </w:r>
-        <w:r>
-          <w:rPr>
-            <w:webHidden/>
-          </w:rPr>
-          <w:fldChar w:fldCharType="end"/>
-        </w:r>
-      </w:hyperlink>
-    </w:p>
-    <w:p>
-      <w:pPr>
-        <w:pStyle w:val="Verzeichnis1"/>
-        <w:rPr>
-          <w:rFonts w:eastAsiaTheme="minorEastAsia" w:cstheme="minorBidi"/>
-          <w:spacing w:val="0"/>
-          <w:sz w:val="22"/>
-          <w:szCs w:val="22"/>
-          <w:lang w:eastAsia="de-CH"/>
-        </w:rPr>
-      </w:pPr>
-      <w:hyperlink w:anchor="_Toc467835275" w:history="1">
-        <w:r>
-          <w:rPr>
-            <w:rStyle w:val="Hyperlink"/>
-          </w:rPr>
-          <w:t>10</w:t>
         </w:r>
         <w:r>
           <w:rPr>
@@ -3148,7 +2147,13 @@
           <w:rPr>
             <w:rStyle w:val="Hyperlink"/>
           </w:rPr>
-          <w:t>10.1</w:t>
+          <w:t>6</w:t>
+        </w:r>
+        <w:r>
+          <w:rPr>
+            <w:rStyle w:val="Hyperlink"/>
+          </w:rPr>
+          <w:t>.1</w:t>
         </w:r>
         <w:r>
           <w:rPr>
@@ -3225,7 +2230,13 @@
           <w:rPr>
             <w:rStyle w:val="Hyperlink"/>
           </w:rPr>
-          <w:t>10.2</w:t>
+          <w:t>6</w:t>
+        </w:r>
+        <w:r>
+          <w:rPr>
+            <w:rStyle w:val="Hyperlink"/>
+          </w:rPr>
+          <w:t>.2</w:t>
         </w:r>
         <w:r>
           <w:rPr>
@@ -3303,7 +2314,6 @@
       </w:pPr>
       <w:bookmarkStart w:id="0" w:name="_Toc467835242"/>
       <w:r>
-        <w:lastRenderedPageBreak/>
         <w:t>Revisionen</w:t>
       </w:r>
       <w:bookmarkEnd w:id="0"/>
@@ -4993,7 +4003,7 @@
             <v:path o:extrusionok="f" gradientshapeok="t" o:connecttype="rect"/>
             <o:lock v:ext="edit" aspectratio="t"/>
           </v:shapetype>
-          <v:shape id="_x0000_i1025" type="#_x0000_t75" style="width:191.5pt;height:203pt">
+          <v:shape id="_x0000_i1025" type="#_x0000_t75" style="width:191.45pt;height:203.1pt">
             <v:imagedata r:id="rId8" o:title="Kontextdiagramm"/>
           </v:shape>
         </w:pict>
@@ -6071,8 +5081,6 @@
               </w:rPr>
               <w:t>Als Admin möchte ich mich in den Twitter-Account der Pflanze einloggen können.</w:t>
             </w:r>
-            <w:bookmarkStart w:id="29" w:name="_GoBack"/>
-            <w:bookmarkEnd w:id="29"/>
           </w:p>
         </w:tc>
         <w:tc>
@@ -6212,7 +5220,7 @@
       <w:pPr>
         <w:pStyle w:val="berschrift3"/>
       </w:pPr>
-      <w:bookmarkStart w:id="30" w:name="_Toc467835261"/>
+      <w:bookmarkStart w:id="29" w:name="_Toc467835261"/>
       <w:r>
         <w:lastRenderedPageBreak/>
         <w:t>NF.</w:t>
@@ -6220,7 +5228,7 @@
       <w:r>
         <w:t>REQ: Nichtfunktionale Anforderungen</w:t>
       </w:r>
-      <w:bookmarkEnd w:id="30"/>
+      <w:bookmarkEnd w:id="29"/>
       <w:r>
         <w:t xml:space="preserve"> </w:t>
       </w:r>
@@ -6787,8 +5795,8 @@
       </w:tr>
     </w:tbl>
     <w:p>
-      <w:bookmarkStart w:id="31" w:name="_Toc532181727"/>
-      <w:bookmarkStart w:id="32" w:name="_Toc17635205"/>
+      <w:bookmarkStart w:id="30" w:name="_Toc532181727"/>
+      <w:bookmarkStart w:id="31" w:name="_Toc17635205"/>
       <w:bookmarkEnd w:id="13"/>
       <w:bookmarkEnd w:id="27"/>
       <w:bookmarkEnd w:id="28"/>
@@ -6811,11 +5819,11 @@
       <w:pPr>
         <w:pStyle w:val="berschrift2"/>
       </w:pPr>
-      <w:bookmarkStart w:id="33" w:name="_Toc467835276"/>
+      <w:bookmarkStart w:id="32" w:name="_Toc467835276"/>
       <w:r>
         <w:t>Termine</w:t>
       </w:r>
-      <w:bookmarkEnd w:id="33"/>
+      <w:bookmarkEnd w:id="32"/>
       <w:r>
         <w:t xml:space="preserve"> </w:t>
       </w:r>
@@ -6964,7 +5972,7 @@
                 <w:sz w:val="22"/>
                 <w:szCs w:val="22"/>
               </w:rPr>
-              <w:t xml:space="preserve">Fertigstellung Iteration 1, Prototyp den Kunden zeigen </w:t>
+              <w:t>Fertigstellung Zeitplanung, Überarbeitung dieses Dokumentes</w:t>
             </w:r>
           </w:p>
         </w:tc>
@@ -6999,6 +6007,13 @@
                 <w:szCs w:val="22"/>
               </w:rPr>
             </w:pPr>
+            <w:r>
+              <w:rPr>
+                <w:sz w:val="22"/>
+                <w:szCs w:val="22"/>
+              </w:rPr>
+              <w:t>20.12.17</w:t>
+            </w:r>
           </w:p>
         </w:tc>
         <w:tc>
@@ -7013,6 +6028,36 @@
                 <w:szCs w:val="22"/>
               </w:rPr>
             </w:pPr>
+            <w:proofErr w:type="spellStart"/>
+            <w:r>
+              <w:rPr>
+                <w:sz w:val="22"/>
+                <w:szCs w:val="22"/>
+              </w:rPr>
+              <w:t>Raspberry</w:t>
+            </w:r>
+            <w:proofErr w:type="spellEnd"/>
+            <w:r>
+              <w:rPr>
+                <w:sz w:val="22"/>
+                <w:szCs w:val="22"/>
+              </w:rPr>
+              <w:t xml:space="preserve"> Pi </w:t>
+            </w:r>
+            <w:r>
+              <w:rPr>
+                <w:sz w:val="22"/>
+                <w:szCs w:val="22"/>
+              </w:rPr>
+              <w:t>zusammen</w:t>
+            </w:r>
+            <w:r>
+              <w:rPr>
+                <w:sz w:val="22"/>
+                <w:szCs w:val="22"/>
+              </w:rPr>
+              <w:t xml:space="preserve"> gebaut und Daten können per Twitter gelesen werden.</w:t>
+            </w:r>
           </w:p>
         </w:tc>
         <w:tc>
@@ -7046,6 +6091,13 @@
                 <w:szCs w:val="22"/>
               </w:rPr>
             </w:pPr>
+            <w:r>
+              <w:rPr>
+                <w:sz w:val="22"/>
+                <w:szCs w:val="22"/>
+              </w:rPr>
+              <w:t>21.12.17</w:t>
+            </w:r>
           </w:p>
         </w:tc>
         <w:tc>
@@ -7060,6 +6112,13 @@
                 <w:szCs w:val="22"/>
               </w:rPr>
             </w:pPr>
+            <w:r>
+              <w:rPr>
+                <w:sz w:val="22"/>
+                <w:szCs w:val="22"/>
+              </w:rPr>
+              <w:t>Pflanzen-Daten werden per E-Mail verschickt.</w:t>
+            </w:r>
           </w:p>
         </w:tc>
         <w:tc>
@@ -7093,6 +6152,13 @@
                 <w:szCs w:val="22"/>
               </w:rPr>
             </w:pPr>
+            <w:r>
+              <w:rPr>
+                <w:sz w:val="22"/>
+                <w:szCs w:val="22"/>
+              </w:rPr>
+              <w:t>22.12.17</w:t>
+            </w:r>
           </w:p>
         </w:tc>
         <w:tc>
@@ -7107,6 +6173,27 @@
                 <w:szCs w:val="22"/>
               </w:rPr>
             </w:pPr>
+            <w:r>
+              <w:rPr>
+                <w:sz w:val="22"/>
+                <w:szCs w:val="22"/>
+              </w:rPr>
+              <w:t xml:space="preserve">Pflanzen-Daten werden per E-Mail </w:t>
+            </w:r>
+            <w:r>
+              <w:rPr>
+                <w:sz w:val="22"/>
+                <w:szCs w:val="22"/>
+              </w:rPr>
+              <w:t>verschickt</w:t>
+            </w:r>
+            <w:r>
+              <w:rPr>
+                <w:sz w:val="22"/>
+                <w:szCs w:val="22"/>
+              </w:rPr>
+              <w:t>.</w:t>
+            </w:r>
           </w:p>
         </w:tc>
         <w:tc>
@@ -7140,6 +6227,13 @@
                 <w:szCs w:val="22"/>
               </w:rPr>
             </w:pPr>
+            <w:r>
+              <w:rPr>
+                <w:sz w:val="22"/>
+                <w:szCs w:val="22"/>
+              </w:rPr>
+              <w:t>10.01.17</w:t>
+            </w:r>
           </w:p>
         </w:tc>
         <w:tc>
@@ -7154,6 +6248,198 @@
                 <w:szCs w:val="22"/>
               </w:rPr>
             </w:pPr>
+            <w:r>
+              <w:rPr>
+                <w:sz w:val="22"/>
+                <w:szCs w:val="22"/>
+              </w:rPr>
+              <w:t>Website + Pflanzen-Daten im Blog-Format darauf.</w:t>
+            </w:r>
+          </w:p>
+        </w:tc>
+        <w:tc>
+          <w:tcPr>
+            <w:tcW w:w="1693" w:type="dxa"/>
+          </w:tcPr>
+          <w:p>
+            <w:pPr>
+              <w:spacing w:after="240"/>
+              <w:rPr>
+                <w:sz w:val="22"/>
+                <w:szCs w:val="22"/>
+              </w:rPr>
+            </w:pPr>
+          </w:p>
+        </w:tc>
+      </w:tr>
+      <w:tr>
+        <w:trPr>
+          <w:cantSplit/>
+        </w:trPr>
+        <w:tc>
+          <w:tcPr>
+            <w:tcW w:w="1276" w:type="dxa"/>
+          </w:tcPr>
+          <w:p>
+            <w:pPr>
+              <w:spacing w:after="240"/>
+              <w:rPr>
+                <w:sz w:val="22"/>
+                <w:szCs w:val="22"/>
+              </w:rPr>
+            </w:pPr>
+            <w:r>
+              <w:rPr>
+                <w:sz w:val="22"/>
+                <w:szCs w:val="22"/>
+              </w:rPr>
+              <w:t>11.01.17</w:t>
+            </w:r>
+          </w:p>
+        </w:tc>
+        <w:tc>
+          <w:tcPr>
+            <w:tcW w:w="6354" w:type="dxa"/>
+          </w:tcPr>
+          <w:p>
+            <w:pPr>
+              <w:spacing w:after="240"/>
+              <w:rPr>
+                <w:sz w:val="22"/>
+                <w:szCs w:val="22"/>
+              </w:rPr>
+            </w:pPr>
+            <w:r>
+              <w:rPr>
+                <w:sz w:val="22"/>
+                <w:szCs w:val="22"/>
+              </w:rPr>
+              <w:t>Pflanzen Über-Mich Seite und Stimmungsbarometer</w:t>
+            </w:r>
+          </w:p>
+        </w:tc>
+        <w:tc>
+          <w:tcPr>
+            <w:tcW w:w="1693" w:type="dxa"/>
+          </w:tcPr>
+          <w:p>
+            <w:pPr>
+              <w:spacing w:after="240"/>
+              <w:rPr>
+                <w:sz w:val="22"/>
+                <w:szCs w:val="22"/>
+              </w:rPr>
+            </w:pPr>
+          </w:p>
+        </w:tc>
+      </w:tr>
+      <w:tr>
+        <w:trPr>
+          <w:cantSplit/>
+        </w:trPr>
+        <w:tc>
+          <w:tcPr>
+            <w:tcW w:w="1276" w:type="dxa"/>
+          </w:tcPr>
+          <w:p>
+            <w:pPr>
+              <w:spacing w:after="240"/>
+              <w:rPr>
+                <w:sz w:val="22"/>
+                <w:szCs w:val="22"/>
+              </w:rPr>
+            </w:pPr>
+            <w:r>
+              <w:rPr>
+                <w:sz w:val="22"/>
+                <w:szCs w:val="22"/>
+              </w:rPr>
+              <w:t>12.01.17</w:t>
+            </w:r>
+          </w:p>
+        </w:tc>
+        <w:tc>
+          <w:tcPr>
+            <w:tcW w:w="6354" w:type="dxa"/>
+          </w:tcPr>
+          <w:p>
+            <w:pPr>
+              <w:spacing w:after="240"/>
+              <w:rPr>
+                <w:sz w:val="22"/>
+                <w:szCs w:val="22"/>
+              </w:rPr>
+            </w:pPr>
+            <w:r>
+              <w:rPr>
+                <w:sz w:val="22"/>
+                <w:szCs w:val="22"/>
+              </w:rPr>
+              <w:t>Pflanzen-Stimmungsbild</w:t>
+            </w:r>
+          </w:p>
+        </w:tc>
+        <w:tc>
+          <w:tcPr>
+            <w:tcW w:w="1693" w:type="dxa"/>
+          </w:tcPr>
+          <w:p>
+            <w:pPr>
+              <w:spacing w:after="240"/>
+              <w:rPr>
+                <w:sz w:val="22"/>
+                <w:szCs w:val="22"/>
+              </w:rPr>
+            </w:pPr>
+          </w:p>
+        </w:tc>
+      </w:tr>
+      <w:tr>
+        <w:trPr>
+          <w:cantSplit/>
+        </w:trPr>
+        <w:tc>
+          <w:tcPr>
+            <w:tcW w:w="1276" w:type="dxa"/>
+          </w:tcPr>
+          <w:p>
+            <w:pPr>
+              <w:spacing w:after="240"/>
+              <w:rPr>
+                <w:sz w:val="22"/>
+                <w:szCs w:val="22"/>
+              </w:rPr>
+            </w:pPr>
+            <w:r>
+              <w:rPr>
+                <w:sz w:val="22"/>
+                <w:szCs w:val="22"/>
+              </w:rPr>
+              <w:t>17.0.17</w:t>
+            </w:r>
+          </w:p>
+        </w:tc>
+        <w:tc>
+          <w:tcPr>
+            <w:tcW w:w="6354" w:type="dxa"/>
+          </w:tcPr>
+          <w:p>
+            <w:pPr>
+              <w:spacing w:after="240"/>
+              <w:rPr>
+                <w:sz w:val="22"/>
+                <w:szCs w:val="22"/>
+              </w:rPr>
+            </w:pPr>
+            <w:r>
+              <w:rPr>
+                <w:sz w:val="22"/>
+                <w:szCs w:val="22"/>
+              </w:rPr>
+              <w:t>Admin-Login, Admin kann Beiträge löschen, Admin kann Tweets löschen.</w:t>
+            </w:r>
+            <w:bookmarkStart w:id="33" w:name="_GoBack"/>
+            <w:bookmarkEnd w:id="33"/>
           </w:p>
         </w:tc>
         <w:tc>
@@ -7642,8 +6928,8 @@
           </w:p>
         </w:tc>
       </w:tr>
+      <w:bookmarkEnd w:id="30"/>
       <w:bookmarkEnd w:id="31"/>
-      <w:bookmarkEnd w:id="32"/>
     </w:tbl>
     <w:p>
       <w:pPr>
@@ -7820,7 +7106,7 @@
               <w:sz w:val="18"/>
               <w:szCs w:val="18"/>
             </w:rPr>
-            <w:t>8</w:t>
+            <w:t>10</w:t>
           </w:r>
           <w:r>
             <w:rPr>
@@ -29000,7 +28286,7 @@
 </file>
 
 <file path=customXml/itemProps1.xml><?xml version="1.0" encoding="utf-8"?>
-<ds:datastoreItem xmlns:ds="http://schemas.openxmlformats.org/officeDocument/2006/customXml" ds:itemID="{9F6C21EB-FBD6-4B67-8B2F-74703EF6C398}">
+<ds:datastoreItem xmlns:ds="http://schemas.openxmlformats.org/officeDocument/2006/customXml" ds:itemID="{C3A914D1-31B5-43CF-99C3-5F6F960792C3}">
   <ds:schemaRefs>
     <ds:schemaRef ds:uri="http://schemas.openxmlformats.org/officeDocument/2006/bibliography"/>
   </ds:schemaRefs>

--- a/Documents/ProjektICT-BZ.docx
+++ b/Documents/ProjektICT-BZ.docx
@@ -2641,6 +2641,13 @@
                 <w:szCs w:val="22"/>
               </w:rPr>
             </w:pPr>
+            <w:r>
+              <w:rPr>
+                <w:sz w:val="22"/>
+                <w:szCs w:val="22"/>
+              </w:rPr>
+              <w:t>-</w:t>
+            </w:r>
           </w:p>
         </w:tc>
         <w:tc>
@@ -4003,7 +4010,7 @@
             <v:path o:extrusionok="f" gradientshapeok="t" o:connecttype="rect"/>
             <o:lock v:ext="edit" aspectratio="t"/>
           </v:shapetype>
-          <v:shape id="_x0000_i1025" type="#_x0000_t75" style="width:191.45pt;height:203.1pt">
+          <v:shape id="_x0000_i1025" type="#_x0000_t75" style="width:191.5pt;height:203pt">
             <v:imagedata r:id="rId8" o:title="Kontextdiagramm"/>
           </v:shape>
         </w:pict>
@@ -4568,7 +4575,14 @@
                 <w:sz w:val="22"/>
                 <w:szCs w:val="22"/>
               </w:rPr>
-              <w:t>Als Pflanze möchte ich meine Daten im Blog-Format auf meiner Website ausgeben.</w:t>
+              <w:t xml:space="preserve">Als Pflanze möchte ich meine </w:t>
+            </w:r>
+            <w:r>
+              <w:rPr>
+                <w:sz w:val="22"/>
+                <w:szCs w:val="22"/>
+              </w:rPr>
+              <w:t xml:space="preserve">eigene Website </w:t>
             </w:r>
           </w:p>
         </w:tc>
@@ -4641,7 +4655,14 @@
                 <w:sz w:val="22"/>
                 <w:szCs w:val="22"/>
               </w:rPr>
-              <w:t>Als Pflanze möchte ich meine Daten auf meiner Website veröffentlichen.</w:t>
+              <w:t xml:space="preserve">Als Pflanze möchte ich meine </w:t>
+            </w:r>
+            <w:r>
+              <w:rPr>
+                <w:sz w:val="22"/>
+                <w:szCs w:val="22"/>
+              </w:rPr>
+              <w:t>Daten im Blog-Format auf meiner Website ausgeben.</w:t>
             </w:r>
           </w:p>
         </w:tc>
@@ -6028,6 +6049,13 @@
                 <w:szCs w:val="22"/>
               </w:rPr>
             </w:pPr>
+            <w:r>
+              <w:rPr>
+                <w:sz w:val="22"/>
+                <w:szCs w:val="22"/>
+              </w:rPr>
+              <w:t>Besprechung: Meilenstein 1 (</w:t>
+            </w:r>
             <w:proofErr w:type="spellStart"/>
             <w:r>
               <w:rPr>
@@ -6057,6 +6085,13 @@
                 <w:szCs w:val="22"/>
               </w:rPr>
               <w:t xml:space="preserve"> gebaut und Daten können per Twitter gelesen werden.</w:t>
+            </w:r>
+            <w:r>
+              <w:rPr>
+                <w:sz w:val="22"/>
+                <w:szCs w:val="22"/>
+              </w:rPr>
+              <w:t>)</w:t>
             </w:r>
           </w:p>
         </w:tc>
@@ -6096,7 +6131,7 @@
                 <w:sz w:val="22"/>
                 <w:szCs w:val="22"/>
               </w:rPr>
-              <w:t>21.12.17</w:t>
+              <w:t>22.12.17</w:t>
             </w:r>
           </w:p>
         </w:tc>
@@ -6117,7 +6152,49 @@
                 <w:sz w:val="22"/>
                 <w:szCs w:val="22"/>
               </w:rPr>
-              <w:t>Pflanzen-Daten werden per E-Mail verschickt.</w:t>
+              <w:t>Besprechung: Meilenstein 2 (</w:t>
+            </w:r>
+            <w:r>
+              <w:rPr>
+                <w:sz w:val="22"/>
+                <w:szCs w:val="22"/>
+              </w:rPr>
+              <w:t>Pflanzen-Daten werden per</w:t>
+            </w:r>
+            <w:r>
+              <w:rPr>
+                <w:sz w:val="22"/>
+                <w:szCs w:val="22"/>
+              </w:rPr>
+              <w:t xml:space="preserve"> SMS</w:t>
+            </w:r>
+            <w:r>
+              <w:rPr>
+                <w:sz w:val="22"/>
+                <w:szCs w:val="22"/>
+              </w:rPr>
+              <w:t xml:space="preserve"> </w:t>
+            </w:r>
+            <w:r>
+              <w:rPr>
+                <w:sz w:val="22"/>
+                <w:szCs w:val="22"/>
+              </w:rPr>
+              <w:t>verschickt</w:t>
+            </w:r>
+            <w:r>
+              <w:rPr>
+                <w:sz w:val="22"/>
+                <w:szCs w:val="22"/>
+              </w:rPr>
+              <w:t>.</w:t>
+            </w:r>
+            <w:r>
+              <w:rPr>
+                <w:sz w:val="22"/>
+                <w:szCs w:val="22"/>
+              </w:rPr>
+              <w:t>)</w:t>
             </w:r>
           </w:p>
         </w:tc>
@@ -6157,7 +6234,7 @@
                 <w:sz w:val="22"/>
                 <w:szCs w:val="22"/>
               </w:rPr>
-              <w:t>22.12.17</w:t>
+              <w:t>12.01.17</w:t>
             </w:r>
           </w:p>
         </w:tc>
@@ -6178,21 +6255,35 @@
                 <w:sz w:val="22"/>
                 <w:szCs w:val="22"/>
               </w:rPr>
-              <w:t xml:space="preserve">Pflanzen-Daten werden per E-Mail </w:t>
+              <w:t>Besprechung</w:t>
             </w:r>
             <w:r>
               <w:rPr>
                 <w:sz w:val="22"/>
                 <w:szCs w:val="22"/>
               </w:rPr>
-              <w:t>verschickt</w:t>
+              <w:t>:</w:t>
             </w:r>
             <w:r>
               <w:rPr>
                 <w:sz w:val="22"/>
                 <w:szCs w:val="22"/>
               </w:rPr>
-              <w:t>.</w:t>
+              <w:t xml:space="preserve"> Meilenstein 3 (</w:t>
+            </w:r>
+            <w:r>
+              <w:rPr>
+                <w:sz w:val="22"/>
+                <w:szCs w:val="22"/>
+              </w:rPr>
+              <w:t>Pflanzen</w:t>
+            </w:r>
+            <w:r>
+              <w:rPr>
+                <w:sz w:val="22"/>
+                <w:szCs w:val="22"/>
+              </w:rPr>
+              <w:t>-Website)</w:t>
             </w:r>
           </w:p>
         </w:tc>
@@ -6232,189 +6323,6 @@
                 <w:sz w:val="22"/>
                 <w:szCs w:val="22"/>
               </w:rPr>
-              <w:t>10.01.17</w:t>
-            </w:r>
-          </w:p>
-        </w:tc>
-        <w:tc>
-          <w:tcPr>
-            <w:tcW w:w="6354" w:type="dxa"/>
-          </w:tcPr>
-          <w:p>
-            <w:pPr>
-              <w:spacing w:after="240"/>
-              <w:rPr>
-                <w:sz w:val="22"/>
-                <w:szCs w:val="22"/>
-              </w:rPr>
-            </w:pPr>
-            <w:r>
-              <w:rPr>
-                <w:sz w:val="22"/>
-                <w:szCs w:val="22"/>
-              </w:rPr>
-              <w:t>Website + Pflanzen-Daten im Blog-Format darauf.</w:t>
-            </w:r>
-          </w:p>
-        </w:tc>
-        <w:tc>
-          <w:tcPr>
-            <w:tcW w:w="1693" w:type="dxa"/>
-          </w:tcPr>
-          <w:p>
-            <w:pPr>
-              <w:spacing w:after="240"/>
-              <w:rPr>
-                <w:sz w:val="22"/>
-                <w:szCs w:val="22"/>
-              </w:rPr>
-            </w:pPr>
-          </w:p>
-        </w:tc>
-      </w:tr>
-      <w:tr>
-        <w:trPr>
-          <w:cantSplit/>
-        </w:trPr>
-        <w:tc>
-          <w:tcPr>
-            <w:tcW w:w="1276" w:type="dxa"/>
-          </w:tcPr>
-          <w:p>
-            <w:pPr>
-              <w:spacing w:after="240"/>
-              <w:rPr>
-                <w:sz w:val="22"/>
-                <w:szCs w:val="22"/>
-              </w:rPr>
-            </w:pPr>
-            <w:r>
-              <w:rPr>
-                <w:sz w:val="22"/>
-                <w:szCs w:val="22"/>
-              </w:rPr>
-              <w:t>11.01.17</w:t>
-            </w:r>
-          </w:p>
-        </w:tc>
-        <w:tc>
-          <w:tcPr>
-            <w:tcW w:w="6354" w:type="dxa"/>
-          </w:tcPr>
-          <w:p>
-            <w:pPr>
-              <w:spacing w:after="240"/>
-              <w:rPr>
-                <w:sz w:val="22"/>
-                <w:szCs w:val="22"/>
-              </w:rPr>
-            </w:pPr>
-            <w:r>
-              <w:rPr>
-                <w:sz w:val="22"/>
-                <w:szCs w:val="22"/>
-              </w:rPr>
-              <w:t>Pflanzen Über-Mich Seite und Stimmungsbarometer</w:t>
-            </w:r>
-          </w:p>
-        </w:tc>
-        <w:tc>
-          <w:tcPr>
-            <w:tcW w:w="1693" w:type="dxa"/>
-          </w:tcPr>
-          <w:p>
-            <w:pPr>
-              <w:spacing w:after="240"/>
-              <w:rPr>
-                <w:sz w:val="22"/>
-                <w:szCs w:val="22"/>
-              </w:rPr>
-            </w:pPr>
-          </w:p>
-        </w:tc>
-      </w:tr>
-      <w:tr>
-        <w:trPr>
-          <w:cantSplit/>
-        </w:trPr>
-        <w:tc>
-          <w:tcPr>
-            <w:tcW w:w="1276" w:type="dxa"/>
-          </w:tcPr>
-          <w:p>
-            <w:pPr>
-              <w:spacing w:after="240"/>
-              <w:rPr>
-                <w:sz w:val="22"/>
-                <w:szCs w:val="22"/>
-              </w:rPr>
-            </w:pPr>
-            <w:r>
-              <w:rPr>
-                <w:sz w:val="22"/>
-                <w:szCs w:val="22"/>
-              </w:rPr>
-              <w:t>12.01.17</w:t>
-            </w:r>
-          </w:p>
-        </w:tc>
-        <w:tc>
-          <w:tcPr>
-            <w:tcW w:w="6354" w:type="dxa"/>
-          </w:tcPr>
-          <w:p>
-            <w:pPr>
-              <w:spacing w:after="240"/>
-              <w:rPr>
-                <w:sz w:val="22"/>
-                <w:szCs w:val="22"/>
-              </w:rPr>
-            </w:pPr>
-            <w:r>
-              <w:rPr>
-                <w:sz w:val="22"/>
-                <w:szCs w:val="22"/>
-              </w:rPr>
-              <w:t>Pflanzen-Stimmungsbild</w:t>
-            </w:r>
-          </w:p>
-        </w:tc>
-        <w:tc>
-          <w:tcPr>
-            <w:tcW w:w="1693" w:type="dxa"/>
-          </w:tcPr>
-          <w:p>
-            <w:pPr>
-              <w:spacing w:after="240"/>
-              <w:rPr>
-                <w:sz w:val="22"/>
-                <w:szCs w:val="22"/>
-              </w:rPr>
-            </w:pPr>
-          </w:p>
-        </w:tc>
-      </w:tr>
-      <w:tr>
-        <w:trPr>
-          <w:cantSplit/>
-        </w:trPr>
-        <w:tc>
-          <w:tcPr>
-            <w:tcW w:w="1276" w:type="dxa"/>
-          </w:tcPr>
-          <w:p>
-            <w:pPr>
-              <w:spacing w:after="240"/>
-              <w:rPr>
-                <w:sz w:val="22"/>
-                <w:szCs w:val="22"/>
-              </w:rPr>
-            </w:pPr>
-            <w:r>
-              <w:rPr>
-                <w:sz w:val="22"/>
-                <w:szCs w:val="22"/>
-              </w:rPr>
               <w:t>17.0.17</w:t>
             </w:r>
           </w:p>
@@ -6436,7 +6344,21 @@
                 <w:sz w:val="22"/>
                 <w:szCs w:val="22"/>
               </w:rPr>
+              <w:t>Besprechung: Meilenstein 4 (</w:t>
+            </w:r>
+            <w:r>
+              <w:rPr>
+                <w:sz w:val="22"/>
+                <w:szCs w:val="22"/>
+              </w:rPr>
               <w:t>Admin-Login, Admin kann Beiträge löschen, Admin kann Tweets löschen.</w:t>
+            </w:r>
+            <w:r>
+              <w:rPr>
+                <w:sz w:val="22"/>
+                <w:szCs w:val="22"/>
+              </w:rPr>
+              <w:t>)</w:t>
             </w:r>
             <w:bookmarkStart w:id="33" w:name="_GoBack"/>
             <w:bookmarkEnd w:id="33"/>
@@ -6650,6 +6572,115 @@
                 <w:szCs w:val="22"/>
               </w:rPr>
             </w:pPr>
+            <w:r>
+              <w:rPr>
+                <w:sz w:val="22"/>
+                <w:szCs w:val="22"/>
+              </w:rPr>
+              <w:t>Zeitplanung &amp; Meilensteine</w:t>
+            </w:r>
+          </w:p>
+        </w:tc>
+        <w:tc>
+          <w:tcPr>
+            <w:tcW w:w="1746" w:type="dxa"/>
+          </w:tcPr>
+          <w:p>
+            <w:pPr>
+              <w:spacing w:after="240"/>
+              <w:rPr>
+                <w:sz w:val="22"/>
+                <w:szCs w:val="22"/>
+              </w:rPr>
+            </w:pPr>
+            <w:r>
+              <w:rPr>
+                <w:sz w:val="22"/>
+                <w:szCs w:val="22"/>
+              </w:rPr>
+              <w:t>Fynn Bucher</w:t>
+            </w:r>
+          </w:p>
+        </w:tc>
+        <w:tc>
+          <w:tcPr>
+            <w:tcW w:w="4491" w:type="dxa"/>
+          </w:tcPr>
+          <w:p>
+            <w:pPr>
+              <w:spacing w:after="240"/>
+              <w:rPr>
+                <w:sz w:val="22"/>
+                <w:szCs w:val="22"/>
+              </w:rPr>
+            </w:pPr>
+            <w:hyperlink r:id="rId9" w:history="1">
+              <w:r>
+                <w:rPr>
+                  <w:rStyle w:val="Hyperlink"/>
+                  <w:sz w:val="22"/>
+                  <w:szCs w:val="22"/>
+                </w:rPr>
+                <w:t>https://github.com/</w:t>
+              </w:r>
+              <w:r>
+                <w:rPr>
+                  <w:rStyle w:val="Hyperlink"/>
+                  <w:sz w:val="22"/>
+                  <w:szCs w:val="22"/>
+                </w:rPr>
+                <w:t>M</w:t>
+              </w:r>
+              <w:r>
+                <w:rPr>
+                  <w:rStyle w:val="Hyperlink"/>
+                  <w:sz w:val="22"/>
+                  <w:szCs w:val="22"/>
+                </w:rPr>
+                <w:t>IGHTYFROGGOD/Projekt-SmartPlant/blob/master/Documents/Zeitplanung.xlsx</w:t>
+              </w:r>
+            </w:hyperlink>
+            <w:r>
+              <w:rPr>
+                <w:sz w:val="22"/>
+                <w:szCs w:val="22"/>
+              </w:rPr>
+              <w:t xml:space="preserve"> </w:t>
+            </w:r>
+          </w:p>
+        </w:tc>
+      </w:tr>
+      <w:tr>
+        <w:trPr>
+          <w:cantSplit/>
+          <w:trHeight w:val="235"/>
+        </w:trPr>
+        <w:tc>
+          <w:tcPr>
+            <w:tcW w:w="704" w:type="dxa"/>
+          </w:tcPr>
+          <w:p>
+            <w:pPr>
+              <w:spacing w:after="240"/>
+              <w:rPr>
+                <w:sz w:val="22"/>
+                <w:szCs w:val="22"/>
+              </w:rPr>
+            </w:pPr>
+          </w:p>
+        </w:tc>
+        <w:tc>
+          <w:tcPr>
+            <w:tcW w:w="2410" w:type="dxa"/>
+          </w:tcPr>
+          <w:p>
+            <w:pPr>
+              <w:spacing w:after="240"/>
+              <w:rPr>
+                <w:sz w:val="22"/>
+                <w:szCs w:val="22"/>
+              </w:rPr>
+            </w:pPr>
           </w:p>
         </w:tc>
         <w:tc>
@@ -6808,7 +6839,6 @@
       <w:tr>
         <w:trPr>
           <w:cantSplit/>
-          <w:trHeight w:val="235"/>
         </w:trPr>
         <w:tc>
           <w:tcPr>
@@ -6867,67 +6897,6 @@
           </w:p>
         </w:tc>
       </w:tr>
-      <w:tr>
-        <w:trPr>
-          <w:cantSplit/>
-        </w:trPr>
-        <w:tc>
-          <w:tcPr>
-            <w:tcW w:w="704" w:type="dxa"/>
-          </w:tcPr>
-          <w:p>
-            <w:pPr>
-              <w:spacing w:after="240"/>
-              <w:rPr>
-                <w:sz w:val="22"/>
-                <w:szCs w:val="22"/>
-              </w:rPr>
-            </w:pPr>
-          </w:p>
-        </w:tc>
-        <w:tc>
-          <w:tcPr>
-            <w:tcW w:w="2410" w:type="dxa"/>
-          </w:tcPr>
-          <w:p>
-            <w:pPr>
-              <w:spacing w:after="240"/>
-              <w:rPr>
-                <w:sz w:val="22"/>
-                <w:szCs w:val="22"/>
-              </w:rPr>
-            </w:pPr>
-          </w:p>
-        </w:tc>
-        <w:tc>
-          <w:tcPr>
-            <w:tcW w:w="1746" w:type="dxa"/>
-          </w:tcPr>
-          <w:p>
-            <w:pPr>
-              <w:spacing w:after="240"/>
-              <w:rPr>
-                <w:sz w:val="22"/>
-                <w:szCs w:val="22"/>
-              </w:rPr>
-            </w:pPr>
-          </w:p>
-        </w:tc>
-        <w:tc>
-          <w:tcPr>
-            <w:tcW w:w="4491" w:type="dxa"/>
-          </w:tcPr>
-          <w:p>
-            <w:pPr>
-              <w:spacing w:after="240"/>
-              <w:rPr>
-                <w:sz w:val="22"/>
-                <w:szCs w:val="22"/>
-              </w:rPr>
-            </w:pPr>
-          </w:p>
-        </w:tc>
-      </w:tr>
       <w:bookmarkEnd w:id="30"/>
       <w:bookmarkEnd w:id="31"/>
     </w:tbl>
@@ -6938,9 +6907,9 @@
     </w:p>
     <w:p/>
     <w:sectPr>
-      <w:footerReference w:type="default" r:id="rId9"/>
-      <w:headerReference w:type="first" r:id="rId10"/>
-      <w:footerReference w:type="first" r:id="rId11"/>
+      <w:footerReference w:type="default" r:id="rId10"/>
+      <w:headerReference w:type="first" r:id="rId11"/>
+      <w:footerReference w:type="first" r:id="rId12"/>
       <w:pgSz w:w="11906" w:h="16838" w:code="9"/>
       <w:pgMar w:top="1588" w:right="1021" w:bottom="1588" w:left="1418" w:header="851" w:footer="680" w:gutter="0"/>
       <w:cols w:space="708"/>
@@ -28286,7 +28255,7 @@
 </file>
 
 <file path=customXml/itemProps1.xml><?xml version="1.0" encoding="utf-8"?>
-<ds:datastoreItem xmlns:ds="http://schemas.openxmlformats.org/officeDocument/2006/customXml" ds:itemID="{C3A914D1-31B5-43CF-99C3-5F6F960792C3}">
+<ds:datastoreItem xmlns:ds="http://schemas.openxmlformats.org/officeDocument/2006/customXml" ds:itemID="{B23D46D1-B952-439B-984C-4ABA40213AF8}">
   <ds:schemaRefs>
     <ds:schemaRef ds:uri="http://schemas.openxmlformats.org/officeDocument/2006/bibliography"/>
   </ds:schemaRefs>

--- a/Documents/ProjektICT-BZ.docx
+++ b/Documents/ProjektICT-BZ.docx
@@ -407,7 +407,7 @@
                 <w:sz w:val="22"/>
                 <w:szCs w:val="22"/>
               </w:rPr>
-              <w:t>13. Dezember 2017</w:t>
+              <w:t>14. Dezember 2017</w:t>
             </w:r>
             <w:r>
               <w:rPr>
@@ -2609,7 +2609,14 @@
                 <w:sz w:val="22"/>
                 <w:szCs w:val="22"/>
               </w:rPr>
-              <w:t xml:space="preserve">Zeitplanung + Meilensteine definiert </w:t>
+              <w:t>Zeitp</w:t>
+            </w:r>
+            <w:r>
+              <w:rPr>
+                <w:sz w:val="22"/>
+                <w:szCs w:val="22"/>
+              </w:rPr>
+              <w:t>lanung + Meilensteine definiert.</w:t>
             </w:r>
           </w:p>
         </w:tc>
@@ -2627,6 +2634,13 @@
                 <w:szCs w:val="22"/>
               </w:rPr>
             </w:pPr>
+            <w:r>
+              <w:rPr>
+                <w:sz w:val="22"/>
+                <w:szCs w:val="22"/>
+              </w:rPr>
+              <w:t>21.12.2017</w:t>
+            </w:r>
           </w:p>
         </w:tc>
         <w:tc>
@@ -2646,7 +2660,7 @@
                 <w:sz w:val="22"/>
                 <w:szCs w:val="22"/>
               </w:rPr>
-              <w:t>-</w:t>
+              <w:t>Fynn Bucher</w:t>
             </w:r>
           </w:p>
         </w:tc>
@@ -2662,6 +2676,13 @@
                 <w:szCs w:val="22"/>
               </w:rPr>
             </w:pPr>
+            <w:r>
+              <w:rPr>
+                <w:sz w:val="22"/>
+                <w:szCs w:val="22"/>
+              </w:rPr>
+              <w:t>Überarbeitung/Anpassung für neues Projekt.</w:t>
+            </w:r>
           </w:p>
         </w:tc>
       </w:tr>
@@ -2832,39 +2853,21 @@
       <w:r>
         <w:t xml:space="preserve"> </w:t>
       </w:r>
-    </w:p>
-    <w:p>
       <w:bookmarkStart w:id="3" w:name="_Toc467835245"/>
       <w:bookmarkStart w:id="4" w:name="_Toc532606805"/>
       <w:bookmarkStart w:id="5" w:name="_Toc17635189"/>
-      <w:r>
-        <w:t>Sind Sie es auch satt das ihre Pflanzen kaputt gehen? JA!?</w:t>
-      </w:r>
     </w:p>
     <w:p>
       <w:r>
-        <w:t xml:space="preserve">Dann kaufen Sie sich jetzt </w:t>
+        <w:t xml:space="preserve">Lieben Sie pflanzen über alles? Fühlen Sie sich manchmal einsam? Dann haben wir genau das richtige für Sie. Mit </w:t>
       </w:r>
       <w:proofErr w:type="spellStart"/>
       <w:r>
-        <w:t>SmartPlant</w:t>
+        <w:t>Pflanzi</w:t>
       </w:r>
       <w:proofErr w:type="spellEnd"/>
       <w:r>
-        <w:t xml:space="preserve"> das </w:t>
-      </w:r>
-      <w:r>
-        <w:t>optimale Produkt für Sie!</w:t>
-      </w:r>
-    </w:p>
-    <w:p>
-      <w:proofErr w:type="spellStart"/>
-      <w:r>
-        <w:t>SmartPlant</w:t>
-      </w:r>
-      <w:proofErr w:type="spellEnd"/>
-      <w:r>
-        <w:t xml:space="preserve"> ist in der Lage die Bedürfnisse Ihrer Pflanze zu erkennen und Sie vorzeitig zu warnen falls es Ihrer Pflanze schlecht gehen würde.</w:t>
+        <w:t xml:space="preserve"> der liebensvollen Pflanze fühlen Sie sich bestimmt nichtmehr alleine.</w:t>
       </w:r>
     </w:p>
     <w:p>
@@ -2901,11 +2904,42 @@
         <w:t>verarbeitet. Hauptziel ist es</w:t>
       </w:r>
       <w:r>
-        <w:t xml:space="preserve"> herauszufinden ob die Pflanze gegossen werden muss oder nicht. Dann das Resultat per Twitter, Mail oder auf der </w:t>
+        <w:t xml:space="preserve"> herauszufinden ob die Pflanze gegossen werden muss oder nicht. </w:t>
+      </w:r>
+    </w:p>
+    <w:p/>
+    <w:p>
+      <w:r>
+        <w:t xml:space="preserve">Die Idee ist das ich mit einer „App-Website“ eine </w:t>
       </w:r>
       <w:proofErr w:type="spellStart"/>
       <w:r>
-        <w:t>SmartPlant</w:t>
+        <w:t>Tamagotchi</w:t>
+      </w:r>
+      <w:proofErr w:type="spellEnd"/>
+      <w:r>
+        <w:t xml:space="preserve"> Pflanze giessen kann das wird dann per </w:t>
+      </w:r>
+      <w:proofErr w:type="spellStart"/>
+      <w:r>
+        <w:t>php</w:t>
+      </w:r>
+      <w:proofErr w:type="spellEnd"/>
+      <w:r>
+        <w:t xml:space="preserve"> auf eine Website übertragen. D</w:t>
+      </w:r>
+      <w:r>
+        <w:t>as Resultat</w:t>
+      </w:r>
+      <w:r>
+        <w:t xml:space="preserve"> wird</w:t>
+      </w:r>
+      <w:r>
+        <w:t xml:space="preserve"> per Twitter, Mail oder auf der </w:t>
+      </w:r>
+      <w:proofErr w:type="spellStart"/>
+      <w:r>
+        <w:t>Pflanzi</w:t>
       </w:r>
       <w:proofErr w:type="spellEnd"/>
       <w:r>
@@ -2927,11 +2961,22 @@
       </w:r>
       <w:proofErr w:type="spellStart"/>
       <w:r>
-        <w:t>SmartPlant</w:t>
+        <w:t>Pflanzi</w:t>
       </w:r>
       <w:proofErr w:type="spellEnd"/>
       <w:r>
-        <w:t xml:space="preserve"> ermöglicht es dem Benutzer eine Übersicht über das Giessen seiner Pflanze zu bekommen. Es wird dem Benutzer eine Nachricht </w:t>
+        <w:t xml:space="preserve"> ermöglicht es dem Benutzer eine Übersicht üb</w:t>
+      </w:r>
+      <w:r>
+        <w:t xml:space="preserve">er das Giessen seines </w:t>
+      </w:r>
+      <w:proofErr w:type="spellStart"/>
+      <w:r>
+        <w:t>Tamagotchis</w:t>
+      </w:r>
+      <w:proofErr w:type="spellEnd"/>
+      <w:r>
+        <w:t xml:space="preserve"> zu bekommen. Es wird dem Benutzer eine Nachricht </w:t>
       </w:r>
       <w:r>
         <w:t>der Pflanze per Twitter und oder</w:t>
@@ -2953,7 +2998,7 @@
       </w:r>
       <w:proofErr w:type="spellStart"/>
       <w:r>
-        <w:t>SmartPlant</w:t>
+        <w:t>Pflanzi</w:t>
       </w:r>
       <w:proofErr w:type="spellEnd"/>
       <w:r>
@@ -3570,21 +3615,13 @@
                 <w:szCs w:val="22"/>
               </w:rPr>
             </w:pPr>
-            <w:proofErr w:type="spellStart"/>
             <w:r>
               <w:rPr>
                 <w:sz w:val="22"/>
                 <w:szCs w:val="22"/>
               </w:rPr>
-              <w:t>Raspberry</w:t>
-            </w:r>
-            <w:proofErr w:type="spellEnd"/>
-            <w:r>
-              <w:rPr>
-                <w:sz w:val="22"/>
-                <w:szCs w:val="22"/>
-              </w:rPr>
-              <w:t xml:space="preserve"> PI</w:t>
+              <w:lastRenderedPageBreak/>
+              <w:t>PHP</w:t>
             </w:r>
           </w:p>
         </w:tc>
@@ -3605,7 +3642,7 @@
                 <w:sz w:val="22"/>
                 <w:szCs w:val="22"/>
               </w:rPr>
-              <w:t xml:space="preserve">Ist ein </w:t>
+              <w:t xml:space="preserve">Ist eine Open Source </w:t>
             </w:r>
             <w:proofErr w:type="spellStart"/>
             <w:r>
@@ -3613,9 +3650,71 @@
                 <w:sz w:val="22"/>
                 <w:szCs w:val="22"/>
               </w:rPr>
-              <w:t>Einplatinencomputer</w:t>
+              <w:t>skript</w:t>
             </w:r>
             <w:proofErr w:type="spellEnd"/>
+            <w:r>
+              <w:rPr>
+                <w:sz w:val="22"/>
+                <w:szCs w:val="22"/>
+              </w:rPr>
+              <w:t xml:space="preserve"> Sprache </w:t>
+            </w:r>
+            <w:r>
+              <w:rPr>
+                <w:sz w:val="22"/>
+                <w:szCs w:val="22"/>
+              </w:rPr>
+              <w:t>welche in HTML eingebettet werden kann.</w:t>
+            </w:r>
+          </w:p>
+        </w:tc>
+      </w:tr>
+      <w:tr>
+        <w:tc>
+          <w:tcPr>
+            <w:tcW w:w="2122" w:type="dxa"/>
+          </w:tcPr>
+          <w:p>
+            <w:pPr>
+              <w:spacing w:after="240"/>
+              <w:rPr>
+                <w:sz w:val="22"/>
+                <w:szCs w:val="22"/>
+              </w:rPr>
+            </w:pPr>
+            <w:r>
+              <w:rPr>
+                <w:sz w:val="22"/>
+                <w:szCs w:val="22"/>
+              </w:rPr>
+              <w:t>HTML</w:t>
+            </w:r>
+          </w:p>
+        </w:tc>
+        <w:tc>
+          <w:tcPr>
+            <w:tcW w:w="7201" w:type="dxa"/>
+          </w:tcPr>
+          <w:p>
+            <w:pPr>
+              <w:spacing w:after="240"/>
+              <w:rPr>
+                <w:sz w:val="22"/>
+                <w:szCs w:val="22"/>
+              </w:rPr>
+            </w:pPr>
+            <w:r>
+              <w:t xml:space="preserve">HTML bedeutet </w:t>
+            </w:r>
+            <w:proofErr w:type="spellStart"/>
+            <w:r>
+              <w:t>HyperText</w:t>
+            </w:r>
+            <w:proofErr w:type="spellEnd"/>
+            <w:r>
+              <w:t xml:space="preserve"> Markup Language und ist eine Auszeichnungssprache für Websites. Das Grundgerüst einer Website wird mit HTML beschrieben und dann von einem Webbrowser wie Firefox interpretiert und angezeigt.</w:t>
+            </w:r>
           </w:p>
         </w:tc>
       </w:tr>
@@ -3701,14 +3800,25 @@
     </w:p>
     <w:p>
       <w:r>
-        <w:t xml:space="preserve">Bei uns im Basis Lehrjahr zum Beispiel: Ist es so, dass das Pflanzen giessen ein Ämtchen. Dieses Ämtchen kann vergessen werden. Darum können Pflanzen übergossen oder zu wenig gegossen werden was Ihnen schadet. </w:t>
+        <w:t xml:space="preserve">Wer kennt es nicht man vergiesst sein </w:t>
       </w:r>
+      <w:proofErr w:type="spellStart"/>
+      <w:r>
+        <w:t>Tamagotchi</w:t>
+      </w:r>
+      <w:proofErr w:type="spellEnd"/>
+      <w:r>
+        <w:t xml:space="preserve"> zu</w:t>
+      </w:r>
+      <w:r>
+        <w:t xml:space="preserve"> giessen/füttern und das nächste Mal wenn man drauf schaut ist es schon von uns gegangen.</w:t>
+      </w:r>
+      <w:bookmarkStart w:id="16" w:name="_Toc467835250"/>
     </w:p>
     <w:p>
       <w:pPr>
         <w:pStyle w:val="berschrift2"/>
       </w:pPr>
-      <w:bookmarkStart w:id="16" w:name="_Toc467835250"/>
       <w:r>
         <w:t>Problembereiche und Schwachstellen</w:t>
       </w:r>
@@ -3721,14 +3831,19 @@
       <w:pPr>
         <w:spacing w:after="240"/>
       </w:pPr>
+      <w:proofErr w:type="spellStart"/>
       <w:r>
-        <w:t>Pflanzen können zu viel oder zu wenig gegossen und damit beschädigt</w:t>
+        <w:t>Tamagotchi</w:t>
+      </w:r>
+      <w:proofErr w:type="spellEnd"/>
+      <w:r>
+        <w:t xml:space="preserve"> kann zu wenig</w:t>
       </w:r>
       <w:r>
-        <w:t xml:space="preserve"> werden</w:t>
+        <w:t xml:space="preserve"> oder zu viel</w:t>
       </w:r>
       <w:r>
-        <w:t>.</w:t>
+        <w:t xml:space="preserve"> gegossen werden und sterben.</w:t>
       </w:r>
     </w:p>
     <w:p>
@@ -3813,14 +3928,36 @@
       </w:r>
       <w:proofErr w:type="spellStart"/>
       <w:r>
-        <w:t>SmartPlant</w:t>
+        <w:t>Pflanzi</w:t>
       </w:r>
       <w:proofErr w:type="spellEnd"/>
       <w:r>
-        <w:t xml:space="preserve"> Website</w:t>
+        <w:t xml:space="preserve"> </w:t>
       </w:r>
       <w:r>
-        <w:t xml:space="preserve"> bekommen wenn seine Pflanze zu wenig oder zu viel Wasser hat. Somit kann er sie dem entsprechend giessen. </w:t>
+        <w:t>Website</w:t>
+      </w:r>
+      <w:r>
+        <w:t xml:space="preserve"> bekommen wenn sein </w:t>
+      </w:r>
+      <w:proofErr w:type="spellStart"/>
+      <w:r>
+        <w:t>Pflanzi</w:t>
+      </w:r>
+      <w:proofErr w:type="spellEnd"/>
+      <w:r>
+        <w:t xml:space="preserve"> </w:t>
+      </w:r>
+      <w:proofErr w:type="spellStart"/>
+      <w:r>
+        <w:t>Tamagotchi</w:t>
+      </w:r>
+      <w:proofErr w:type="spellEnd"/>
+      <w:r>
+        <w:t xml:space="preserve"> </w:t>
+      </w:r>
+      <w:r>
+        <w:t xml:space="preserve">zu wenig oder zu viel Wasser hat. Somit kann er sie dem entsprechend giessen. </w:t>
       </w:r>
     </w:p>
     <w:p>
@@ -4010,7 +4147,7 @@
             <v:path o:extrusionok="f" gradientshapeok="t" o:connecttype="rect"/>
             <o:lock v:ext="edit" aspectratio="t"/>
           </v:shapetype>
-          <v:shape id="_x0000_i1025" type="#_x0000_t75" style="width:191.5pt;height:203pt">
+          <v:shape id="_x0000_i1025" type="#_x0000_t75" style="width:191.45pt;height:203.1pt">
             <v:imagedata r:id="rId8" o:title="Kontextdiagramm"/>
           </v:shape>
         </w:pict>
@@ -6107,6 +6244,8 @@
                 <w:szCs w:val="22"/>
               </w:rPr>
             </w:pPr>
+            <w:bookmarkStart w:id="33" w:name="_GoBack"/>
+            <w:bookmarkEnd w:id="33"/>
           </w:p>
         </w:tc>
       </w:tr>
@@ -6360,8 +6499,6 @@
               </w:rPr>
               <w:t>)</w:t>
             </w:r>
-            <w:bookmarkStart w:id="33" w:name="_GoBack"/>
-            <w:bookmarkEnd w:id="33"/>
           </w:p>
         </w:tc>
         <w:tc>
@@ -6621,23 +6758,7 @@
                   <w:sz w:val="22"/>
                   <w:szCs w:val="22"/>
                 </w:rPr>
-                <w:t>https://github.com/</w:t>
-              </w:r>
-              <w:r>
-                <w:rPr>
-                  <w:rStyle w:val="Hyperlink"/>
-                  <w:sz w:val="22"/>
-                  <w:szCs w:val="22"/>
-                </w:rPr>
-                <w:t>M</w:t>
-              </w:r>
-              <w:r>
-                <w:rPr>
-                  <w:rStyle w:val="Hyperlink"/>
-                  <w:sz w:val="22"/>
-                  <w:szCs w:val="22"/>
-                </w:rPr>
-                <w:t>IGHTYFROGGOD/Projekt-SmartPlant/blob/master/Documents/Zeitplanung.xlsx</w:t>
+                <w:t>https://github.com/MIGHTYFROGGOD/Projekt-SmartPlant/blob/master/Documents/Zeitplanung.xlsx</w:t>
               </w:r>
             </w:hyperlink>
             <w:r>
@@ -7075,7 +7196,7 @@
               <w:sz w:val="18"/>
               <w:szCs w:val="18"/>
             </w:rPr>
-            <w:t>10</w:t>
+            <w:t>11</w:t>
           </w:r>
           <w:r>
             <w:rPr>
@@ -7117,7 +7238,7 @@
               <w:sz w:val="18"/>
               <w:szCs w:val="18"/>
             </w:rPr>
-            <w:t>10</w:t>
+            <w:t>11</w:t>
           </w:r>
           <w:r>
             <w:rPr>
@@ -27986,6 +28107,11 @@
       <w:lang w:eastAsia="de-DE"/>
     </w:rPr>
   </w:style>
+  <w:style w:type="character" w:customStyle="1" w:styleId="tgc">
+    <w:name w:val="_tgc"/>
+    <w:basedOn w:val="Absatz-Standardschriftart"/>
+    <w:rsid w:val="00012F5C"/>
+  </w:style>
 </w:styles>
 </file>
 
@@ -28255,7 +28381,7 @@
 </file>
 
 <file path=customXml/itemProps1.xml><?xml version="1.0" encoding="utf-8"?>
-<ds:datastoreItem xmlns:ds="http://schemas.openxmlformats.org/officeDocument/2006/customXml" ds:itemID="{B23D46D1-B952-439B-984C-4ABA40213AF8}">
+<ds:datastoreItem xmlns:ds="http://schemas.openxmlformats.org/officeDocument/2006/customXml" ds:itemID="{42208BEA-FF45-472B-B802-3594F96D60F2}">
   <ds:schemaRefs>
     <ds:schemaRef ds:uri="http://schemas.openxmlformats.org/officeDocument/2006/bibliography"/>
   </ds:schemaRefs>
